--- a/Lab2/requirement/report.docx
+++ b/Lab2/requirement/report.docx
@@ -190,19 +190,7 @@
         <w:rPr>
           <w:highlight w:val="yellow"/>
         </w:rPr>
-        <w:t>Kernel</w:t>
-      </w:r>
-      <w:r>
-        <w:rPr>
-          <w:highlight w:val="yellow"/>
-        </w:rPr>
-        <w:t xml:space="preserve"> </w:t>
-      </w:r>
-      <w:r>
-        <w:rPr>
-          <w:highlight w:val="yellow"/>
-        </w:rPr>
-        <w:t>(1) Each Thread Produces one output matrix element:</w:t>
+        <w:t>Kernel (1) Each Thread Produces one output matrix element:</w:t>
       </w:r>
     </w:p>
     <w:p/>
@@ -332,13 +320,18 @@
       </w:pPr>
       <w:r>
         <w:rPr>
-          <w:rFonts w:eastAsiaTheme="minorEastAsia"/>
+          <w:rFonts w:ascii="Consolas" w:eastAsia="Times New Roman" w:hAnsi="Consolas" w:cs="Times New Roman"/>
+          <w:color w:val="569CD6"/>
+          <w:kern w:val="0"/>
+          <w:sz w:val="21"/>
+          <w:szCs w:val="21"/>
+          <w14:ligatures w14:val="none"/>
         </w:rPr>
         <w:drawing>
-          <wp:inline distT="0" distB="0" distL="0" distR="0" wp14:anchorId="13DBE176" wp14:editId="557B29EB">
-            <wp:extent cx="2571750" cy="609600"/>
+          <wp:inline distT="0" distB="0" distL="0" distR="0" wp14:anchorId="0A2DC8BC" wp14:editId="197A8A53">
+            <wp:extent cx="2768742" cy="444523"/>
             <wp:effectExtent l="0" t="0" r="0" b="0"/>
-            <wp:docPr id="2007474690" name="Picture 1" descr="A black background with white text&#10;&#10;Description automatically generated"/>
+            <wp:docPr id="277281234" name="Picture 1"/>
             <wp:cNvGraphicFramePr>
               <a:graphicFrameLocks xmlns:a="http://schemas.openxmlformats.org/drawingml/2006/main" noChangeAspect="1"/>
             </wp:cNvGraphicFramePr>
@@ -346,30 +339,23 @@
               <a:graphicData uri="http://schemas.openxmlformats.org/drawingml/2006/picture">
                 <pic:pic xmlns:pic="http://schemas.openxmlformats.org/drawingml/2006/picture">
                   <pic:nvPicPr>
-                    <pic:cNvPr id="2007474690" name="Picture 1" descr="A black background with white text&#10;&#10;Description automatically generated"/>
+                    <pic:cNvPr id="277281234" name=""/>
                     <pic:cNvPicPr/>
                   </pic:nvPicPr>
-                  <pic:blipFill rotWithShape="1">
+                  <pic:blipFill>
                     <a:blip r:embed="rId5"/>
-                    <a:srcRect r="35406"/>
-                    <a:stretch/>
+                    <a:stretch>
+                      <a:fillRect/>
+                    </a:stretch>
                   </pic:blipFill>
-                  <pic:spPr bwMode="auto">
+                  <pic:spPr>
                     <a:xfrm>
                       <a:off x="0" y="0"/>
-                      <a:ext cx="2572109" cy="609685"/>
+                      <a:ext cx="2768742" cy="444523"/>
                     </a:xfrm>
                     <a:prstGeom prst="rect">
                       <a:avLst/>
                     </a:prstGeom>
-                    <a:ln>
-                      <a:noFill/>
-                    </a:ln>
-                    <a:extLst>
-                      <a:ext uri="{53640926-AAD7-44D8-BBD7-CCE9431645EC}">
-                        <a14:shadowObscured xmlns:a14="http://schemas.microsoft.com/office/drawing/2010/main"/>
-                      </a:ext>
-                    </a:extLst>
                   </pic:spPr>
                 </pic:pic>
               </a:graphicData>
@@ -389,13 +375,13 @@
         <mc:AlternateContent>
           <mc:Choice Requires="wps">
             <w:drawing>
-              <wp:anchor distT="0" distB="0" distL="114300" distR="114300" simplePos="0" relativeHeight="251663360" behindDoc="0" locked="0" layoutInCell="1" allowOverlap="1" wp14:anchorId="65D7C45D" wp14:editId="19159C5E">
+              <wp:anchor distT="0" distB="0" distL="114300" distR="114300" simplePos="0" relativeHeight="251663360" behindDoc="0" locked="0" layoutInCell="1" allowOverlap="1" wp14:anchorId="65D7C45D" wp14:editId="5DD6A181">
                 <wp:simplePos x="0" y="0"/>
                 <wp:positionH relativeFrom="column">
-                  <wp:posOffset>1263650</wp:posOffset>
+                  <wp:posOffset>1225550</wp:posOffset>
                 </wp:positionH>
                 <wp:positionV relativeFrom="paragraph">
-                  <wp:posOffset>349250</wp:posOffset>
+                  <wp:posOffset>311622</wp:posOffset>
                 </wp:positionV>
                 <wp:extent cx="476250" cy="127000"/>
                 <wp:effectExtent l="0" t="0" r="19050" b="25400"/>
@@ -451,17 +437,17 @@
           </mc:Choice>
           <mc:Fallback>
             <w:pict>
-              <v:rect w14:anchorId="0DB6898D" id="Rectangle 2" o:spid="_x0000_s1026" style="position:absolute;margin-left:99.5pt;margin-top:27.5pt;width:37.5pt;height:10pt;z-index:251663360;visibility:visible;mso-wrap-style:square;mso-wrap-distance-left:9pt;mso-wrap-distance-top:0;mso-wrap-distance-right:9pt;mso-wrap-distance-bottom:0;mso-position-horizontal:absolute;mso-position-horizontal-relative:text;mso-position-vertical:absolute;mso-position-vertical-relative:text;v-text-anchor:middle" o:gfxdata="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" filled="f" strokecolor="red" strokeweight="1.5pt"/>
+              <v:rect w14:anchorId="43C53093" id="Rectangle 2" o:spid="_x0000_s1026" style="position:absolute;margin-left:96.5pt;margin-top:24.55pt;width:37.5pt;height:10pt;z-index:251663360;visibility:visible;mso-wrap-style:square;mso-wrap-distance-left:9pt;mso-wrap-distance-top:0;mso-wrap-distance-right:9pt;mso-wrap-distance-bottom:0;mso-position-horizontal:absolute;mso-position-horizontal-relative:text;mso-position-vertical:absolute;mso-position-vertical-relative:text;v-text-anchor:middle" o:gfxdata="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" filled="f" strokecolor="red" strokeweight="1.5pt"/>
             </w:pict>
           </mc:Fallback>
         </mc:AlternateContent>
       </w:r>
       <w:r>
         <w:drawing>
-          <wp:inline distT="0" distB="0" distL="0" distR="0" wp14:anchorId="39069B01" wp14:editId="42970352">
-            <wp:extent cx="5943600" cy="2564130"/>
-            <wp:effectExtent l="0" t="0" r="0" b="7620"/>
-            <wp:docPr id="443718288" name="Picture 1" descr="A screen shot of a computer&#10;&#10;Description automatically generated"/>
+          <wp:inline distT="0" distB="0" distL="0" distR="0" wp14:anchorId="3EE111C1" wp14:editId="7743B790">
+            <wp:extent cx="5943600" cy="2571115"/>
+            <wp:effectExtent l="0" t="0" r="0" b="635"/>
+            <wp:docPr id="1804888747" name="Picture 1"/>
             <wp:cNvGraphicFramePr>
               <a:graphicFrameLocks xmlns:a="http://schemas.openxmlformats.org/drawingml/2006/main" noChangeAspect="1"/>
             </wp:cNvGraphicFramePr>
@@ -469,7 +455,7 @@
               <a:graphicData uri="http://schemas.openxmlformats.org/drawingml/2006/picture">
                 <pic:pic xmlns:pic="http://schemas.openxmlformats.org/drawingml/2006/picture">
                   <pic:nvPicPr>
-                    <pic:cNvPr id="443718288" name="Picture 1" descr="A screen shot of a computer&#10;&#10;Description automatically generated"/>
+                    <pic:cNvPr id="1804888747" name=""/>
                     <pic:cNvPicPr/>
                   </pic:nvPicPr>
                   <pic:blipFill>
@@ -481,7 +467,7 @@
                   <pic:spPr>
                     <a:xfrm>
                       <a:off x="0" y="0"/>
-                      <a:ext cx="5943600" cy="2564130"/>
+                      <a:ext cx="5943600" cy="2571115"/>
                     </a:xfrm>
                     <a:prstGeom prst="rect">
                       <a:avLst/>
@@ -517,19 +503,7 @@
         <w:rPr>
           <w:highlight w:val="yellow"/>
         </w:rPr>
-        <w:t>2</w:t>
-      </w:r>
-      <w:r>
-        <w:rPr>
-          <w:highlight w:val="yellow"/>
-        </w:rPr>
-        <w:t xml:space="preserve">) Each Thread Produces one output matrix </w:t>
-      </w:r>
-      <w:r>
-        <w:rPr>
-          <w:highlight w:val="yellow"/>
-        </w:rPr>
-        <w:t>row:</w:t>
+        <w:t>2) Each Thread Produces one output matrix row:</w:t>
       </w:r>
     </w:p>
     <w:p>
@@ -608,20 +582,11 @@
       </w:r>
       <w:proofErr w:type="gramStart"/>
       <w:r>
-        <w:t xml:space="preserve">256 </w:t>
-      </w:r>
-      <w:r>
-        <w:t xml:space="preserve"> and</w:t>
+        <w:t>256  and</w:t>
       </w:r>
       <w:proofErr w:type="gramEnd"/>
       <w:r>
-        <w:t xml:space="preserve"> one thread per </w:t>
-      </w:r>
-      <w:r>
-        <w:t>rows</w:t>
-      </w:r>
-      <w:r>
-        <w:t xml:space="preserve"> so: </w:t>
+        <w:t xml:space="preserve"> one thread per rows so: </w:t>
       </w:r>
     </w:p>
     <w:p>
@@ -630,10 +595,10 @@
       </w:pPr>
       <w:r>
         <w:drawing>
-          <wp:inline distT="0" distB="0" distL="0" distR="0" wp14:anchorId="193314CF" wp14:editId="56F9D91D">
-            <wp:extent cx="2597150" cy="533400"/>
-            <wp:effectExtent l="0" t="0" r="0" b="0"/>
-            <wp:docPr id="1265010730" name="Picture 1" descr="A black background with white text&#10;&#10;Description automatically generated"/>
+          <wp:inline distT="0" distB="0" distL="0" distR="0" wp14:anchorId="35E0B567" wp14:editId="089C0145">
+            <wp:extent cx="3362794" cy="666843"/>
+            <wp:effectExtent l="0" t="0" r="9525" b="0"/>
+            <wp:docPr id="1648142290" name="Picture 1"/>
             <wp:cNvGraphicFramePr>
               <a:graphicFrameLocks xmlns:a="http://schemas.openxmlformats.org/drawingml/2006/main" noChangeAspect="1"/>
             </wp:cNvGraphicFramePr>
@@ -641,30 +606,23 @@
               <a:graphicData uri="http://schemas.openxmlformats.org/drawingml/2006/picture">
                 <pic:pic xmlns:pic="http://schemas.openxmlformats.org/drawingml/2006/picture">
                   <pic:nvPicPr>
-                    <pic:cNvPr id="1265010730" name="Picture 1" descr="A black background with white text&#10;&#10;Description automatically generated"/>
+                    <pic:cNvPr id="1648142290" name=""/>
                     <pic:cNvPicPr/>
                   </pic:nvPicPr>
-                  <pic:blipFill rotWithShape="1">
+                  <pic:blipFill>
                     <a:blip r:embed="rId7"/>
-                    <a:srcRect r="12607"/>
-                    <a:stretch/>
+                    <a:stretch>
+                      <a:fillRect/>
+                    </a:stretch>
                   </pic:blipFill>
-                  <pic:spPr bwMode="auto">
+                  <pic:spPr>
                     <a:xfrm>
                       <a:off x="0" y="0"/>
-                      <a:ext cx="2597513" cy="533474"/>
+                      <a:ext cx="3362794" cy="666843"/>
                     </a:xfrm>
                     <a:prstGeom prst="rect">
                       <a:avLst/>
                     </a:prstGeom>
-                    <a:ln>
-                      <a:noFill/>
-                    </a:ln>
-                    <a:extLst>
-                      <a:ext uri="{53640926-AAD7-44D8-BBD7-CCE9431645EC}">
-                        <a14:shadowObscured xmlns:a14="http://schemas.microsoft.com/office/drawing/2010/main"/>
-                      </a:ext>
-                    </a:extLst>
                   </pic:spPr>
                 </pic:pic>
               </a:graphicData>
@@ -684,13 +642,13 @@
         <mc:AlternateContent>
           <mc:Choice Requires="wps">
             <w:drawing>
-              <wp:anchor distT="0" distB="0" distL="114300" distR="114300" simplePos="0" relativeHeight="251661312" behindDoc="0" locked="0" layoutInCell="1" allowOverlap="1" wp14:anchorId="4A64DB43" wp14:editId="1D4EC7DB">
+              <wp:anchor distT="0" distB="0" distL="114300" distR="114300" simplePos="0" relativeHeight="251661312" behindDoc="0" locked="0" layoutInCell="1" allowOverlap="1" wp14:anchorId="4A64DB43" wp14:editId="73B84DB5">
                 <wp:simplePos x="0" y="0"/>
                 <wp:positionH relativeFrom="column">
                   <wp:posOffset>1257300</wp:posOffset>
                 </wp:positionH>
                 <wp:positionV relativeFrom="paragraph">
-                  <wp:posOffset>328295</wp:posOffset>
+                  <wp:posOffset>379524</wp:posOffset>
                 </wp:positionV>
                 <wp:extent cx="476250" cy="127000"/>
                 <wp:effectExtent l="0" t="0" r="19050" b="25400"/>
@@ -746,17 +704,17 @@
           </mc:Choice>
           <mc:Fallback>
             <w:pict>
-              <v:rect w14:anchorId="591931EF" id="Rectangle 2" o:spid="_x0000_s1026" style="position:absolute;margin-left:99pt;margin-top:25.85pt;width:37.5pt;height:10pt;z-index:251661312;visibility:visible;mso-wrap-style:square;mso-wrap-distance-left:9pt;mso-wrap-distance-top:0;mso-wrap-distance-right:9pt;mso-wrap-distance-bottom:0;mso-position-horizontal:absolute;mso-position-horizontal-relative:text;mso-position-vertical:absolute;mso-position-vertical-relative:text;v-text-anchor:middle" o:gfxdata="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" filled="f" strokecolor="red" strokeweight="1.5pt"/>
+              <v:rect w14:anchorId="1B2847DA" id="Rectangle 2" o:spid="_x0000_s1026" style="position:absolute;margin-left:99pt;margin-top:29.9pt;width:37.5pt;height:10pt;z-index:251661312;visibility:visible;mso-wrap-style:square;mso-wrap-distance-left:9pt;mso-wrap-distance-top:0;mso-wrap-distance-right:9pt;mso-wrap-distance-bottom:0;mso-position-horizontal:absolute;mso-position-horizontal-relative:text;mso-position-vertical:absolute;mso-position-vertical-relative:text;v-text-anchor:middle" o:gfxdata="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" filled="f" strokecolor="red" strokeweight="1.5pt"/>
             </w:pict>
           </mc:Fallback>
         </mc:AlternateContent>
       </w:r>
       <w:r>
         <w:drawing>
-          <wp:inline distT="0" distB="0" distL="0" distR="0" wp14:anchorId="51DC8929" wp14:editId="49122F28">
-            <wp:extent cx="5943600" cy="2323465"/>
-            <wp:effectExtent l="0" t="0" r="0" b="635"/>
-            <wp:docPr id="578044003" name="Picture 1" descr="A screen shot of a computer&#10;&#10;Description automatically generated"/>
+          <wp:inline distT="0" distB="0" distL="0" distR="0" wp14:anchorId="74C01BE8" wp14:editId="70FDBB3F">
+            <wp:extent cx="5943600" cy="2515870"/>
+            <wp:effectExtent l="0" t="0" r="0" b="0"/>
+            <wp:docPr id="888238372" name="Picture 1"/>
             <wp:cNvGraphicFramePr>
               <a:graphicFrameLocks xmlns:a="http://schemas.openxmlformats.org/drawingml/2006/main" noChangeAspect="1"/>
             </wp:cNvGraphicFramePr>
@@ -764,7 +722,7 @@
               <a:graphicData uri="http://schemas.openxmlformats.org/drawingml/2006/picture">
                 <pic:pic xmlns:pic="http://schemas.openxmlformats.org/drawingml/2006/picture">
                   <pic:nvPicPr>
-                    <pic:cNvPr id="578044003" name="Picture 1" descr="A screen shot of a computer&#10;&#10;Description automatically generated"/>
+                    <pic:cNvPr id="888238372" name=""/>
                     <pic:cNvPicPr/>
                   </pic:nvPicPr>
                   <pic:blipFill>
@@ -776,7 +734,7 @@
                   <pic:spPr>
                     <a:xfrm>
                       <a:off x="0" y="0"/>
-                      <a:ext cx="5943600" cy="2323465"/>
+                      <a:ext cx="5943600" cy="2515870"/>
                     </a:xfrm>
                     <a:prstGeom prst="rect">
                       <a:avLst/>
@@ -809,19 +767,7 @@
         <w:rPr>
           <w:highlight w:val="yellow"/>
         </w:rPr>
-        <w:t>3</w:t>
-      </w:r>
-      <w:r>
-        <w:rPr>
-          <w:highlight w:val="yellow"/>
-        </w:rPr>
-        <w:t xml:space="preserve">) Each Thread Produces one output matrix </w:t>
-      </w:r>
-      <w:r>
-        <w:rPr>
-          <w:highlight w:val="yellow"/>
-        </w:rPr>
-        <w:t xml:space="preserve"> column:</w:t>
+        <w:t>3) Each Thread Produces one output matrix  column:</w:t>
       </w:r>
     </w:p>
     <w:p>
@@ -906,10 +852,10 @@
       </w:pPr>
       <w:r>
         <w:drawing>
-          <wp:inline distT="0" distB="0" distL="0" distR="0" wp14:anchorId="369F30CF" wp14:editId="14203B43">
-            <wp:extent cx="2597150" cy="533400"/>
-            <wp:effectExtent l="0" t="0" r="0" b="0"/>
-            <wp:docPr id="815491202" name="Picture 1" descr="A black background with white text&#10;&#10;Description automatically generated"/>
+          <wp:inline distT="0" distB="0" distL="0" distR="0" wp14:anchorId="1187D459" wp14:editId="22EA2796">
+            <wp:extent cx="2724530" cy="466790"/>
+            <wp:effectExtent l="0" t="0" r="0" b="9525"/>
+            <wp:docPr id="1878655788" name="Picture 1"/>
             <wp:cNvGraphicFramePr>
               <a:graphicFrameLocks xmlns:a="http://schemas.openxmlformats.org/drawingml/2006/main" noChangeAspect="1"/>
             </wp:cNvGraphicFramePr>
@@ -917,30 +863,23 @@
               <a:graphicData uri="http://schemas.openxmlformats.org/drawingml/2006/picture">
                 <pic:pic xmlns:pic="http://schemas.openxmlformats.org/drawingml/2006/picture">
                   <pic:nvPicPr>
-                    <pic:cNvPr id="1265010730" name="Picture 1" descr="A black background with white text&#10;&#10;Description automatically generated"/>
+                    <pic:cNvPr id="1878655788" name=""/>
                     <pic:cNvPicPr/>
                   </pic:nvPicPr>
-                  <pic:blipFill rotWithShape="1">
-                    <a:blip r:embed="rId7"/>
-                    <a:srcRect r="12607"/>
-                    <a:stretch/>
+                  <pic:blipFill>
+                    <a:blip r:embed="rId9"/>
+                    <a:stretch>
+                      <a:fillRect/>
+                    </a:stretch>
                   </pic:blipFill>
-                  <pic:spPr bwMode="auto">
+                  <pic:spPr>
                     <a:xfrm>
                       <a:off x="0" y="0"/>
-                      <a:ext cx="2597513" cy="533474"/>
+                      <a:ext cx="2724530" cy="466790"/>
                     </a:xfrm>
                     <a:prstGeom prst="rect">
                       <a:avLst/>
                     </a:prstGeom>
-                    <a:ln>
-                      <a:noFill/>
-                    </a:ln>
-                    <a:extLst>
-                      <a:ext uri="{53640926-AAD7-44D8-BBD7-CCE9431645EC}">
-                        <a14:shadowObscured xmlns:a14="http://schemas.microsoft.com/office/drawing/2010/main"/>
-                      </a:ext>
-                    </a:extLst>
                   </pic:spPr>
                 </pic:pic>
               </a:graphicData>
@@ -970,13 +909,13 @@
         <mc:AlternateContent>
           <mc:Choice Requires="wps">
             <w:drawing>
-              <wp:anchor distT="0" distB="0" distL="114300" distR="114300" simplePos="0" relativeHeight="251659264" behindDoc="0" locked="0" layoutInCell="1" allowOverlap="1" wp14:anchorId="1C604F4E" wp14:editId="1CFE1120">
+              <wp:anchor distT="0" distB="0" distL="114300" distR="114300" simplePos="0" relativeHeight="251659264" behindDoc="0" locked="0" layoutInCell="1" allowOverlap="1" wp14:anchorId="1C604F4E" wp14:editId="1ECBD1A6">
                 <wp:simplePos x="0" y="0"/>
                 <wp:positionH relativeFrom="column">
-                  <wp:posOffset>1225550</wp:posOffset>
+                  <wp:posOffset>1193165</wp:posOffset>
                 </wp:positionH>
                 <wp:positionV relativeFrom="paragraph">
-                  <wp:posOffset>355600</wp:posOffset>
+                  <wp:posOffset>461949</wp:posOffset>
                 </wp:positionV>
                 <wp:extent cx="476250" cy="127000"/>
                 <wp:effectExtent l="0" t="0" r="19050" b="25400"/>
@@ -1032,17 +971,17 @@
           </mc:Choice>
           <mc:Fallback>
             <w:pict>
-              <v:rect w14:anchorId="62F79E22" id="Rectangle 2" o:spid="_x0000_s1026" style="position:absolute;margin-left:96.5pt;margin-top:28pt;width:37.5pt;height:10pt;z-index:251659264;visibility:visible;mso-wrap-style:square;mso-wrap-distance-left:9pt;mso-wrap-distance-top:0;mso-wrap-distance-right:9pt;mso-wrap-distance-bottom:0;mso-position-horizontal:absolute;mso-position-horizontal-relative:text;mso-position-vertical:absolute;mso-position-vertical-relative:text;v-text-anchor:middle" o:gfxdata="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" filled="f" strokecolor="red" strokeweight="1.5pt"/>
+              <v:rect w14:anchorId="44D4A604" id="Rectangle 2" o:spid="_x0000_s1026" style="position:absolute;margin-left:93.95pt;margin-top:36.35pt;width:37.5pt;height:10pt;z-index:251659264;visibility:visible;mso-wrap-style:square;mso-wrap-distance-left:9pt;mso-wrap-distance-top:0;mso-wrap-distance-right:9pt;mso-wrap-distance-bottom:0;mso-position-horizontal:absolute;mso-position-horizontal-relative:text;mso-position-vertical:absolute;mso-position-vertical-relative:text;v-text-anchor:middle" o:gfxdata="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" filled="f" strokecolor="red" strokeweight="1.5pt"/>
             </w:pict>
           </mc:Fallback>
         </mc:AlternateContent>
       </w:r>
       <w:r>
         <w:drawing>
-          <wp:inline distT="0" distB="0" distL="0" distR="0" wp14:anchorId="14ACF11E" wp14:editId="5177078B">
-            <wp:extent cx="5943600" cy="2314575"/>
-            <wp:effectExtent l="0" t="0" r="0" b="9525"/>
-            <wp:docPr id="1476622446" name="Picture 1" descr="A screen shot of a computer screen&#10;&#10;Description automatically generated"/>
+          <wp:inline distT="0" distB="0" distL="0" distR="0" wp14:anchorId="32A60C01" wp14:editId="297267BB">
+            <wp:extent cx="5943600" cy="2617470"/>
+            <wp:effectExtent l="0" t="0" r="0" b="0"/>
+            <wp:docPr id="1978365932" name="Picture 1"/>
             <wp:cNvGraphicFramePr>
               <a:graphicFrameLocks xmlns:a="http://schemas.openxmlformats.org/drawingml/2006/main" noChangeAspect="1"/>
             </wp:cNvGraphicFramePr>
@@ -1050,11 +989,11 @@
               <a:graphicData uri="http://schemas.openxmlformats.org/drawingml/2006/picture">
                 <pic:pic xmlns:pic="http://schemas.openxmlformats.org/drawingml/2006/picture">
                   <pic:nvPicPr>
-                    <pic:cNvPr id="1476622446" name="Picture 1" descr="A screen shot of a computer screen&#10;&#10;Description automatically generated"/>
+                    <pic:cNvPr id="1978365932" name=""/>
                     <pic:cNvPicPr/>
                   </pic:nvPicPr>
                   <pic:blipFill>
-                    <a:blip r:embed="rId9"/>
+                    <a:blip r:embed="rId10"/>
                     <a:stretch>
                       <a:fillRect/>
                     </a:stretch>
@@ -1062,7 +1001,7 @@
                   <pic:spPr>
                     <a:xfrm>
                       <a:off x="0" y="0"/>
-                      <a:ext cx="5943600" cy="2314575"/>
+                      <a:ext cx="5943600" cy="2617470"/>
                     </a:xfrm>
                     <a:prstGeom prst="rect">
                       <a:avLst/>
@@ -1152,15 +1091,7 @@
         <w:t>kernel (</w:t>
       </w:r>
       <w:r>
-        <w:t>1) will be the fastest</w:t>
-      </w:r>
-      <w:proofErr w:type="gramStart"/>
-      <w:r>
-        <w:t xml:space="preserve"> Are</w:t>
-      </w:r>
-      <w:proofErr w:type="gramEnd"/>
-      <w:r>
-        <w:t xml:space="preserve"> we </w:t>
+        <w:t xml:space="preserve">1) will be the fastest Are we </w:t>
       </w:r>
       <w:proofErr w:type="gramStart"/>
       <w:r>
@@ -1207,6 +1138,11 @@
       <w:proofErr w:type="gramEnd"/>
     </w:p>
     <w:p/>
+    <w:p>
+      <w:r>
+        <w:br w:type="page"/>
+      </w:r>
+    </w:p>
     <w:p/>
     <w:tbl>
       <w:tblPr>
@@ -1215,10 +1151,10 @@
         <w:tblLook w:val="04A0" w:firstRow="1" w:lastRow="0" w:firstColumn="1" w:lastColumn="0" w:noHBand="0" w:noVBand="1"/>
       </w:tblPr>
       <w:tblGrid>
-        <w:gridCol w:w="1525"/>
-        <w:gridCol w:w="2790"/>
-        <w:gridCol w:w="2628"/>
-        <w:gridCol w:w="2407"/>
+        <w:gridCol w:w="787"/>
+        <w:gridCol w:w="2506"/>
+        <w:gridCol w:w="2899"/>
+        <w:gridCol w:w="3158"/>
       </w:tblGrid>
       <w:tr>
         <w:tc>
@@ -1242,10 +1178,7 @@
             </w:r>
             <w:proofErr w:type="gramEnd"/>
             <w:r>
-              <w:t>1)</w:t>
-            </w:r>
-            <w:r>
-              <w:t xml:space="preserve"> [element]</w:t>
+              <w:t>1) [element]</w:t>
             </w:r>
           </w:p>
         </w:tc>
@@ -1260,13 +1193,7 @@
             </w:r>
             <w:proofErr w:type="gramEnd"/>
             <w:r>
-              <w:t>2</w:t>
-            </w:r>
-            <w:r>
-              <w:t>)</w:t>
-            </w:r>
-            <w:r>
-              <w:t xml:space="preserve"> [row]</w:t>
+              <w:t>2) [row]</w:t>
             </w:r>
           </w:p>
         </w:tc>
@@ -1281,13 +1208,7 @@
             </w:r>
             <w:proofErr w:type="gramEnd"/>
             <w:r>
-              <w:t>3</w:t>
-            </w:r>
-            <w:r>
-              <w:t>)</w:t>
-            </w:r>
-            <w:r>
-              <w:t xml:space="preserve"> [col]</w:t>
+              <w:t>3) [col]</w:t>
             </w:r>
           </w:p>
         </w:tc>
@@ -1307,19 +1228,31 @@
           <w:tcPr>
             <w:tcW w:w="2790" w:type="dxa"/>
           </w:tcPr>
-          <w:p/>
+          <w:p>
+            <w:r>
+              <w:t>40.516us</w:t>
+            </w:r>
+          </w:p>
         </w:tc>
         <w:tc>
           <w:tcPr>
             <w:tcW w:w="2628" w:type="dxa"/>
           </w:tcPr>
-          <w:p/>
+          <w:p>
+            <w:r>
+              <w:t>167.09us</w:t>
+            </w:r>
+          </w:p>
         </w:tc>
         <w:tc>
           <w:tcPr>
             <w:tcW w:w="2407" w:type="dxa"/>
           </w:tcPr>
-          <w:p/>
+          <w:p>
+            <w:r>
+              <w:t>102.96us</w:t>
+            </w:r>
+          </w:p>
         </w:tc>
       </w:tr>
       <w:tr>
@@ -1337,19 +1270,112 @@
           <w:tcPr>
             <w:tcW w:w="2790" w:type="dxa"/>
           </w:tcPr>
-          <w:p/>
+          <w:p>
+            <w:r>
+              <w:t>39.140us</w:t>
+            </w:r>
+          </w:p>
         </w:tc>
         <w:tc>
           <w:tcPr>
             <w:tcW w:w="2628" w:type="dxa"/>
           </w:tcPr>
-          <w:p/>
+          <w:p>
+            <w:r>
+              <w:t>70.120us</w:t>
+            </w:r>
+          </w:p>
+          <w:p>
+            <w:r>
+              <w:drawing>
+                <wp:inline distT="0" distB="0" distL="0" distR="0" wp14:anchorId="3FA13F81" wp14:editId="3F400B2C">
+                  <wp:extent cx="1920240" cy="741426"/>
+                  <wp:effectExtent l="0" t="0" r="3810" b="1905"/>
+                  <wp:docPr id="585164676" name="Picture 1"/>
+                  <wp:cNvGraphicFramePr>
+                    <a:graphicFrameLocks xmlns:a="http://schemas.openxmlformats.org/drawingml/2006/main" noChangeAspect="1"/>
+                  </wp:cNvGraphicFramePr>
+                  <a:graphic xmlns:a="http://schemas.openxmlformats.org/drawingml/2006/main">
+                    <a:graphicData uri="http://schemas.openxmlformats.org/drawingml/2006/picture">
+                      <pic:pic xmlns:pic="http://schemas.openxmlformats.org/drawingml/2006/picture">
+                        <pic:nvPicPr>
+                          <pic:cNvPr id="585164676" name=""/>
+                          <pic:cNvPicPr/>
+                        </pic:nvPicPr>
+                        <pic:blipFill>
+                          <a:blip r:embed="rId11"/>
+                          <a:stretch>
+                            <a:fillRect/>
+                          </a:stretch>
+                        </pic:blipFill>
+                        <pic:spPr>
+                          <a:xfrm>
+                            <a:off x="0" y="0"/>
+                            <a:ext cx="1948075" cy="752174"/>
+                          </a:xfrm>
+                          <a:prstGeom prst="rect">
+                            <a:avLst/>
+                          </a:prstGeom>
+                        </pic:spPr>
+                      </pic:pic>
+                    </a:graphicData>
+                  </a:graphic>
+                </wp:inline>
+              </w:drawing>
+            </w:r>
+          </w:p>
         </w:tc>
         <w:tc>
           <w:tcPr>
             <w:tcW w:w="2407" w:type="dxa"/>
           </w:tcPr>
-          <w:p/>
+          <w:p>
+            <w:r>
+              <w:t>69.959us</w:t>
+            </w:r>
+          </w:p>
+          <w:p>
+            <w:r>
+              <w:rPr>
+                <w:noProof/>
+              </w:rPr>
+              <w:drawing>
+                <wp:inline distT="0" distB="0" distL="0" distR="0" wp14:anchorId="14C2F954" wp14:editId="23E88336">
+                  <wp:extent cx="1540097" cy="668692"/>
+                  <wp:effectExtent l="0" t="0" r="3175" b="0"/>
+                  <wp:docPr id="376646257" name="Picture 1"/>
+                  <wp:cNvGraphicFramePr>
+                    <a:graphicFrameLocks xmlns:a="http://schemas.openxmlformats.org/drawingml/2006/main" noChangeAspect="1"/>
+                  </wp:cNvGraphicFramePr>
+                  <a:graphic xmlns:a="http://schemas.openxmlformats.org/drawingml/2006/main">
+                    <a:graphicData uri="http://schemas.openxmlformats.org/drawingml/2006/picture">
+                      <pic:pic xmlns:pic="http://schemas.openxmlformats.org/drawingml/2006/picture">
+                        <pic:nvPicPr>
+                          <pic:cNvPr id="376646257" name=""/>
+                          <pic:cNvPicPr/>
+                        </pic:nvPicPr>
+                        <pic:blipFill>
+                          <a:blip r:embed="rId12"/>
+                          <a:stretch>
+                            <a:fillRect/>
+                          </a:stretch>
+                        </pic:blipFill>
+                        <pic:spPr>
+                          <a:xfrm>
+                            <a:off x="0" y="0"/>
+                            <a:ext cx="1576214" cy="684374"/>
+                          </a:xfrm>
+                          <a:prstGeom prst="rect">
+                            <a:avLst/>
+                          </a:prstGeom>
+                        </pic:spPr>
+                      </pic:pic>
+                    </a:graphicData>
+                  </a:graphic>
+                </wp:inline>
+              </w:drawing>
+            </w:r>
+          </w:p>
         </w:tc>
       </w:tr>
       <w:tr>
@@ -1367,19 +1393,115 @@
           <w:tcPr>
             <w:tcW w:w="2790" w:type="dxa"/>
           </w:tcPr>
-          <w:p/>
+          <w:p>
+            <w:r>
+              <w:t>39.460us</w:t>
+            </w:r>
+          </w:p>
         </w:tc>
         <w:tc>
           <w:tcPr>
             <w:tcW w:w="2628" w:type="dxa"/>
           </w:tcPr>
-          <w:p/>
+          <w:p>
+            <w:r>
+              <w:t>133.65us</w:t>
+            </w:r>
+          </w:p>
+          <w:p>
+            <w:r>
+              <w:rPr>
+                <w:noProof/>
+              </w:rPr>
+              <w:drawing>
+                <wp:inline distT="0" distB="0" distL="0" distR="0" wp14:anchorId="5DD2939E" wp14:editId="2C5414A6">
+                  <wp:extent cx="2027645" cy="808892"/>
+                  <wp:effectExtent l="0" t="0" r="0" b="0"/>
+                  <wp:docPr id="994627835" name="Picture 1"/>
+                  <wp:cNvGraphicFramePr>
+                    <a:graphicFrameLocks xmlns:a="http://schemas.openxmlformats.org/drawingml/2006/main" noChangeAspect="1"/>
+                  </wp:cNvGraphicFramePr>
+                  <a:graphic xmlns:a="http://schemas.openxmlformats.org/drawingml/2006/main">
+                    <a:graphicData uri="http://schemas.openxmlformats.org/drawingml/2006/picture">
+                      <pic:pic xmlns:pic="http://schemas.openxmlformats.org/drawingml/2006/picture">
+                        <pic:nvPicPr>
+                          <pic:cNvPr id="994627835" name=""/>
+                          <pic:cNvPicPr/>
+                        </pic:nvPicPr>
+                        <pic:blipFill>
+                          <a:blip r:embed="rId13"/>
+                          <a:stretch>
+                            <a:fillRect/>
+                          </a:stretch>
+                        </pic:blipFill>
+                        <pic:spPr>
+                          <a:xfrm>
+                            <a:off x="0" y="0"/>
+                            <a:ext cx="2038303" cy="813144"/>
+                          </a:xfrm>
+                          <a:prstGeom prst="rect">
+                            <a:avLst/>
+                          </a:prstGeom>
+                        </pic:spPr>
+                      </pic:pic>
+                    </a:graphicData>
+                  </a:graphic>
+                </wp:inline>
+              </w:drawing>
+            </w:r>
+          </w:p>
         </w:tc>
         <w:tc>
           <w:tcPr>
             <w:tcW w:w="2407" w:type="dxa"/>
           </w:tcPr>
-          <w:p/>
+          <w:p>
+            <w:r>
+              <w:t>509.88us</w:t>
+            </w:r>
+          </w:p>
+          <w:p>
+            <w:r>
+              <w:rPr>
+                <w:noProof/>
+              </w:rPr>
+              <w:drawing>
+                <wp:inline distT="0" distB="0" distL="0" distR="0" wp14:anchorId="5A16FF02" wp14:editId="3AC8A338">
+                  <wp:extent cx="1505243" cy="591805"/>
+                  <wp:effectExtent l="0" t="0" r="0" b="0"/>
+                  <wp:docPr id="1235104108" name="Picture 1"/>
+                  <wp:cNvGraphicFramePr>
+                    <a:graphicFrameLocks xmlns:a="http://schemas.openxmlformats.org/drawingml/2006/main" noChangeAspect="1"/>
+                  </wp:cNvGraphicFramePr>
+                  <a:graphic xmlns:a="http://schemas.openxmlformats.org/drawingml/2006/main">
+                    <a:graphicData uri="http://schemas.openxmlformats.org/drawingml/2006/picture">
+                      <pic:pic xmlns:pic="http://schemas.openxmlformats.org/drawingml/2006/picture">
+                        <pic:nvPicPr>
+                          <pic:cNvPr id="1235104108" name=""/>
+                          <pic:cNvPicPr/>
+                        </pic:nvPicPr>
+                        <pic:blipFill>
+                          <a:blip r:embed="rId14"/>
+                          <a:stretch>
+                            <a:fillRect/>
+                          </a:stretch>
+                        </pic:blipFill>
+                        <pic:spPr>
+                          <a:xfrm flipV="1">
+                            <a:off x="0" y="0"/>
+                            <a:ext cx="1517335" cy="596559"/>
+                          </a:xfrm>
+                          <a:prstGeom prst="rect">
+                            <a:avLst/>
+                          </a:prstGeom>
+                        </pic:spPr>
+                      </pic:pic>
+                    </a:graphicData>
+                  </a:graphic>
+                </wp:inline>
+              </w:drawing>
+            </w:r>
+          </w:p>
         </w:tc>
       </w:tr>
       <w:tr>
@@ -1397,19 +1519,154 @@
           <w:tcPr>
             <w:tcW w:w="2790" w:type="dxa"/>
           </w:tcPr>
-          <w:p/>
+          <w:p>
+            <w:r>
+              <w:t>133.77ms</w:t>
+            </w:r>
+          </w:p>
+          <w:p>
+            <w:r>
+              <w:drawing>
+                <wp:inline distT="0" distB="0" distL="0" distR="0" wp14:anchorId="2ADFCF9B" wp14:editId="1B799E37">
+                  <wp:extent cx="1444028" cy="571594"/>
+                  <wp:effectExtent l="0" t="0" r="3810" b="0"/>
+                  <wp:docPr id="884340024" name="Picture 1"/>
+                  <wp:cNvGraphicFramePr>
+                    <a:graphicFrameLocks xmlns:a="http://schemas.openxmlformats.org/drawingml/2006/main" noChangeAspect="1"/>
+                  </wp:cNvGraphicFramePr>
+                  <a:graphic xmlns:a="http://schemas.openxmlformats.org/drawingml/2006/main">
+                    <a:graphicData uri="http://schemas.openxmlformats.org/drawingml/2006/picture">
+                      <pic:pic xmlns:pic="http://schemas.openxmlformats.org/drawingml/2006/picture">
+                        <pic:nvPicPr>
+                          <pic:cNvPr id="884340024" name=""/>
+                          <pic:cNvPicPr/>
+                        </pic:nvPicPr>
+                        <pic:blipFill>
+                          <a:blip r:embed="rId15"/>
+                          <a:stretch>
+                            <a:fillRect/>
+                          </a:stretch>
+                        </pic:blipFill>
+                        <pic:spPr>
+                          <a:xfrm>
+                            <a:off x="0" y="0"/>
+                            <a:ext cx="1464467" cy="579684"/>
+                          </a:xfrm>
+                          <a:prstGeom prst="rect">
+                            <a:avLst/>
+                          </a:prstGeom>
+                        </pic:spPr>
+                      </pic:pic>
+                    </a:graphicData>
+                  </a:graphic>
+                </wp:inline>
+              </w:drawing>
+            </w:r>
+          </w:p>
         </w:tc>
         <w:tc>
           <w:tcPr>
             <w:tcW w:w="2628" w:type="dxa"/>
           </w:tcPr>
-          <w:p/>
+          <w:p>
+            <w:r>
+              <w:t>16.774ms</w:t>
+            </w:r>
+          </w:p>
+          <w:p>
+            <w:r>
+              <w:rPr>
+                <w:noProof/>
+              </w:rPr>
+              <w:drawing>
+                <wp:inline distT="0" distB="0" distL="0" distR="0" wp14:anchorId="71282E3E" wp14:editId="5671D294">
+                  <wp:extent cx="1842868" cy="700920"/>
+                  <wp:effectExtent l="0" t="0" r="5080" b="4445"/>
+                  <wp:docPr id="709878591" name="Picture 1"/>
+                  <wp:cNvGraphicFramePr>
+                    <a:graphicFrameLocks xmlns:a="http://schemas.openxmlformats.org/drawingml/2006/main" noChangeAspect="1"/>
+                  </wp:cNvGraphicFramePr>
+                  <a:graphic xmlns:a="http://schemas.openxmlformats.org/drawingml/2006/main">
+                    <a:graphicData uri="http://schemas.openxmlformats.org/drawingml/2006/picture">
+                      <pic:pic xmlns:pic="http://schemas.openxmlformats.org/drawingml/2006/picture">
+                        <pic:nvPicPr>
+                          <pic:cNvPr id="709878591" name=""/>
+                          <pic:cNvPicPr/>
+                        </pic:nvPicPr>
+                        <pic:blipFill>
+                          <a:blip r:embed="rId16"/>
+                          <a:stretch>
+                            <a:fillRect/>
+                          </a:stretch>
+                        </pic:blipFill>
+                        <pic:spPr>
+                          <a:xfrm>
+                            <a:off x="0" y="0"/>
+                            <a:ext cx="1862283" cy="708304"/>
+                          </a:xfrm>
+                          <a:prstGeom prst="rect">
+                            <a:avLst/>
+                          </a:prstGeom>
+                        </pic:spPr>
+                      </pic:pic>
+                    </a:graphicData>
+                  </a:graphic>
+                </wp:inline>
+              </w:drawing>
+            </w:r>
+          </w:p>
         </w:tc>
         <w:tc>
           <w:tcPr>
             <w:tcW w:w="2407" w:type="dxa"/>
           </w:tcPr>
-          <w:p/>
+          <w:p>
+            <w:r>
+              <w:t>50.205ms</w:t>
+            </w:r>
+          </w:p>
+          <w:p>
+            <w:r>
+              <w:rPr>
+                <w:noProof/>
+              </w:rPr>
+              <w:drawing>
+                <wp:inline distT="0" distB="0" distL="0" distR="0" wp14:anchorId="7AF5F781" wp14:editId="187DE3C7">
+                  <wp:extent cx="1385667" cy="503488"/>
+                  <wp:effectExtent l="0" t="0" r="5080" b="0"/>
+                  <wp:docPr id="2014510952" name="Picture 1"/>
+                  <wp:cNvGraphicFramePr>
+                    <a:graphicFrameLocks xmlns:a="http://schemas.openxmlformats.org/drawingml/2006/main" noChangeAspect="1"/>
+                  </wp:cNvGraphicFramePr>
+                  <a:graphic xmlns:a="http://schemas.openxmlformats.org/drawingml/2006/main">
+                    <a:graphicData uri="http://schemas.openxmlformats.org/drawingml/2006/picture">
+                      <pic:pic xmlns:pic="http://schemas.openxmlformats.org/drawingml/2006/picture">
+                        <pic:nvPicPr>
+                          <pic:cNvPr id="2014510952" name=""/>
+                          <pic:cNvPicPr/>
+                        </pic:nvPicPr>
+                        <pic:blipFill>
+                          <a:blip r:embed="rId17"/>
+                          <a:stretch>
+                            <a:fillRect/>
+                          </a:stretch>
+                        </pic:blipFill>
+                        <pic:spPr>
+                          <a:xfrm>
+                            <a:off x="0" y="0"/>
+                            <a:ext cx="1414112" cy="513824"/>
+                          </a:xfrm>
+                          <a:prstGeom prst="rect">
+                            <a:avLst/>
+                          </a:prstGeom>
+                        </pic:spPr>
+                      </pic:pic>
+                    </a:graphicData>
+                  </a:graphic>
+                </wp:inline>
+              </w:drawing>
+            </w:r>
+          </w:p>
         </w:tc>
       </w:tr>
       <w:tr>
@@ -1427,19 +1684,151 @@
           <w:tcPr>
             <w:tcW w:w="2790" w:type="dxa"/>
           </w:tcPr>
-          <w:p/>
+          <w:p>
+            <w:r>
+              <w:t>121.61ms</w:t>
+            </w:r>
+          </w:p>
+          <w:p>
+            <w:r>
+              <w:drawing>
+                <wp:inline distT="0" distB="0" distL="0" distR="0" wp14:anchorId="658939D3" wp14:editId="3FA3D627">
+                  <wp:extent cx="1215974" cy="466253"/>
+                  <wp:effectExtent l="0" t="0" r="3810" b="0"/>
+                  <wp:docPr id="1057661552" name="Picture 1"/>
+                  <wp:cNvGraphicFramePr>
+                    <a:graphicFrameLocks xmlns:a="http://schemas.openxmlformats.org/drawingml/2006/main" noChangeAspect="1"/>
+                  </wp:cNvGraphicFramePr>
+                  <a:graphic xmlns:a="http://schemas.openxmlformats.org/drawingml/2006/main">
+                    <a:graphicData uri="http://schemas.openxmlformats.org/drawingml/2006/picture">
+                      <pic:pic xmlns:pic="http://schemas.openxmlformats.org/drawingml/2006/picture">
+                        <pic:nvPicPr>
+                          <pic:cNvPr id="1057661552" name=""/>
+                          <pic:cNvPicPr/>
+                        </pic:nvPicPr>
+                        <pic:blipFill>
+                          <a:blip r:embed="rId18"/>
+                          <a:stretch>
+                            <a:fillRect/>
+                          </a:stretch>
+                        </pic:blipFill>
+                        <pic:spPr>
+                          <a:xfrm>
+                            <a:off x="0" y="0"/>
+                            <a:ext cx="1234205" cy="473243"/>
+                          </a:xfrm>
+                          <a:prstGeom prst="rect">
+                            <a:avLst/>
+                          </a:prstGeom>
+                        </pic:spPr>
+                      </pic:pic>
+                    </a:graphicData>
+                  </a:graphic>
+                </wp:inline>
+              </w:drawing>
+            </w:r>
+          </w:p>
         </w:tc>
         <w:tc>
           <w:tcPr>
             <w:tcW w:w="2628" w:type="dxa"/>
           </w:tcPr>
-          <w:p/>
+          <w:p>
+            <w:r>
+              <w:t>24.791ms</w:t>
+            </w:r>
+          </w:p>
+          <w:p>
+            <w:r>
+              <w:rPr>
+                <w:noProof/>
+              </w:rPr>
+              <w:drawing>
+                <wp:inline distT="0" distB="0" distL="0" distR="0" wp14:anchorId="4FBF2F95" wp14:editId="4EADD520">
+                  <wp:extent cx="1955409" cy="721998"/>
+                  <wp:effectExtent l="0" t="0" r="6985" b="1905"/>
+                  <wp:docPr id="1704470628" name="Picture 1"/>
+                  <wp:cNvGraphicFramePr>
+                    <a:graphicFrameLocks xmlns:a="http://schemas.openxmlformats.org/drawingml/2006/main" noChangeAspect="1"/>
+                  </wp:cNvGraphicFramePr>
+                  <a:graphic xmlns:a="http://schemas.openxmlformats.org/drawingml/2006/main">
+                    <a:graphicData uri="http://schemas.openxmlformats.org/drawingml/2006/picture">
+                      <pic:pic xmlns:pic="http://schemas.openxmlformats.org/drawingml/2006/picture">
+                        <pic:nvPicPr>
+                          <pic:cNvPr id="1704470628" name=""/>
+                          <pic:cNvPicPr/>
+                        </pic:nvPicPr>
+                        <pic:blipFill>
+                          <a:blip r:embed="rId19"/>
+                          <a:stretch>
+                            <a:fillRect/>
+                          </a:stretch>
+                        </pic:blipFill>
+                        <pic:spPr>
+                          <a:xfrm>
+                            <a:off x="0" y="0"/>
+                            <a:ext cx="1968908" cy="726982"/>
+                          </a:xfrm>
+                          <a:prstGeom prst="rect">
+                            <a:avLst/>
+                          </a:prstGeom>
+                        </pic:spPr>
+                      </pic:pic>
+                    </a:graphicData>
+                  </a:graphic>
+                </wp:inline>
+              </w:drawing>
+            </w:r>
+          </w:p>
         </w:tc>
         <w:tc>
           <w:tcPr>
             <w:tcW w:w="2407" w:type="dxa"/>
           </w:tcPr>
-          <w:p/>
+          <w:p>
+            <w:r>
+              <w:t>39.865ms</w:t>
+            </w:r>
+          </w:p>
+          <w:p>
+            <w:r>
+              <w:drawing>
+                <wp:inline distT="0" distB="0" distL="0" distR="0" wp14:anchorId="462C36C0" wp14:editId="702A6017">
+                  <wp:extent cx="1594593" cy="562707"/>
+                  <wp:effectExtent l="0" t="0" r="5715" b="8890"/>
+                  <wp:docPr id="955400637" name="Picture 1"/>
+                  <wp:cNvGraphicFramePr>
+                    <a:graphicFrameLocks xmlns:a="http://schemas.openxmlformats.org/drawingml/2006/main" noChangeAspect="1"/>
+                  </wp:cNvGraphicFramePr>
+                  <a:graphic xmlns:a="http://schemas.openxmlformats.org/drawingml/2006/main">
+                    <a:graphicData uri="http://schemas.openxmlformats.org/drawingml/2006/picture">
+                      <pic:pic xmlns:pic="http://schemas.openxmlformats.org/drawingml/2006/picture">
+                        <pic:nvPicPr>
+                          <pic:cNvPr id="955400637" name=""/>
+                          <pic:cNvPicPr/>
+                        </pic:nvPicPr>
+                        <pic:blipFill>
+                          <a:blip r:embed="rId20"/>
+                          <a:stretch>
+                            <a:fillRect/>
+                          </a:stretch>
+                        </pic:blipFill>
+                        <pic:spPr>
+                          <a:xfrm>
+                            <a:off x="0" y="0"/>
+                            <a:ext cx="1635021" cy="576973"/>
+                          </a:xfrm>
+                          <a:prstGeom prst="rect">
+                            <a:avLst/>
+                          </a:prstGeom>
+                        </pic:spPr>
+                      </pic:pic>
+                    </a:graphicData>
+                  </a:graphic>
+                </wp:inline>
+              </w:drawing>
+            </w:r>
+          </w:p>
         </w:tc>
       </w:tr>
       <w:tr>
@@ -1457,19 +1846,154 @@
           <w:tcPr>
             <w:tcW w:w="2790" w:type="dxa"/>
           </w:tcPr>
-          <w:p/>
+          <w:p>
+            <w:r>
+              <w:t>105.29ms</w:t>
+            </w:r>
+          </w:p>
+          <w:p>
+            <w:r>
+              <w:drawing>
+                <wp:inline distT="0" distB="0" distL="0" distR="0" wp14:anchorId="79C6EF72" wp14:editId="7AF4637B">
+                  <wp:extent cx="1054729" cy="411637"/>
+                  <wp:effectExtent l="0" t="0" r="0" b="7620"/>
+                  <wp:docPr id="911403737" name="Picture 1"/>
+                  <wp:cNvGraphicFramePr>
+                    <a:graphicFrameLocks xmlns:a="http://schemas.openxmlformats.org/drawingml/2006/main" noChangeAspect="1"/>
+                  </wp:cNvGraphicFramePr>
+                  <a:graphic xmlns:a="http://schemas.openxmlformats.org/drawingml/2006/main">
+                    <a:graphicData uri="http://schemas.openxmlformats.org/drawingml/2006/picture">
+                      <pic:pic xmlns:pic="http://schemas.openxmlformats.org/drawingml/2006/picture">
+                        <pic:nvPicPr>
+                          <pic:cNvPr id="911403737" name=""/>
+                          <pic:cNvPicPr/>
+                        </pic:nvPicPr>
+                        <pic:blipFill>
+                          <a:blip r:embed="rId21"/>
+                          <a:stretch>
+                            <a:fillRect/>
+                          </a:stretch>
+                        </pic:blipFill>
+                        <pic:spPr>
+                          <a:xfrm>
+                            <a:off x="0" y="0"/>
+                            <a:ext cx="1066291" cy="416149"/>
+                          </a:xfrm>
+                          <a:prstGeom prst="rect">
+                            <a:avLst/>
+                          </a:prstGeom>
+                        </pic:spPr>
+                      </pic:pic>
+                    </a:graphicData>
+                  </a:graphic>
+                </wp:inline>
+              </w:drawing>
+            </w:r>
+          </w:p>
         </w:tc>
         <w:tc>
           <w:tcPr>
             <w:tcW w:w="2628" w:type="dxa"/>
           </w:tcPr>
-          <w:p/>
+          <w:p>
+            <w:r>
+              <w:t>19.865ms</w:t>
+            </w:r>
+          </w:p>
+          <w:p>
+            <w:r>
+              <w:rPr>
+                <w:noProof/>
+              </w:rPr>
+              <w:drawing>
+                <wp:inline distT="0" distB="0" distL="0" distR="0" wp14:anchorId="3FF436D6" wp14:editId="7E1D4D3C">
+                  <wp:extent cx="1955165" cy="723369"/>
+                  <wp:effectExtent l="0" t="0" r="6985" b="635"/>
+                  <wp:docPr id="234429040" name="Picture 1"/>
+                  <wp:cNvGraphicFramePr>
+                    <a:graphicFrameLocks xmlns:a="http://schemas.openxmlformats.org/drawingml/2006/main" noChangeAspect="1"/>
+                  </wp:cNvGraphicFramePr>
+                  <a:graphic xmlns:a="http://schemas.openxmlformats.org/drawingml/2006/main">
+                    <a:graphicData uri="http://schemas.openxmlformats.org/drawingml/2006/picture">
+                      <pic:pic xmlns:pic="http://schemas.openxmlformats.org/drawingml/2006/picture">
+                        <pic:nvPicPr>
+                          <pic:cNvPr id="234429040" name=""/>
+                          <pic:cNvPicPr/>
+                        </pic:nvPicPr>
+                        <pic:blipFill>
+                          <a:blip r:embed="rId22"/>
+                          <a:stretch>
+                            <a:fillRect/>
+                          </a:stretch>
+                        </pic:blipFill>
+                        <pic:spPr>
+                          <a:xfrm>
+                            <a:off x="0" y="0"/>
+                            <a:ext cx="1970741" cy="729132"/>
+                          </a:xfrm>
+                          <a:prstGeom prst="rect">
+                            <a:avLst/>
+                          </a:prstGeom>
+                        </pic:spPr>
+                      </pic:pic>
+                    </a:graphicData>
+                  </a:graphic>
+                </wp:inline>
+              </w:drawing>
+            </w:r>
+          </w:p>
         </w:tc>
         <w:tc>
           <w:tcPr>
             <w:tcW w:w="2407" w:type="dxa"/>
           </w:tcPr>
-          <w:p/>
+          <w:p>
+            <w:r>
+              <w:t>63.888ms</w:t>
+            </w:r>
+          </w:p>
+          <w:p>
+            <w:r>
+              <w:rPr>
+                <w:noProof/>
+              </w:rPr>
+              <w:drawing>
+                <wp:inline distT="0" distB="0" distL="0" distR="0" wp14:anchorId="28811F5E" wp14:editId="7FB18624">
+                  <wp:extent cx="1555507" cy="562708"/>
+                  <wp:effectExtent l="0" t="0" r="6985" b="8890"/>
+                  <wp:docPr id="2144559433" name="Picture 1"/>
+                  <wp:cNvGraphicFramePr>
+                    <a:graphicFrameLocks xmlns:a="http://schemas.openxmlformats.org/drawingml/2006/main" noChangeAspect="1"/>
+                  </wp:cNvGraphicFramePr>
+                  <a:graphic xmlns:a="http://schemas.openxmlformats.org/drawingml/2006/main">
+                    <a:graphicData uri="http://schemas.openxmlformats.org/drawingml/2006/picture">
+                      <pic:pic xmlns:pic="http://schemas.openxmlformats.org/drawingml/2006/picture">
+                        <pic:nvPicPr>
+                          <pic:cNvPr id="2144559433" name=""/>
+                          <pic:cNvPicPr/>
+                        </pic:nvPicPr>
+                        <pic:blipFill>
+                          <a:blip r:embed="rId23"/>
+                          <a:stretch>
+                            <a:fillRect/>
+                          </a:stretch>
+                        </pic:blipFill>
+                        <pic:spPr>
+                          <a:xfrm>
+                            <a:off x="0" y="0"/>
+                            <a:ext cx="1629163" cy="589353"/>
+                          </a:xfrm>
+                          <a:prstGeom prst="rect">
+                            <a:avLst/>
+                          </a:prstGeom>
+                        </pic:spPr>
+                      </pic:pic>
+                    </a:graphicData>
+                  </a:graphic>
+                </wp:inline>
+              </w:drawing>
+            </w:r>
+          </w:p>
         </w:tc>
       </w:tr>
       <w:tr>
@@ -1479,7 +2003,13 @@
           </w:tcPr>
           <w:p>
             <w:r>
-              <w:t>1000*1000</w:t>
+              <w:t>1000</w:t>
+            </w:r>
+            <w:r>
+              <w:t>0</w:t>
+            </w:r>
+            <w:r>
+              <w:t>*1</w:t>
             </w:r>
           </w:p>
         </w:tc>
@@ -1487,19 +2017,155 @@
           <w:tcPr>
             <w:tcW w:w="2790" w:type="dxa"/>
           </w:tcPr>
+          <w:p>
+            <w:r>
+              <w:t>32.520ms</w:t>
+            </w:r>
+          </w:p>
+          <w:p>
+            <w:r>
+              <w:drawing>
+                <wp:inline distT="0" distB="0" distL="0" distR="0" wp14:anchorId="5F53C591" wp14:editId="24F2E66F">
+                  <wp:extent cx="1987235" cy="880880"/>
+                  <wp:effectExtent l="0" t="0" r="0" b="0"/>
+                  <wp:docPr id="1796569743" name="Picture 1"/>
+                  <wp:cNvGraphicFramePr>
+                    <a:graphicFrameLocks xmlns:a="http://schemas.openxmlformats.org/drawingml/2006/main" noChangeAspect="1"/>
+                  </wp:cNvGraphicFramePr>
+                  <a:graphic xmlns:a="http://schemas.openxmlformats.org/drawingml/2006/main">
+                    <a:graphicData uri="http://schemas.openxmlformats.org/drawingml/2006/picture">
+                      <pic:pic xmlns:pic="http://schemas.openxmlformats.org/drawingml/2006/picture">
+                        <pic:nvPicPr>
+                          <pic:cNvPr id="1796569743" name=""/>
+                          <pic:cNvPicPr/>
+                        </pic:nvPicPr>
+                        <pic:blipFill>
+                          <a:blip r:embed="rId24"/>
+                          <a:stretch>
+                            <a:fillRect/>
+                          </a:stretch>
+                        </pic:blipFill>
+                        <pic:spPr>
+                          <a:xfrm>
+                            <a:off x="0" y="0"/>
+                            <a:ext cx="2003197" cy="887955"/>
+                          </a:xfrm>
+                          <a:prstGeom prst="rect">
+                            <a:avLst/>
+                          </a:prstGeom>
+                        </pic:spPr>
+                      </pic:pic>
+                    </a:graphicData>
+                  </a:graphic>
+                </wp:inline>
+              </w:drawing>
+            </w:r>
+          </w:p>
           <w:p/>
         </w:tc>
         <w:tc>
           <w:tcPr>
             <w:tcW w:w="2628" w:type="dxa"/>
           </w:tcPr>
-          <w:p/>
+          <w:p>
+            <w:r>
+              <w:t>141.53ms</w:t>
+            </w:r>
+          </w:p>
+          <w:p>
+            <w:r>
+              <w:rPr>
+                <w:noProof/>
+              </w:rPr>
+              <w:drawing>
+                <wp:inline distT="0" distB="0" distL="0" distR="0" wp14:anchorId="77CEF525" wp14:editId="796243B7">
+                  <wp:extent cx="1744394" cy="684898"/>
+                  <wp:effectExtent l="0" t="0" r="8255" b="1270"/>
+                  <wp:docPr id="388456348" name="Picture 1"/>
+                  <wp:cNvGraphicFramePr>
+                    <a:graphicFrameLocks xmlns:a="http://schemas.openxmlformats.org/drawingml/2006/main" noChangeAspect="1"/>
+                  </wp:cNvGraphicFramePr>
+                  <a:graphic xmlns:a="http://schemas.openxmlformats.org/drawingml/2006/main">
+                    <a:graphicData uri="http://schemas.openxmlformats.org/drawingml/2006/picture">
+                      <pic:pic xmlns:pic="http://schemas.openxmlformats.org/drawingml/2006/picture">
+                        <pic:nvPicPr>
+                          <pic:cNvPr id="388456348" name=""/>
+                          <pic:cNvPicPr/>
+                        </pic:nvPicPr>
+                        <pic:blipFill>
+                          <a:blip r:embed="rId25"/>
+                          <a:stretch>
+                            <a:fillRect/>
+                          </a:stretch>
+                        </pic:blipFill>
+                        <pic:spPr>
+                          <a:xfrm>
+                            <a:off x="0" y="0"/>
+                            <a:ext cx="1771090" cy="695380"/>
+                          </a:xfrm>
+                          <a:prstGeom prst="rect">
+                            <a:avLst/>
+                          </a:prstGeom>
+                        </pic:spPr>
+                      </pic:pic>
+                    </a:graphicData>
+                  </a:graphic>
+                </wp:inline>
+              </w:drawing>
+            </w:r>
+          </w:p>
         </w:tc>
         <w:tc>
           <w:tcPr>
             <w:tcW w:w="2407" w:type="dxa"/>
           </w:tcPr>
-          <w:p/>
+          <w:p>
+            <w:r>
+              <w:t>2.26523s</w:t>
+            </w:r>
+          </w:p>
+          <w:p>
+            <w:r>
+              <w:rPr>
+                <w:noProof/>
+              </w:rPr>
+              <w:drawing>
+                <wp:inline distT="0" distB="0" distL="0" distR="0" wp14:anchorId="5BBB2F4C" wp14:editId="0631E54A">
+                  <wp:extent cx="2152357" cy="816332"/>
+                  <wp:effectExtent l="0" t="0" r="635" b="3175"/>
+                  <wp:docPr id="1823411475" name="Picture 1"/>
+                  <wp:cNvGraphicFramePr>
+                    <a:graphicFrameLocks xmlns:a="http://schemas.openxmlformats.org/drawingml/2006/main" noChangeAspect="1"/>
+                  </wp:cNvGraphicFramePr>
+                  <a:graphic xmlns:a="http://schemas.openxmlformats.org/drawingml/2006/main">
+                    <a:graphicData uri="http://schemas.openxmlformats.org/drawingml/2006/picture">
+                      <pic:pic xmlns:pic="http://schemas.openxmlformats.org/drawingml/2006/picture">
+                        <pic:nvPicPr>
+                          <pic:cNvPr id="1823411475" name=""/>
+                          <pic:cNvPicPr/>
+                        </pic:nvPicPr>
+                        <pic:blipFill>
+                          <a:blip r:embed="rId26"/>
+                          <a:stretch>
+                            <a:fillRect/>
+                          </a:stretch>
+                        </pic:blipFill>
+                        <pic:spPr>
+                          <a:xfrm>
+                            <a:off x="0" y="0"/>
+                            <a:ext cx="2163267" cy="820470"/>
+                          </a:xfrm>
+                          <a:prstGeom prst="rect">
+                            <a:avLst/>
+                          </a:prstGeom>
+                        </pic:spPr>
+                      </pic:pic>
+                    </a:graphicData>
+                  </a:graphic>
+                </wp:inline>
+              </w:drawing>
+            </w:r>
+          </w:p>
         </w:tc>
       </w:tr>
       <w:tr>
@@ -1509,7 +2175,10 @@
           </w:tcPr>
           <w:p>
             <w:r>
-              <w:t>1000000*1</w:t>
+              <w:t>1*1</w:t>
+            </w:r>
+            <w:r>
+              <w:t>0000</w:t>
             </w:r>
           </w:p>
         </w:tc>
@@ -1517,19 +2186,152 @@
           <w:tcPr>
             <w:tcW w:w="2790" w:type="dxa"/>
           </w:tcPr>
-          <w:p/>
+          <w:p>
+            <w:r>
+              <w:t xml:space="preserve">40.811ms  </w:t>
+            </w:r>
+            <w:r>
+              <w:drawing>
+                <wp:inline distT="0" distB="0" distL="0" distR="0" wp14:anchorId="0B34C580" wp14:editId="177AA9E3">
+                  <wp:extent cx="1390255" cy="579422"/>
+                  <wp:effectExtent l="0" t="0" r="635" b="0"/>
+                  <wp:docPr id="636902635" name="Picture 1"/>
+                  <wp:cNvGraphicFramePr>
+                    <a:graphicFrameLocks xmlns:a="http://schemas.openxmlformats.org/drawingml/2006/main" noChangeAspect="1"/>
+                  </wp:cNvGraphicFramePr>
+                  <a:graphic xmlns:a="http://schemas.openxmlformats.org/drawingml/2006/main">
+                    <a:graphicData uri="http://schemas.openxmlformats.org/drawingml/2006/picture">
+                      <pic:pic xmlns:pic="http://schemas.openxmlformats.org/drawingml/2006/picture">
+                        <pic:nvPicPr>
+                          <pic:cNvPr id="636902635" name=""/>
+                          <pic:cNvPicPr/>
+                        </pic:nvPicPr>
+                        <pic:blipFill>
+                          <a:blip r:embed="rId27"/>
+                          <a:stretch>
+                            <a:fillRect/>
+                          </a:stretch>
+                        </pic:blipFill>
+                        <pic:spPr>
+                          <a:xfrm>
+                            <a:off x="0" y="0"/>
+                            <a:ext cx="1410115" cy="587699"/>
+                          </a:xfrm>
+                          <a:prstGeom prst="rect">
+                            <a:avLst/>
+                          </a:prstGeom>
+                        </pic:spPr>
+                      </pic:pic>
+                    </a:graphicData>
+                  </a:graphic>
+                </wp:inline>
+              </w:drawing>
+            </w:r>
+          </w:p>
         </w:tc>
         <w:tc>
           <w:tcPr>
             <w:tcW w:w="2628" w:type="dxa"/>
           </w:tcPr>
-          <w:p/>
+          <w:p>
+            <w:r>
+              <w:t>310.43ms</w:t>
+            </w:r>
+          </w:p>
+          <w:p>
+            <w:r>
+              <w:rPr>
+                <w:noProof/>
+              </w:rPr>
+              <w:drawing>
+                <wp:inline distT="0" distB="0" distL="0" distR="0" wp14:anchorId="3F67B297" wp14:editId="4D1C9803">
+                  <wp:extent cx="2328203" cy="898696"/>
+                  <wp:effectExtent l="0" t="0" r="0" b="0"/>
+                  <wp:docPr id="435980580" name="Picture 1"/>
+                  <wp:cNvGraphicFramePr>
+                    <a:graphicFrameLocks xmlns:a="http://schemas.openxmlformats.org/drawingml/2006/main" noChangeAspect="1"/>
+                  </wp:cNvGraphicFramePr>
+                  <a:graphic xmlns:a="http://schemas.openxmlformats.org/drawingml/2006/main">
+                    <a:graphicData uri="http://schemas.openxmlformats.org/drawingml/2006/picture">
+                      <pic:pic xmlns:pic="http://schemas.openxmlformats.org/drawingml/2006/picture">
+                        <pic:nvPicPr>
+                          <pic:cNvPr id="435980580" name=""/>
+                          <pic:cNvPicPr/>
+                        </pic:nvPicPr>
+                        <pic:blipFill>
+                          <a:blip r:embed="rId28"/>
+                          <a:stretch>
+                            <a:fillRect/>
+                          </a:stretch>
+                        </pic:blipFill>
+                        <pic:spPr>
+                          <a:xfrm>
+                            <a:off x="0" y="0"/>
+                            <a:ext cx="2343815" cy="904722"/>
+                          </a:xfrm>
+                          <a:prstGeom prst="rect">
+                            <a:avLst/>
+                          </a:prstGeom>
+                        </pic:spPr>
+                      </pic:pic>
+                    </a:graphicData>
+                  </a:graphic>
+                </wp:inline>
+              </w:drawing>
+            </w:r>
+          </w:p>
         </w:tc>
         <w:tc>
           <w:tcPr>
             <w:tcW w:w="2407" w:type="dxa"/>
           </w:tcPr>
-          <w:p/>
+          <w:p>
+            <w:r>
+              <w:t>158.18ms</w:t>
+            </w:r>
+          </w:p>
+          <w:p>
+            <w:r>
+              <w:rPr>
+                <w:noProof/>
+              </w:rPr>
+              <w:drawing>
+                <wp:inline distT="0" distB="0" distL="0" distR="0" wp14:anchorId="226A59E8" wp14:editId="0946CFD1">
+                  <wp:extent cx="2545708" cy="825451"/>
+                  <wp:effectExtent l="0" t="0" r="7620" b="0"/>
+                  <wp:docPr id="1011392132" name="Picture 1"/>
+                  <wp:cNvGraphicFramePr>
+                    <a:graphicFrameLocks xmlns:a="http://schemas.openxmlformats.org/drawingml/2006/main" noChangeAspect="1"/>
+                  </wp:cNvGraphicFramePr>
+                  <a:graphic xmlns:a="http://schemas.openxmlformats.org/drawingml/2006/main">
+                    <a:graphicData uri="http://schemas.openxmlformats.org/drawingml/2006/picture">
+                      <pic:pic xmlns:pic="http://schemas.openxmlformats.org/drawingml/2006/picture">
+                        <pic:nvPicPr>
+                          <pic:cNvPr id="1011392132" name=""/>
+                          <pic:cNvPicPr/>
+                        </pic:nvPicPr>
+                        <pic:blipFill>
+                          <a:blip r:embed="rId29"/>
+                          <a:stretch>
+                            <a:fillRect/>
+                          </a:stretch>
+                        </pic:blipFill>
+                        <pic:spPr>
+                          <a:xfrm>
+                            <a:off x="0" y="0"/>
+                            <a:ext cx="2602939" cy="844008"/>
+                          </a:xfrm>
+                          <a:prstGeom prst="rect">
+                            <a:avLst/>
+                          </a:prstGeom>
+                        </pic:spPr>
+                      </pic:pic>
+                    </a:graphicData>
+                  </a:graphic>
+                </wp:inline>
+              </w:drawing>
+            </w:r>
+          </w:p>
         </w:tc>
       </w:tr>
       <w:tr>
@@ -1537,11 +2339,7 @@
           <w:tcPr>
             <w:tcW w:w="1525" w:type="dxa"/>
           </w:tcPr>
-          <w:p>
-            <w:r>
-              <w:t>1*1000000</w:t>
-            </w:r>
-          </w:p>
+          <w:p/>
         </w:tc>
         <w:tc>
           <w:tcPr>
@@ -1586,18 +2384,7 @@
           <w:highlight w:val="yellow"/>
           <w:u w:val="single"/>
         </w:rPr>
-        <w:t xml:space="preserve">Trying </w:t>
-      </w:r>
-      <w:r>
-        <w:rPr>
-          <w:b/>
-          <w:bCs/>
-          <w:sz w:val="24"/>
-          <w:szCs w:val="24"/>
-          <w:highlight w:val="yellow"/>
-          <w:u w:val="single"/>
-        </w:rPr>
-        <w:t>Different Configuration for the Block Size:</w:t>
+        <w:t>Trying Different Configuration for the Block Size:</w:t>
       </w:r>
     </w:p>
     <w:p>
@@ -1646,7 +2433,6 @@
     </w:p>
     <w:p>
       <w:r>
-        <w:lastRenderedPageBreak/>
         <w:br w:type="page"/>
       </w:r>
     </w:p>
@@ -1661,13 +2447,7 @@
       </w:r>
       <w:proofErr w:type="gramEnd"/>
       <w:r>
-        <w:t>2</w:t>
-      </w:r>
-      <w:r>
-        <w:t>)</w:t>
-      </w:r>
-      <w:r>
-        <w:t xml:space="preserve"> [</w:t>
+        <w:t>2) [</w:t>
       </w:r>
       <w:r>
         <w:rPr>
@@ -1676,10 +2456,7 @@
         <w:t>Matrix Multiplication</w:t>
       </w:r>
       <w:r>
-        <w:t>]</w:t>
-      </w:r>
-      <w:r>
-        <w:t>:</w:t>
+        <w:t>]:</w:t>
       </w:r>
     </w:p>
     <w:p/>
@@ -2285,6 +3062,7 @@
   <w:style w:type="character" w:default="1" w:styleId="DefaultParagraphFont">
     <w:name w:val="Default Paragraph Font"/>
     <w:uiPriority w:val="1"/>
+    <w:semiHidden/>
     <w:unhideWhenUsed/>
   </w:style>
   <w:style w:type="table" w:default="1" w:styleId="TableNormal">

--- a/Lab2/requirement/report.docx
+++ b/Lab2/requirement/report.docx
@@ -128,7 +128,7 @@
               <w:jc w:val="center"/>
             </w:pPr>
             <w:r>
-              <w:t>Sara Hossam El Zayat</w:t>
+              <w:t>Sarah Mohamed Hossam Hassan</w:t>
             </w:r>
           </w:p>
         </w:tc>
@@ -153,6 +153,9 @@
             <w:pPr>
               <w:jc w:val="center"/>
             </w:pPr>
+            <w:r>
+              <w:t>29</w:t>
+            </w:r>
           </w:p>
         </w:tc>
       </w:tr>
@@ -321,6 +324,7 @@
       <w:r>
         <w:rPr>
           <w:rFonts w:ascii="Consolas" w:eastAsia="Times New Roman" w:hAnsi="Consolas" w:cs="Times New Roman"/>
+          <w:noProof/>
           <w:color w:val="569CD6"/>
           <w:kern w:val="0"/>
           <w:sz w:val="21"/>
@@ -343,7 +347,7 @@
                     <pic:cNvPicPr/>
                   </pic:nvPicPr>
                   <pic:blipFill>
-                    <a:blip r:embed="rId5"/>
+                    <a:blip r:embed="rId7"/>
                     <a:stretch>
                       <a:fillRect/>
                     </a:stretch>
@@ -443,6 +447,9 @@
         </mc:AlternateContent>
       </w:r>
       <w:r>
+        <w:rPr>
+          <w:noProof/>
+        </w:rPr>
         <w:drawing>
           <wp:inline distT="0" distB="0" distL="0" distR="0" wp14:anchorId="3EE111C1" wp14:editId="7743B790">
             <wp:extent cx="5943600" cy="2571115"/>
@@ -459,7 +466,7 @@
                     <pic:cNvPicPr/>
                   </pic:nvPicPr>
                   <pic:blipFill>
-                    <a:blip r:embed="rId6"/>
+                    <a:blip r:embed="rId8"/>
                     <a:stretch>
                       <a:fillRect/>
                     </a:stretch>
@@ -594,6 +601,9 @@
         <w:jc w:val="center"/>
       </w:pPr>
       <w:r>
+        <w:rPr>
+          <w:noProof/>
+        </w:rPr>
         <w:drawing>
           <wp:inline distT="0" distB="0" distL="0" distR="0" wp14:anchorId="35E0B567" wp14:editId="089C0145">
             <wp:extent cx="3362794" cy="666843"/>
@@ -610,7 +620,7 @@
                     <pic:cNvPicPr/>
                   </pic:nvPicPr>
                   <pic:blipFill>
-                    <a:blip r:embed="rId7"/>
+                    <a:blip r:embed="rId9"/>
                     <a:stretch>
                       <a:fillRect/>
                     </a:stretch>
@@ -710,6 +720,9 @@
         </mc:AlternateContent>
       </w:r>
       <w:r>
+        <w:rPr>
+          <w:noProof/>
+        </w:rPr>
         <w:drawing>
           <wp:inline distT="0" distB="0" distL="0" distR="0" wp14:anchorId="74C01BE8" wp14:editId="70FDBB3F">
             <wp:extent cx="5943600" cy="2515870"/>
@@ -726,7 +739,7 @@
                     <pic:cNvPicPr/>
                   </pic:nvPicPr>
                   <pic:blipFill>
-                    <a:blip r:embed="rId8"/>
+                    <a:blip r:embed="rId10"/>
                     <a:stretch>
                       <a:fillRect/>
                     </a:stretch>
@@ -851,6 +864,9 @@
         <w:jc w:val="center"/>
       </w:pPr>
       <w:r>
+        <w:rPr>
+          <w:noProof/>
+        </w:rPr>
         <w:drawing>
           <wp:inline distT="0" distB="0" distL="0" distR="0" wp14:anchorId="1187D459" wp14:editId="22EA2796">
             <wp:extent cx="2724530" cy="466790"/>
@@ -867,7 +883,7 @@
                     <pic:cNvPicPr/>
                   </pic:nvPicPr>
                   <pic:blipFill>
-                    <a:blip r:embed="rId9"/>
+                    <a:blip r:embed="rId11"/>
                     <a:stretch>
                       <a:fillRect/>
                     </a:stretch>
@@ -977,6 +993,9 @@
         </mc:AlternateContent>
       </w:r>
       <w:r>
+        <w:rPr>
+          <w:noProof/>
+        </w:rPr>
         <w:drawing>
           <wp:inline distT="0" distB="0" distL="0" distR="0" wp14:anchorId="32A60C01" wp14:editId="297267BB">
             <wp:extent cx="5943600" cy="2617470"/>
@@ -993,7 +1012,7 @@
                     <pic:cNvPicPr/>
                   </pic:nvPicPr>
                   <pic:blipFill>
-                    <a:blip r:embed="rId10"/>
+                    <a:blip r:embed="rId12"/>
                     <a:stretch>
                       <a:fillRect/>
                     </a:stretch>
@@ -1091,7 +1110,15 @@
         <w:t>kernel (</w:t>
       </w:r>
       <w:r>
-        <w:t xml:space="preserve">1) will be the fastest Are we </w:t>
+        <w:t>1) will be the fastest</w:t>
+      </w:r>
+      <w:proofErr w:type="gramStart"/>
+      <w:r>
+        <w:t xml:space="preserve"> Are</w:t>
+      </w:r>
+      <w:proofErr w:type="gramEnd"/>
+      <w:r>
+        <w:t xml:space="preserve"> we </w:t>
       </w:r>
       <w:proofErr w:type="gramStart"/>
       <w:r>
@@ -1139,29 +1166,63 @@
     </w:p>
     <w:p/>
     <w:p>
-      <w:r>
-        <w:br w:type="page"/>
+      <w:pPr>
+        <w:pStyle w:val="Heading2"/>
+      </w:pPr>
+      <w:r>
+        <w:t>Bench Marking:</w:t>
       </w:r>
     </w:p>
     <w:p/>
+    <w:p>
+      <w:pPr>
+        <w:rPr>
+          <w:rtl/>
+          <w:lang w:bidi="ar-EG"/>
+        </w:rPr>
+      </w:pPr>
+      <w:r>
+        <w:t>Notice that these results are based on running matrix produced as random numbers generated by a script :D. [Runed</w:t>
+      </w:r>
+      <w:r>
+        <w:t xml:space="preserve"> on</w:t>
+      </w:r>
+      <w:r>
+        <w:t xml:space="preserve"> </w:t>
+      </w:r>
+      <w:r>
+        <w:t>Colab</w:t>
+      </w:r>
+      <w:r>
+        <w:t>]</w:t>
+      </w:r>
+    </w:p>
     <w:tbl>
       <w:tblPr>
         <w:tblStyle w:val="TableGrid"/>
         <w:tblW w:w="0" w:type="auto"/>
+        <w:jc w:val="center"/>
         <w:tblLook w:val="04A0" w:firstRow="1" w:lastRow="0" w:firstColumn="1" w:lastColumn="0" w:noHBand="0" w:noVBand="1"/>
       </w:tblPr>
       <w:tblGrid>
-        <w:gridCol w:w="787"/>
-        <w:gridCol w:w="2506"/>
-        <w:gridCol w:w="2899"/>
-        <w:gridCol w:w="3158"/>
+        <w:gridCol w:w="2155"/>
+        <w:gridCol w:w="2700"/>
+        <w:gridCol w:w="2430"/>
+        <w:gridCol w:w="2065"/>
       </w:tblGrid>
       <w:tr>
-        <w:tc>
-          <w:tcPr>
-            <w:tcW w:w="1525" w:type="dxa"/>
-          </w:tcPr>
-          <w:p>
+        <w:trPr>
+          <w:jc w:val="center"/>
+        </w:trPr>
+        <w:tc>
+          <w:tcPr>
+            <w:tcW w:w="2155" w:type="dxa"/>
+            <w:shd w:val="clear" w:color="auto" w:fill="FFFF00"/>
+          </w:tcPr>
+          <w:p>
+            <w:pPr>
+              <w:jc w:val="center"/>
+            </w:pPr>
             <w:r>
               <w:t>Matrix Shape</w:t>
             </w:r>
@@ -1169,9 +1230,13 @@
         </w:tc>
         <w:tc>
           <w:tcPr>
-            <w:tcW w:w="2790" w:type="dxa"/>
-          </w:tcPr>
-          <w:p>
+            <w:tcW w:w="2700" w:type="dxa"/>
+            <w:shd w:val="clear" w:color="auto" w:fill="FFFF00"/>
+          </w:tcPr>
+          <w:p>
+            <w:pPr>
+              <w:jc w:val="center"/>
+            </w:pPr>
             <w:proofErr w:type="gramStart"/>
             <w:r>
               <w:t>Kernel(</w:t>
@@ -1184,9 +1249,13 @@
         </w:tc>
         <w:tc>
           <w:tcPr>
-            <w:tcW w:w="2628" w:type="dxa"/>
-          </w:tcPr>
-          <w:p>
+            <w:tcW w:w="2430" w:type="dxa"/>
+            <w:shd w:val="clear" w:color="auto" w:fill="FFFF00"/>
+          </w:tcPr>
+          <w:p>
+            <w:pPr>
+              <w:jc w:val="center"/>
+            </w:pPr>
             <w:proofErr w:type="gramStart"/>
             <w:r>
               <w:t>Kernel(</w:t>
@@ -1199,9 +1268,13 @@
         </w:tc>
         <w:tc>
           <w:tcPr>
-            <w:tcW w:w="2407" w:type="dxa"/>
-          </w:tcPr>
-          <w:p>
+            <w:tcW w:w="2065" w:type="dxa"/>
+            <w:shd w:val="clear" w:color="auto" w:fill="FFFF00"/>
+          </w:tcPr>
+          <w:p>
+            <w:pPr>
+              <w:jc w:val="center"/>
+            </w:pPr>
             <w:proofErr w:type="gramStart"/>
             <w:r>
               <w:t>Kernel(</w:t>
@@ -1214,1156 +1287,1728 @@
         </w:tc>
       </w:tr>
       <w:tr>
-        <w:tc>
-          <w:tcPr>
-            <w:tcW w:w="1525" w:type="dxa"/>
-          </w:tcPr>
-          <w:p>
-            <w:r>
-              <w:t>3*4</w:t>
-            </w:r>
-          </w:p>
-        </w:tc>
-        <w:tc>
-          <w:tcPr>
-            <w:tcW w:w="2790" w:type="dxa"/>
-          </w:tcPr>
-          <w:p>
-            <w:r>
-              <w:t>40.516us</w:t>
-            </w:r>
-          </w:p>
-        </w:tc>
-        <w:tc>
-          <w:tcPr>
-            <w:tcW w:w="2628" w:type="dxa"/>
-          </w:tcPr>
-          <w:p>
-            <w:r>
-              <w:t>167.09us</w:t>
-            </w:r>
-          </w:p>
-        </w:tc>
-        <w:tc>
-          <w:tcPr>
-            <w:tcW w:w="2407" w:type="dxa"/>
-          </w:tcPr>
-          <w:p>
-            <w:r>
-              <w:t>102.96us</w:t>
+        <w:trPr>
+          <w:jc w:val="center"/>
+        </w:trPr>
+        <w:tc>
+          <w:tcPr>
+            <w:tcW w:w="2155" w:type="dxa"/>
+          </w:tcPr>
+          <w:p>
+            <w:pPr>
+              <w:jc w:val="center"/>
+            </w:pPr>
+            <w:r>
+              <w:t>3x4</w:t>
+            </w:r>
+          </w:p>
+        </w:tc>
+        <w:tc>
+          <w:tcPr>
+            <w:tcW w:w="2700" w:type="dxa"/>
+          </w:tcPr>
+          <w:p>
+            <w:pPr>
+              <w:jc w:val="center"/>
+            </w:pPr>
+            <w:r>
+              <w:rPr>
+                <w:rFonts w:ascii="Courier New" w:hAnsi="Courier New" w:cs="Courier New"/>
+                <w:color w:val="212121"/>
+                <w:sz w:val="21"/>
+                <w:szCs w:val="21"/>
+                <w:shd w:val="clear" w:color="auto" w:fill="FFFFFF"/>
+              </w:rPr>
+              <w:t xml:space="preserve">80.672us         </w:t>
+            </w:r>
+          </w:p>
+        </w:tc>
+        <w:tc>
+          <w:tcPr>
+            <w:tcW w:w="2430" w:type="dxa"/>
+          </w:tcPr>
+          <w:p>
+            <w:pPr>
+              <w:jc w:val="center"/>
+            </w:pPr>
+            <w:r>
+              <w:rPr>
+                <w:rFonts w:ascii="Courier New" w:hAnsi="Courier New" w:cs="Courier New"/>
+                <w:color w:val="212121"/>
+                <w:sz w:val="21"/>
+                <w:szCs w:val="21"/>
+                <w:shd w:val="clear" w:color="auto" w:fill="FFFFFF"/>
+              </w:rPr>
+              <w:t xml:space="preserve">279.52us         </w:t>
+            </w:r>
+          </w:p>
+        </w:tc>
+        <w:tc>
+          <w:tcPr>
+            <w:tcW w:w="2065" w:type="dxa"/>
+          </w:tcPr>
+          <w:p>
+            <w:pPr>
+              <w:jc w:val="center"/>
+            </w:pPr>
+            <w:r>
+              <w:rPr>
+                <w:rFonts w:ascii="Courier New" w:hAnsi="Courier New" w:cs="Courier New"/>
+                <w:color w:val="212121"/>
+                <w:sz w:val="21"/>
+                <w:szCs w:val="21"/>
+                <w:shd w:val="clear" w:color="auto" w:fill="FFFFFF"/>
+              </w:rPr>
+              <w:t xml:space="preserve">213.41us         </w:t>
             </w:r>
           </w:p>
         </w:tc>
       </w:tr>
       <w:tr>
-        <w:tc>
-          <w:tcPr>
-            <w:tcW w:w="1525" w:type="dxa"/>
-          </w:tcPr>
-          <w:p>
-            <w:r>
-              <w:t>2*2</w:t>
-            </w:r>
-          </w:p>
-        </w:tc>
-        <w:tc>
-          <w:tcPr>
-            <w:tcW w:w="2790" w:type="dxa"/>
-          </w:tcPr>
-          <w:p>
-            <w:r>
-              <w:t>39.140us</w:t>
-            </w:r>
-          </w:p>
-        </w:tc>
-        <w:tc>
-          <w:tcPr>
-            <w:tcW w:w="2628" w:type="dxa"/>
-          </w:tcPr>
-          <w:p>
-            <w:r>
-              <w:t>70.120us</w:t>
-            </w:r>
-          </w:p>
-          <w:p>
-            <w:r>
-              <w:drawing>
-                <wp:inline distT="0" distB="0" distL="0" distR="0" wp14:anchorId="3FA13F81" wp14:editId="3F400B2C">
-                  <wp:extent cx="1920240" cy="741426"/>
-                  <wp:effectExtent l="0" t="0" r="3810" b="1905"/>
-                  <wp:docPr id="585164676" name="Picture 1"/>
-                  <wp:cNvGraphicFramePr>
-                    <a:graphicFrameLocks xmlns:a="http://schemas.openxmlformats.org/drawingml/2006/main" noChangeAspect="1"/>
-                  </wp:cNvGraphicFramePr>
-                  <a:graphic xmlns:a="http://schemas.openxmlformats.org/drawingml/2006/main">
-                    <a:graphicData uri="http://schemas.openxmlformats.org/drawingml/2006/picture">
-                      <pic:pic xmlns:pic="http://schemas.openxmlformats.org/drawingml/2006/picture">
-                        <pic:nvPicPr>
-                          <pic:cNvPr id="585164676" name=""/>
-                          <pic:cNvPicPr/>
-                        </pic:nvPicPr>
-                        <pic:blipFill>
-                          <a:blip r:embed="rId11"/>
-                          <a:stretch>
-                            <a:fillRect/>
-                          </a:stretch>
-                        </pic:blipFill>
-                        <pic:spPr>
-                          <a:xfrm>
-                            <a:off x="0" y="0"/>
-                            <a:ext cx="1948075" cy="752174"/>
-                          </a:xfrm>
-                          <a:prstGeom prst="rect">
-                            <a:avLst/>
-                          </a:prstGeom>
-                        </pic:spPr>
-                      </pic:pic>
-                    </a:graphicData>
-                  </a:graphic>
-                </wp:inline>
-              </w:drawing>
-            </w:r>
-          </w:p>
-        </w:tc>
-        <w:tc>
-          <w:tcPr>
-            <w:tcW w:w="2407" w:type="dxa"/>
-          </w:tcPr>
-          <w:p>
-            <w:r>
-              <w:t>69.959us</w:t>
-            </w:r>
-          </w:p>
-          <w:p>
-            <w:r>
-              <w:rPr>
-                <w:noProof/>
-              </w:rPr>
-              <w:drawing>
-                <wp:inline distT="0" distB="0" distL="0" distR="0" wp14:anchorId="14C2F954" wp14:editId="23E88336">
-                  <wp:extent cx="1540097" cy="668692"/>
-                  <wp:effectExtent l="0" t="0" r="3175" b="0"/>
-                  <wp:docPr id="376646257" name="Picture 1"/>
-                  <wp:cNvGraphicFramePr>
-                    <a:graphicFrameLocks xmlns:a="http://schemas.openxmlformats.org/drawingml/2006/main" noChangeAspect="1"/>
-                  </wp:cNvGraphicFramePr>
-                  <a:graphic xmlns:a="http://schemas.openxmlformats.org/drawingml/2006/main">
-                    <a:graphicData uri="http://schemas.openxmlformats.org/drawingml/2006/picture">
-                      <pic:pic xmlns:pic="http://schemas.openxmlformats.org/drawingml/2006/picture">
-                        <pic:nvPicPr>
-                          <pic:cNvPr id="376646257" name=""/>
-                          <pic:cNvPicPr/>
-                        </pic:nvPicPr>
-                        <pic:blipFill>
-                          <a:blip r:embed="rId12"/>
-                          <a:stretch>
-                            <a:fillRect/>
-                          </a:stretch>
-                        </pic:blipFill>
-                        <pic:spPr>
-                          <a:xfrm>
-                            <a:off x="0" y="0"/>
-                            <a:ext cx="1576214" cy="684374"/>
-                          </a:xfrm>
-                          <a:prstGeom prst="rect">
-                            <a:avLst/>
-                          </a:prstGeom>
-                        </pic:spPr>
-                      </pic:pic>
-                    </a:graphicData>
-                  </a:graphic>
-                </wp:inline>
-              </w:drawing>
+        <w:trPr>
+          <w:jc w:val="center"/>
+        </w:trPr>
+        <w:tc>
+          <w:tcPr>
+            <w:tcW w:w="2155" w:type="dxa"/>
+          </w:tcPr>
+          <w:p>
+            <w:pPr>
+              <w:jc w:val="center"/>
+            </w:pPr>
+            <w:r>
+              <w:t>2x2</w:t>
+            </w:r>
+          </w:p>
+        </w:tc>
+        <w:tc>
+          <w:tcPr>
+            <w:tcW w:w="2700" w:type="dxa"/>
+          </w:tcPr>
+          <w:p>
+            <w:pPr>
+              <w:jc w:val="center"/>
+            </w:pPr>
+            <w:r>
+              <w:rPr>
+                <w:rFonts w:ascii="Courier New" w:hAnsi="Courier New" w:cs="Courier New"/>
+                <w:color w:val="212121"/>
+                <w:sz w:val="21"/>
+                <w:szCs w:val="21"/>
+                <w:shd w:val="clear" w:color="auto" w:fill="FFFFFF"/>
+              </w:rPr>
+              <w:t xml:space="preserve">80.159us         </w:t>
+            </w:r>
+          </w:p>
+        </w:tc>
+        <w:tc>
+          <w:tcPr>
+            <w:tcW w:w="2430" w:type="dxa"/>
+          </w:tcPr>
+          <w:p>
+            <w:pPr>
+              <w:jc w:val="center"/>
+            </w:pPr>
+            <w:r>
+              <w:rPr>
+                <w:rFonts w:ascii="Courier New" w:hAnsi="Courier New" w:cs="Courier New"/>
+                <w:color w:val="212121"/>
+                <w:sz w:val="21"/>
+                <w:szCs w:val="21"/>
+                <w:shd w:val="clear" w:color="auto" w:fill="FFFFFF"/>
+              </w:rPr>
+              <w:t xml:space="preserve">143.94us                  </w:t>
+            </w:r>
+          </w:p>
+        </w:tc>
+        <w:tc>
+          <w:tcPr>
+            <w:tcW w:w="2065" w:type="dxa"/>
+          </w:tcPr>
+          <w:p>
+            <w:pPr>
+              <w:jc w:val="center"/>
+            </w:pPr>
+            <w:r>
+              <w:rPr>
+                <w:rFonts w:ascii="Courier New" w:hAnsi="Courier New" w:cs="Courier New"/>
+                <w:color w:val="212121"/>
+                <w:sz w:val="21"/>
+                <w:szCs w:val="21"/>
+                <w:shd w:val="clear" w:color="auto" w:fill="FFFFFF"/>
+              </w:rPr>
+              <w:t xml:space="preserve">144.10us         </w:t>
             </w:r>
           </w:p>
         </w:tc>
       </w:tr>
       <w:tr>
-        <w:tc>
-          <w:tcPr>
-            <w:tcW w:w="1525" w:type="dxa"/>
-          </w:tcPr>
-          <w:p>
-            <w:r>
-              <w:t>2*4</w:t>
-            </w:r>
-          </w:p>
-        </w:tc>
-        <w:tc>
-          <w:tcPr>
-            <w:tcW w:w="2790" w:type="dxa"/>
-          </w:tcPr>
-          <w:p>
-            <w:r>
-              <w:t>39.460us</w:t>
-            </w:r>
-          </w:p>
-        </w:tc>
-        <w:tc>
-          <w:tcPr>
-            <w:tcW w:w="2628" w:type="dxa"/>
-          </w:tcPr>
-          <w:p>
-            <w:r>
-              <w:t>133.65us</w:t>
-            </w:r>
-          </w:p>
-          <w:p>
-            <w:r>
-              <w:rPr>
-                <w:noProof/>
-              </w:rPr>
-              <w:drawing>
-                <wp:inline distT="0" distB="0" distL="0" distR="0" wp14:anchorId="5DD2939E" wp14:editId="2C5414A6">
-                  <wp:extent cx="2027645" cy="808892"/>
-                  <wp:effectExtent l="0" t="0" r="0" b="0"/>
-                  <wp:docPr id="994627835" name="Picture 1"/>
-                  <wp:cNvGraphicFramePr>
-                    <a:graphicFrameLocks xmlns:a="http://schemas.openxmlformats.org/drawingml/2006/main" noChangeAspect="1"/>
-                  </wp:cNvGraphicFramePr>
-                  <a:graphic xmlns:a="http://schemas.openxmlformats.org/drawingml/2006/main">
-                    <a:graphicData uri="http://schemas.openxmlformats.org/drawingml/2006/picture">
-                      <pic:pic xmlns:pic="http://schemas.openxmlformats.org/drawingml/2006/picture">
-                        <pic:nvPicPr>
-                          <pic:cNvPr id="994627835" name=""/>
-                          <pic:cNvPicPr/>
-                        </pic:nvPicPr>
-                        <pic:blipFill>
-                          <a:blip r:embed="rId13"/>
-                          <a:stretch>
-                            <a:fillRect/>
-                          </a:stretch>
-                        </pic:blipFill>
-                        <pic:spPr>
-                          <a:xfrm>
-                            <a:off x="0" y="0"/>
-                            <a:ext cx="2038303" cy="813144"/>
-                          </a:xfrm>
-                          <a:prstGeom prst="rect">
-                            <a:avLst/>
-                          </a:prstGeom>
-                        </pic:spPr>
-                      </pic:pic>
-                    </a:graphicData>
-                  </a:graphic>
-                </wp:inline>
-              </w:drawing>
-            </w:r>
-          </w:p>
-        </w:tc>
-        <w:tc>
-          <w:tcPr>
-            <w:tcW w:w="2407" w:type="dxa"/>
-          </w:tcPr>
-          <w:p>
-            <w:r>
-              <w:t>509.88us</w:t>
-            </w:r>
-          </w:p>
-          <w:p>
-            <w:r>
-              <w:rPr>
-                <w:noProof/>
-              </w:rPr>
-              <w:drawing>
-                <wp:inline distT="0" distB="0" distL="0" distR="0" wp14:anchorId="5A16FF02" wp14:editId="3AC8A338">
-                  <wp:extent cx="1505243" cy="591805"/>
-                  <wp:effectExtent l="0" t="0" r="0" b="0"/>
-                  <wp:docPr id="1235104108" name="Picture 1"/>
-                  <wp:cNvGraphicFramePr>
-                    <a:graphicFrameLocks xmlns:a="http://schemas.openxmlformats.org/drawingml/2006/main" noChangeAspect="1"/>
-                  </wp:cNvGraphicFramePr>
-                  <a:graphic xmlns:a="http://schemas.openxmlformats.org/drawingml/2006/main">
-                    <a:graphicData uri="http://schemas.openxmlformats.org/drawingml/2006/picture">
-                      <pic:pic xmlns:pic="http://schemas.openxmlformats.org/drawingml/2006/picture">
-                        <pic:nvPicPr>
-                          <pic:cNvPr id="1235104108" name=""/>
-                          <pic:cNvPicPr/>
-                        </pic:nvPicPr>
-                        <pic:blipFill>
-                          <a:blip r:embed="rId14"/>
-                          <a:stretch>
-                            <a:fillRect/>
-                          </a:stretch>
-                        </pic:blipFill>
-                        <pic:spPr>
-                          <a:xfrm flipV="1">
-                            <a:off x="0" y="0"/>
-                            <a:ext cx="1517335" cy="596559"/>
-                          </a:xfrm>
-                          <a:prstGeom prst="rect">
-                            <a:avLst/>
-                          </a:prstGeom>
-                        </pic:spPr>
-                      </pic:pic>
-                    </a:graphicData>
-                  </a:graphic>
-                </wp:inline>
-              </w:drawing>
+        <w:trPr>
+          <w:jc w:val="center"/>
+        </w:trPr>
+        <w:tc>
+          <w:tcPr>
+            <w:tcW w:w="2155" w:type="dxa"/>
+          </w:tcPr>
+          <w:p>
+            <w:pPr>
+              <w:jc w:val="center"/>
+            </w:pPr>
+            <w:r>
+              <w:t>2x4</w:t>
+            </w:r>
+          </w:p>
+        </w:tc>
+        <w:tc>
+          <w:tcPr>
+            <w:tcW w:w="2700" w:type="dxa"/>
+          </w:tcPr>
+          <w:p>
+            <w:pPr>
+              <w:jc w:val="center"/>
+            </w:pPr>
+            <w:r>
+              <w:rPr>
+                <w:rFonts w:ascii="Courier New" w:hAnsi="Courier New" w:cs="Courier New"/>
+                <w:color w:val="212121"/>
+                <w:sz w:val="21"/>
+                <w:szCs w:val="21"/>
+                <w:shd w:val="clear" w:color="auto" w:fill="FFFFFF"/>
+              </w:rPr>
+              <w:t xml:space="preserve">80.480us         </w:t>
+            </w:r>
+          </w:p>
+        </w:tc>
+        <w:tc>
+          <w:tcPr>
+            <w:tcW w:w="2430" w:type="dxa"/>
+          </w:tcPr>
+          <w:p>
+            <w:pPr>
+              <w:jc w:val="center"/>
+            </w:pPr>
+            <w:r>
+              <w:rPr>
+                <w:rFonts w:ascii="Courier New" w:hAnsi="Courier New" w:cs="Courier New"/>
+                <w:color w:val="212121"/>
+                <w:sz w:val="21"/>
+                <w:szCs w:val="21"/>
+                <w:shd w:val="clear" w:color="auto" w:fill="FFFFFF"/>
+              </w:rPr>
+              <w:t xml:space="preserve">277.12us         </w:t>
+            </w:r>
+          </w:p>
+        </w:tc>
+        <w:tc>
+          <w:tcPr>
+            <w:tcW w:w="2065" w:type="dxa"/>
+          </w:tcPr>
+          <w:p>
+            <w:pPr>
+              <w:jc w:val="center"/>
+            </w:pPr>
+            <w:r>
+              <w:rPr>
+                <w:rFonts w:ascii="Courier New" w:hAnsi="Courier New" w:cs="Courier New"/>
+                <w:color w:val="212121"/>
+                <w:sz w:val="21"/>
+                <w:szCs w:val="21"/>
+                <w:shd w:val="clear" w:color="auto" w:fill="FFFFFF"/>
+              </w:rPr>
+              <w:t xml:space="preserve">145.79us         </w:t>
             </w:r>
           </w:p>
         </w:tc>
       </w:tr>
       <w:tr>
-        <w:tc>
-          <w:tcPr>
-            <w:tcW w:w="1525" w:type="dxa"/>
-          </w:tcPr>
-          <w:p>
-            <w:r>
-              <w:t>100*100</w:t>
-            </w:r>
-          </w:p>
-        </w:tc>
-        <w:tc>
-          <w:tcPr>
-            <w:tcW w:w="2790" w:type="dxa"/>
-          </w:tcPr>
-          <w:p>
-            <w:r>
-              <w:t>133.77ms</w:t>
-            </w:r>
-          </w:p>
-          <w:p>
-            <w:r>
-              <w:drawing>
-                <wp:inline distT="0" distB="0" distL="0" distR="0" wp14:anchorId="2ADFCF9B" wp14:editId="1B799E37">
-                  <wp:extent cx="1444028" cy="571594"/>
-                  <wp:effectExtent l="0" t="0" r="3810" b="0"/>
-                  <wp:docPr id="884340024" name="Picture 1"/>
-                  <wp:cNvGraphicFramePr>
-                    <a:graphicFrameLocks xmlns:a="http://schemas.openxmlformats.org/drawingml/2006/main" noChangeAspect="1"/>
-                  </wp:cNvGraphicFramePr>
-                  <a:graphic xmlns:a="http://schemas.openxmlformats.org/drawingml/2006/main">
-                    <a:graphicData uri="http://schemas.openxmlformats.org/drawingml/2006/picture">
-                      <pic:pic xmlns:pic="http://schemas.openxmlformats.org/drawingml/2006/picture">
-                        <pic:nvPicPr>
-                          <pic:cNvPr id="884340024" name=""/>
-                          <pic:cNvPicPr/>
-                        </pic:nvPicPr>
-                        <pic:blipFill>
-                          <a:blip r:embed="rId15"/>
-                          <a:stretch>
-                            <a:fillRect/>
-                          </a:stretch>
-                        </pic:blipFill>
-                        <pic:spPr>
-                          <a:xfrm>
-                            <a:off x="0" y="0"/>
-                            <a:ext cx="1464467" cy="579684"/>
-                          </a:xfrm>
-                          <a:prstGeom prst="rect">
-                            <a:avLst/>
-                          </a:prstGeom>
-                        </pic:spPr>
-                      </pic:pic>
-                    </a:graphicData>
-                  </a:graphic>
-                </wp:inline>
-              </w:drawing>
-            </w:r>
-          </w:p>
-        </w:tc>
-        <w:tc>
-          <w:tcPr>
-            <w:tcW w:w="2628" w:type="dxa"/>
-          </w:tcPr>
-          <w:p>
-            <w:r>
-              <w:t>16.774ms</w:t>
-            </w:r>
-          </w:p>
-          <w:p>
-            <w:r>
-              <w:rPr>
-                <w:noProof/>
-              </w:rPr>
-              <w:drawing>
-                <wp:inline distT="0" distB="0" distL="0" distR="0" wp14:anchorId="71282E3E" wp14:editId="5671D294">
-                  <wp:extent cx="1842868" cy="700920"/>
-                  <wp:effectExtent l="0" t="0" r="5080" b="4445"/>
-                  <wp:docPr id="709878591" name="Picture 1"/>
-                  <wp:cNvGraphicFramePr>
-                    <a:graphicFrameLocks xmlns:a="http://schemas.openxmlformats.org/drawingml/2006/main" noChangeAspect="1"/>
-                  </wp:cNvGraphicFramePr>
-                  <a:graphic xmlns:a="http://schemas.openxmlformats.org/drawingml/2006/main">
-                    <a:graphicData uri="http://schemas.openxmlformats.org/drawingml/2006/picture">
-                      <pic:pic xmlns:pic="http://schemas.openxmlformats.org/drawingml/2006/picture">
-                        <pic:nvPicPr>
-                          <pic:cNvPr id="709878591" name=""/>
-                          <pic:cNvPicPr/>
-                        </pic:nvPicPr>
-                        <pic:blipFill>
-                          <a:blip r:embed="rId16"/>
-                          <a:stretch>
-                            <a:fillRect/>
-                          </a:stretch>
-                        </pic:blipFill>
-                        <pic:spPr>
-                          <a:xfrm>
-                            <a:off x="0" y="0"/>
-                            <a:ext cx="1862283" cy="708304"/>
-                          </a:xfrm>
-                          <a:prstGeom prst="rect">
-                            <a:avLst/>
-                          </a:prstGeom>
-                        </pic:spPr>
-                      </pic:pic>
-                    </a:graphicData>
-                  </a:graphic>
-                </wp:inline>
-              </w:drawing>
-            </w:r>
-          </w:p>
-        </w:tc>
-        <w:tc>
-          <w:tcPr>
-            <w:tcW w:w="2407" w:type="dxa"/>
-          </w:tcPr>
-          <w:p>
-            <w:r>
-              <w:t>50.205ms</w:t>
-            </w:r>
-          </w:p>
-          <w:p>
-            <w:r>
-              <w:rPr>
-                <w:noProof/>
-              </w:rPr>
-              <w:drawing>
-                <wp:inline distT="0" distB="0" distL="0" distR="0" wp14:anchorId="7AF5F781" wp14:editId="187DE3C7">
-                  <wp:extent cx="1385667" cy="503488"/>
-                  <wp:effectExtent l="0" t="0" r="5080" b="0"/>
-                  <wp:docPr id="2014510952" name="Picture 1"/>
-                  <wp:cNvGraphicFramePr>
-                    <a:graphicFrameLocks xmlns:a="http://schemas.openxmlformats.org/drawingml/2006/main" noChangeAspect="1"/>
-                  </wp:cNvGraphicFramePr>
-                  <a:graphic xmlns:a="http://schemas.openxmlformats.org/drawingml/2006/main">
-                    <a:graphicData uri="http://schemas.openxmlformats.org/drawingml/2006/picture">
-                      <pic:pic xmlns:pic="http://schemas.openxmlformats.org/drawingml/2006/picture">
-                        <pic:nvPicPr>
-                          <pic:cNvPr id="2014510952" name=""/>
-                          <pic:cNvPicPr/>
-                        </pic:nvPicPr>
-                        <pic:blipFill>
-                          <a:blip r:embed="rId17"/>
-                          <a:stretch>
-                            <a:fillRect/>
-                          </a:stretch>
-                        </pic:blipFill>
-                        <pic:spPr>
-                          <a:xfrm>
-                            <a:off x="0" y="0"/>
-                            <a:ext cx="1414112" cy="513824"/>
-                          </a:xfrm>
-                          <a:prstGeom prst="rect">
-                            <a:avLst/>
-                          </a:prstGeom>
-                        </pic:spPr>
-                      </pic:pic>
-                    </a:graphicData>
-                  </a:graphic>
-                </wp:inline>
-              </w:drawing>
+        <w:trPr>
+          <w:jc w:val="center"/>
+        </w:trPr>
+        <w:tc>
+          <w:tcPr>
+            <w:tcW w:w="9350" w:type="dxa"/>
+            <w:gridSpan w:val="4"/>
+            <w:shd w:val="clear" w:color="auto" w:fill="E7E6E6" w:themeFill="background2"/>
+          </w:tcPr>
+          <w:p>
+            <w:pPr>
+              <w:jc w:val="center"/>
+            </w:pPr>
+            <w:r>
+              <w:t>Total of 10,000 elements</w:t>
             </w:r>
           </w:p>
         </w:tc>
       </w:tr>
       <w:tr>
-        <w:tc>
-          <w:tcPr>
-            <w:tcW w:w="1525" w:type="dxa"/>
-          </w:tcPr>
-          <w:p>
-            <w:r>
-              <w:t>50*200</w:t>
-            </w:r>
-          </w:p>
-        </w:tc>
-        <w:tc>
-          <w:tcPr>
-            <w:tcW w:w="2790" w:type="dxa"/>
-          </w:tcPr>
-          <w:p>
-            <w:r>
-              <w:t>121.61ms</w:t>
-            </w:r>
-          </w:p>
-          <w:p>
-            <w:r>
-              <w:drawing>
-                <wp:inline distT="0" distB="0" distL="0" distR="0" wp14:anchorId="658939D3" wp14:editId="3FA3D627">
-                  <wp:extent cx="1215974" cy="466253"/>
-                  <wp:effectExtent l="0" t="0" r="3810" b="0"/>
-                  <wp:docPr id="1057661552" name="Picture 1"/>
-                  <wp:cNvGraphicFramePr>
-                    <a:graphicFrameLocks xmlns:a="http://schemas.openxmlformats.org/drawingml/2006/main" noChangeAspect="1"/>
-                  </wp:cNvGraphicFramePr>
-                  <a:graphic xmlns:a="http://schemas.openxmlformats.org/drawingml/2006/main">
-                    <a:graphicData uri="http://schemas.openxmlformats.org/drawingml/2006/picture">
-                      <pic:pic xmlns:pic="http://schemas.openxmlformats.org/drawingml/2006/picture">
-                        <pic:nvPicPr>
-                          <pic:cNvPr id="1057661552" name=""/>
-                          <pic:cNvPicPr/>
-                        </pic:nvPicPr>
-                        <pic:blipFill>
-                          <a:blip r:embed="rId18"/>
-                          <a:stretch>
-                            <a:fillRect/>
-                          </a:stretch>
-                        </pic:blipFill>
-                        <pic:spPr>
-                          <a:xfrm>
-                            <a:off x="0" y="0"/>
-                            <a:ext cx="1234205" cy="473243"/>
-                          </a:xfrm>
-                          <a:prstGeom prst="rect">
-                            <a:avLst/>
-                          </a:prstGeom>
-                        </pic:spPr>
-                      </pic:pic>
-                    </a:graphicData>
-                  </a:graphic>
-                </wp:inline>
-              </w:drawing>
-            </w:r>
-          </w:p>
-        </w:tc>
-        <w:tc>
-          <w:tcPr>
-            <w:tcW w:w="2628" w:type="dxa"/>
-          </w:tcPr>
-          <w:p>
-            <w:r>
-              <w:t>24.791ms</w:t>
-            </w:r>
-          </w:p>
-          <w:p>
-            <w:r>
-              <w:rPr>
-                <w:noProof/>
-              </w:rPr>
-              <w:drawing>
-                <wp:inline distT="0" distB="0" distL="0" distR="0" wp14:anchorId="4FBF2F95" wp14:editId="4EADD520">
-                  <wp:extent cx="1955409" cy="721998"/>
-                  <wp:effectExtent l="0" t="0" r="6985" b="1905"/>
-                  <wp:docPr id="1704470628" name="Picture 1"/>
-                  <wp:cNvGraphicFramePr>
-                    <a:graphicFrameLocks xmlns:a="http://schemas.openxmlformats.org/drawingml/2006/main" noChangeAspect="1"/>
-                  </wp:cNvGraphicFramePr>
-                  <a:graphic xmlns:a="http://schemas.openxmlformats.org/drawingml/2006/main">
-                    <a:graphicData uri="http://schemas.openxmlformats.org/drawingml/2006/picture">
-                      <pic:pic xmlns:pic="http://schemas.openxmlformats.org/drawingml/2006/picture">
-                        <pic:nvPicPr>
-                          <pic:cNvPr id="1704470628" name=""/>
-                          <pic:cNvPicPr/>
-                        </pic:nvPicPr>
-                        <pic:blipFill>
-                          <a:blip r:embed="rId19"/>
-                          <a:stretch>
-                            <a:fillRect/>
-                          </a:stretch>
-                        </pic:blipFill>
-                        <pic:spPr>
-                          <a:xfrm>
-                            <a:off x="0" y="0"/>
-                            <a:ext cx="1968908" cy="726982"/>
-                          </a:xfrm>
-                          <a:prstGeom prst="rect">
-                            <a:avLst/>
-                          </a:prstGeom>
-                        </pic:spPr>
-                      </pic:pic>
-                    </a:graphicData>
-                  </a:graphic>
-                </wp:inline>
-              </w:drawing>
-            </w:r>
-          </w:p>
-        </w:tc>
-        <w:tc>
-          <w:tcPr>
-            <w:tcW w:w="2407" w:type="dxa"/>
-          </w:tcPr>
-          <w:p>
-            <w:r>
-              <w:t>39.865ms</w:t>
-            </w:r>
-          </w:p>
-          <w:p>
-            <w:r>
-              <w:drawing>
-                <wp:inline distT="0" distB="0" distL="0" distR="0" wp14:anchorId="462C36C0" wp14:editId="702A6017">
-                  <wp:extent cx="1594593" cy="562707"/>
-                  <wp:effectExtent l="0" t="0" r="5715" b="8890"/>
-                  <wp:docPr id="955400637" name="Picture 1"/>
-                  <wp:cNvGraphicFramePr>
-                    <a:graphicFrameLocks xmlns:a="http://schemas.openxmlformats.org/drawingml/2006/main" noChangeAspect="1"/>
-                  </wp:cNvGraphicFramePr>
-                  <a:graphic xmlns:a="http://schemas.openxmlformats.org/drawingml/2006/main">
-                    <a:graphicData uri="http://schemas.openxmlformats.org/drawingml/2006/picture">
-                      <pic:pic xmlns:pic="http://schemas.openxmlformats.org/drawingml/2006/picture">
-                        <pic:nvPicPr>
-                          <pic:cNvPr id="955400637" name=""/>
-                          <pic:cNvPicPr/>
-                        </pic:nvPicPr>
-                        <pic:blipFill>
-                          <a:blip r:embed="rId20"/>
-                          <a:stretch>
-                            <a:fillRect/>
-                          </a:stretch>
-                        </pic:blipFill>
-                        <pic:spPr>
-                          <a:xfrm>
-                            <a:off x="0" y="0"/>
-                            <a:ext cx="1635021" cy="576973"/>
-                          </a:xfrm>
-                          <a:prstGeom prst="rect">
-                            <a:avLst/>
-                          </a:prstGeom>
-                        </pic:spPr>
-                      </pic:pic>
-                    </a:graphicData>
-                  </a:graphic>
-                </wp:inline>
-              </w:drawing>
+        <w:trPr>
+          <w:jc w:val="center"/>
+        </w:trPr>
+        <w:tc>
+          <w:tcPr>
+            <w:tcW w:w="2155" w:type="dxa"/>
+          </w:tcPr>
+          <w:p>
+            <w:pPr>
+              <w:jc w:val="center"/>
+            </w:pPr>
+            <w:r>
+              <w:t>100x100</w:t>
+            </w:r>
+          </w:p>
+        </w:tc>
+        <w:tc>
+          <w:tcPr>
+            <w:tcW w:w="2700" w:type="dxa"/>
+          </w:tcPr>
+          <w:p>
+            <w:pPr>
+              <w:jc w:val="center"/>
+            </w:pPr>
+            <w:r>
+              <w:rPr>
+                <w:rFonts w:ascii="Courier New" w:hAnsi="Courier New" w:cs="Courier New"/>
+                <w:color w:val="212121"/>
+                <w:sz w:val="21"/>
+                <w:szCs w:val="21"/>
+                <w:highlight w:val="lightGray"/>
+                <w:shd w:val="clear" w:color="auto" w:fill="FFFFFF"/>
+              </w:rPr>
+              <w:t>33.184ms</w:t>
+            </w:r>
+          </w:p>
+        </w:tc>
+        <w:tc>
+          <w:tcPr>
+            <w:tcW w:w="2430" w:type="dxa"/>
+          </w:tcPr>
+          <w:p>
+            <w:pPr>
+              <w:jc w:val="center"/>
+            </w:pPr>
+            <w:r>
+              <w:rPr>
+                <w:rFonts w:ascii="Courier New" w:hAnsi="Courier New" w:cs="Courier New"/>
+                <w:color w:val="212121"/>
+                <w:sz w:val="21"/>
+                <w:szCs w:val="21"/>
+                <w:shd w:val="clear" w:color="auto" w:fill="FFFFFF"/>
+              </w:rPr>
+              <w:t>14.142ms</w:t>
+            </w:r>
+          </w:p>
+        </w:tc>
+        <w:tc>
+          <w:tcPr>
+            <w:tcW w:w="2065" w:type="dxa"/>
+          </w:tcPr>
+          <w:p>
+            <w:pPr>
+              <w:jc w:val="center"/>
+            </w:pPr>
+            <w:r>
+              <w:rPr>
+                <w:rFonts w:ascii="Courier New" w:hAnsi="Courier New" w:cs="Courier New"/>
+                <w:color w:val="212121"/>
+                <w:sz w:val="21"/>
+                <w:szCs w:val="21"/>
+                <w:shd w:val="clear" w:color="auto" w:fill="FFFFFF"/>
+              </w:rPr>
+              <w:t>13.420ms</w:t>
             </w:r>
           </w:p>
         </w:tc>
       </w:tr>
       <w:tr>
-        <w:tc>
-          <w:tcPr>
-            <w:tcW w:w="1525" w:type="dxa"/>
-          </w:tcPr>
-          <w:p>
-            <w:r>
-              <w:t>200*50</w:t>
-            </w:r>
-          </w:p>
-        </w:tc>
-        <w:tc>
-          <w:tcPr>
-            <w:tcW w:w="2790" w:type="dxa"/>
-          </w:tcPr>
-          <w:p>
-            <w:r>
-              <w:t>105.29ms</w:t>
-            </w:r>
-          </w:p>
-          <w:p>
-            <w:r>
-              <w:drawing>
-                <wp:inline distT="0" distB="0" distL="0" distR="0" wp14:anchorId="79C6EF72" wp14:editId="7AF4637B">
-                  <wp:extent cx="1054729" cy="411637"/>
-                  <wp:effectExtent l="0" t="0" r="0" b="7620"/>
-                  <wp:docPr id="911403737" name="Picture 1"/>
-                  <wp:cNvGraphicFramePr>
-                    <a:graphicFrameLocks xmlns:a="http://schemas.openxmlformats.org/drawingml/2006/main" noChangeAspect="1"/>
-                  </wp:cNvGraphicFramePr>
-                  <a:graphic xmlns:a="http://schemas.openxmlformats.org/drawingml/2006/main">
-                    <a:graphicData uri="http://schemas.openxmlformats.org/drawingml/2006/picture">
-                      <pic:pic xmlns:pic="http://schemas.openxmlformats.org/drawingml/2006/picture">
-                        <pic:nvPicPr>
-                          <pic:cNvPr id="911403737" name=""/>
-                          <pic:cNvPicPr/>
-                        </pic:nvPicPr>
-                        <pic:blipFill>
-                          <a:blip r:embed="rId21"/>
-                          <a:stretch>
-                            <a:fillRect/>
-                          </a:stretch>
-                        </pic:blipFill>
-                        <pic:spPr>
-                          <a:xfrm>
-                            <a:off x="0" y="0"/>
-                            <a:ext cx="1066291" cy="416149"/>
-                          </a:xfrm>
-                          <a:prstGeom prst="rect">
-                            <a:avLst/>
-                          </a:prstGeom>
-                        </pic:spPr>
-                      </pic:pic>
-                    </a:graphicData>
-                  </a:graphic>
-                </wp:inline>
-              </w:drawing>
-            </w:r>
-          </w:p>
-        </w:tc>
-        <w:tc>
-          <w:tcPr>
-            <w:tcW w:w="2628" w:type="dxa"/>
-          </w:tcPr>
-          <w:p>
-            <w:r>
-              <w:t>19.865ms</w:t>
-            </w:r>
-          </w:p>
-          <w:p>
-            <w:r>
-              <w:rPr>
-                <w:noProof/>
-              </w:rPr>
-              <w:drawing>
-                <wp:inline distT="0" distB="0" distL="0" distR="0" wp14:anchorId="3FF436D6" wp14:editId="7E1D4D3C">
-                  <wp:extent cx="1955165" cy="723369"/>
-                  <wp:effectExtent l="0" t="0" r="6985" b="635"/>
-                  <wp:docPr id="234429040" name="Picture 1"/>
-                  <wp:cNvGraphicFramePr>
-                    <a:graphicFrameLocks xmlns:a="http://schemas.openxmlformats.org/drawingml/2006/main" noChangeAspect="1"/>
-                  </wp:cNvGraphicFramePr>
-                  <a:graphic xmlns:a="http://schemas.openxmlformats.org/drawingml/2006/main">
-                    <a:graphicData uri="http://schemas.openxmlformats.org/drawingml/2006/picture">
-                      <pic:pic xmlns:pic="http://schemas.openxmlformats.org/drawingml/2006/picture">
-                        <pic:nvPicPr>
-                          <pic:cNvPr id="234429040" name=""/>
-                          <pic:cNvPicPr/>
-                        </pic:nvPicPr>
-                        <pic:blipFill>
-                          <a:blip r:embed="rId22"/>
-                          <a:stretch>
-                            <a:fillRect/>
-                          </a:stretch>
-                        </pic:blipFill>
-                        <pic:spPr>
-                          <a:xfrm>
-                            <a:off x="0" y="0"/>
-                            <a:ext cx="1970741" cy="729132"/>
-                          </a:xfrm>
-                          <a:prstGeom prst="rect">
-                            <a:avLst/>
-                          </a:prstGeom>
-                        </pic:spPr>
-                      </pic:pic>
-                    </a:graphicData>
-                  </a:graphic>
-                </wp:inline>
-              </w:drawing>
-            </w:r>
-          </w:p>
-        </w:tc>
-        <w:tc>
-          <w:tcPr>
-            <w:tcW w:w="2407" w:type="dxa"/>
-          </w:tcPr>
-          <w:p>
-            <w:r>
-              <w:t>63.888ms</w:t>
-            </w:r>
-          </w:p>
-          <w:p>
-            <w:r>
-              <w:rPr>
-                <w:noProof/>
-              </w:rPr>
-              <w:drawing>
-                <wp:inline distT="0" distB="0" distL="0" distR="0" wp14:anchorId="28811F5E" wp14:editId="7FB18624">
-                  <wp:extent cx="1555507" cy="562708"/>
-                  <wp:effectExtent l="0" t="0" r="6985" b="8890"/>
-                  <wp:docPr id="2144559433" name="Picture 1"/>
-                  <wp:cNvGraphicFramePr>
-                    <a:graphicFrameLocks xmlns:a="http://schemas.openxmlformats.org/drawingml/2006/main" noChangeAspect="1"/>
-                  </wp:cNvGraphicFramePr>
-                  <a:graphic xmlns:a="http://schemas.openxmlformats.org/drawingml/2006/main">
-                    <a:graphicData uri="http://schemas.openxmlformats.org/drawingml/2006/picture">
-                      <pic:pic xmlns:pic="http://schemas.openxmlformats.org/drawingml/2006/picture">
-                        <pic:nvPicPr>
-                          <pic:cNvPr id="2144559433" name=""/>
-                          <pic:cNvPicPr/>
-                        </pic:nvPicPr>
-                        <pic:blipFill>
-                          <a:blip r:embed="rId23"/>
-                          <a:stretch>
-                            <a:fillRect/>
-                          </a:stretch>
-                        </pic:blipFill>
-                        <pic:spPr>
-                          <a:xfrm>
-                            <a:off x="0" y="0"/>
-                            <a:ext cx="1629163" cy="589353"/>
-                          </a:xfrm>
-                          <a:prstGeom prst="rect">
-                            <a:avLst/>
-                          </a:prstGeom>
-                        </pic:spPr>
-                      </pic:pic>
-                    </a:graphicData>
-                  </a:graphic>
-                </wp:inline>
-              </w:drawing>
+        <w:trPr>
+          <w:jc w:val="center"/>
+        </w:trPr>
+        <w:tc>
+          <w:tcPr>
+            <w:tcW w:w="2155" w:type="dxa"/>
+          </w:tcPr>
+          <w:p>
+            <w:pPr>
+              <w:jc w:val="center"/>
+            </w:pPr>
+            <w:r>
+              <w:t>50x200</w:t>
+            </w:r>
+          </w:p>
+        </w:tc>
+        <w:tc>
+          <w:tcPr>
+            <w:tcW w:w="2700" w:type="dxa"/>
+          </w:tcPr>
+          <w:p>
+            <w:pPr>
+              <w:jc w:val="center"/>
+            </w:pPr>
+            <w:r>
+              <w:rPr>
+                <w:rFonts w:ascii="Courier New" w:hAnsi="Courier New" w:cs="Courier New"/>
+                <w:color w:val="212121"/>
+                <w:sz w:val="21"/>
+                <w:szCs w:val="21"/>
+                <w:shd w:val="clear" w:color="auto" w:fill="FFFFFF"/>
+              </w:rPr>
+              <w:t>31.617ms</w:t>
+            </w:r>
+          </w:p>
+        </w:tc>
+        <w:tc>
+          <w:tcPr>
+            <w:tcW w:w="2430" w:type="dxa"/>
+          </w:tcPr>
+          <w:p>
+            <w:pPr>
+              <w:jc w:val="center"/>
+            </w:pPr>
+            <w:r>
+              <w:rPr>
+                <w:rFonts w:ascii="Courier New" w:hAnsi="Courier New" w:cs="Courier New"/>
+                <w:color w:val="212121"/>
+                <w:sz w:val="21"/>
+                <w:szCs w:val="21"/>
+                <w:shd w:val="clear" w:color="auto" w:fill="FFFFFF"/>
+              </w:rPr>
+              <w:t>17.931ms</w:t>
+            </w:r>
+          </w:p>
+        </w:tc>
+        <w:tc>
+          <w:tcPr>
+            <w:tcW w:w="2065" w:type="dxa"/>
+          </w:tcPr>
+          <w:p>
+            <w:pPr>
+              <w:jc w:val="center"/>
+            </w:pPr>
+            <w:r>
+              <w:rPr>
+                <w:rFonts w:ascii="Courier New" w:hAnsi="Courier New" w:cs="Courier New"/>
+                <w:color w:val="212121"/>
+                <w:sz w:val="21"/>
+                <w:szCs w:val="21"/>
+                <w:highlight w:val="green"/>
+                <w:shd w:val="clear" w:color="auto" w:fill="FFFFFF"/>
+              </w:rPr>
+              <w:t>10.002ms</w:t>
             </w:r>
           </w:p>
         </w:tc>
       </w:tr>
       <w:tr>
-        <w:tc>
-          <w:tcPr>
-            <w:tcW w:w="1525" w:type="dxa"/>
-          </w:tcPr>
-          <w:p>
-            <w:r>
-              <w:t>1000</w:t>
-            </w:r>
-            <w:r>
-              <w:t>0</w:t>
-            </w:r>
-            <w:r>
-              <w:t>*1</w:t>
-            </w:r>
-          </w:p>
-        </w:tc>
-        <w:tc>
-          <w:tcPr>
-            <w:tcW w:w="2790" w:type="dxa"/>
-          </w:tcPr>
-          <w:p>
-            <w:r>
-              <w:t>32.520ms</w:t>
-            </w:r>
-          </w:p>
-          <w:p>
-            <w:r>
-              <w:drawing>
-                <wp:inline distT="0" distB="0" distL="0" distR="0" wp14:anchorId="5F53C591" wp14:editId="24F2E66F">
-                  <wp:extent cx="1987235" cy="880880"/>
-                  <wp:effectExtent l="0" t="0" r="0" b="0"/>
-                  <wp:docPr id="1796569743" name="Picture 1"/>
-                  <wp:cNvGraphicFramePr>
-                    <a:graphicFrameLocks xmlns:a="http://schemas.openxmlformats.org/drawingml/2006/main" noChangeAspect="1"/>
-                  </wp:cNvGraphicFramePr>
-                  <a:graphic xmlns:a="http://schemas.openxmlformats.org/drawingml/2006/main">
-                    <a:graphicData uri="http://schemas.openxmlformats.org/drawingml/2006/picture">
-                      <pic:pic xmlns:pic="http://schemas.openxmlformats.org/drawingml/2006/picture">
-                        <pic:nvPicPr>
-                          <pic:cNvPr id="1796569743" name=""/>
-                          <pic:cNvPicPr/>
-                        </pic:nvPicPr>
-                        <pic:blipFill>
-                          <a:blip r:embed="rId24"/>
-                          <a:stretch>
-                            <a:fillRect/>
-                          </a:stretch>
-                        </pic:blipFill>
-                        <pic:spPr>
-                          <a:xfrm>
-                            <a:off x="0" y="0"/>
-                            <a:ext cx="2003197" cy="887955"/>
-                          </a:xfrm>
-                          <a:prstGeom prst="rect">
-                            <a:avLst/>
-                          </a:prstGeom>
-                        </pic:spPr>
-                      </pic:pic>
-                    </a:graphicData>
-                  </a:graphic>
-                </wp:inline>
-              </w:drawing>
-            </w:r>
-          </w:p>
-          <w:p/>
-        </w:tc>
-        <w:tc>
-          <w:tcPr>
-            <w:tcW w:w="2628" w:type="dxa"/>
-          </w:tcPr>
-          <w:p>
-            <w:r>
-              <w:t>141.53ms</w:t>
-            </w:r>
-          </w:p>
-          <w:p>
-            <w:r>
-              <w:rPr>
-                <w:noProof/>
-              </w:rPr>
-              <w:drawing>
-                <wp:inline distT="0" distB="0" distL="0" distR="0" wp14:anchorId="77CEF525" wp14:editId="796243B7">
-                  <wp:extent cx="1744394" cy="684898"/>
-                  <wp:effectExtent l="0" t="0" r="8255" b="1270"/>
-                  <wp:docPr id="388456348" name="Picture 1"/>
-                  <wp:cNvGraphicFramePr>
-                    <a:graphicFrameLocks xmlns:a="http://schemas.openxmlformats.org/drawingml/2006/main" noChangeAspect="1"/>
-                  </wp:cNvGraphicFramePr>
-                  <a:graphic xmlns:a="http://schemas.openxmlformats.org/drawingml/2006/main">
-                    <a:graphicData uri="http://schemas.openxmlformats.org/drawingml/2006/picture">
-                      <pic:pic xmlns:pic="http://schemas.openxmlformats.org/drawingml/2006/picture">
-                        <pic:nvPicPr>
-                          <pic:cNvPr id="388456348" name=""/>
-                          <pic:cNvPicPr/>
-                        </pic:nvPicPr>
-                        <pic:blipFill>
-                          <a:blip r:embed="rId25"/>
-                          <a:stretch>
-                            <a:fillRect/>
-                          </a:stretch>
-                        </pic:blipFill>
-                        <pic:spPr>
-                          <a:xfrm>
-                            <a:off x="0" y="0"/>
-                            <a:ext cx="1771090" cy="695380"/>
-                          </a:xfrm>
-                          <a:prstGeom prst="rect">
-                            <a:avLst/>
-                          </a:prstGeom>
-                        </pic:spPr>
-                      </pic:pic>
-                    </a:graphicData>
-                  </a:graphic>
-                </wp:inline>
-              </w:drawing>
-            </w:r>
-          </w:p>
-        </w:tc>
-        <w:tc>
-          <w:tcPr>
-            <w:tcW w:w="2407" w:type="dxa"/>
-          </w:tcPr>
-          <w:p>
-            <w:r>
-              <w:t>2.26523s</w:t>
-            </w:r>
-          </w:p>
-          <w:p>
-            <w:r>
-              <w:rPr>
-                <w:noProof/>
-              </w:rPr>
-              <w:drawing>
-                <wp:inline distT="0" distB="0" distL="0" distR="0" wp14:anchorId="5BBB2F4C" wp14:editId="0631E54A">
-                  <wp:extent cx="2152357" cy="816332"/>
-                  <wp:effectExtent l="0" t="0" r="635" b="3175"/>
-                  <wp:docPr id="1823411475" name="Picture 1"/>
-                  <wp:cNvGraphicFramePr>
-                    <a:graphicFrameLocks xmlns:a="http://schemas.openxmlformats.org/drawingml/2006/main" noChangeAspect="1"/>
-                  </wp:cNvGraphicFramePr>
-                  <a:graphic xmlns:a="http://schemas.openxmlformats.org/drawingml/2006/main">
-                    <a:graphicData uri="http://schemas.openxmlformats.org/drawingml/2006/picture">
-                      <pic:pic xmlns:pic="http://schemas.openxmlformats.org/drawingml/2006/picture">
-                        <pic:nvPicPr>
-                          <pic:cNvPr id="1823411475" name=""/>
-                          <pic:cNvPicPr/>
-                        </pic:nvPicPr>
-                        <pic:blipFill>
-                          <a:blip r:embed="rId26"/>
-                          <a:stretch>
-                            <a:fillRect/>
-                          </a:stretch>
-                        </pic:blipFill>
-                        <pic:spPr>
-                          <a:xfrm>
-                            <a:off x="0" y="0"/>
-                            <a:ext cx="2163267" cy="820470"/>
-                          </a:xfrm>
-                          <a:prstGeom prst="rect">
-                            <a:avLst/>
-                          </a:prstGeom>
-                        </pic:spPr>
-                      </pic:pic>
-                    </a:graphicData>
-                  </a:graphic>
-                </wp:inline>
-              </w:drawing>
+        <w:trPr>
+          <w:jc w:val="center"/>
+        </w:trPr>
+        <w:tc>
+          <w:tcPr>
+            <w:tcW w:w="2155" w:type="dxa"/>
+          </w:tcPr>
+          <w:p>
+            <w:pPr>
+              <w:jc w:val="center"/>
+            </w:pPr>
+            <w:r>
+              <w:t>200x50</w:t>
+            </w:r>
+          </w:p>
+        </w:tc>
+        <w:tc>
+          <w:tcPr>
+            <w:tcW w:w="2700" w:type="dxa"/>
+          </w:tcPr>
+          <w:p>
+            <w:pPr>
+              <w:jc w:val="center"/>
+            </w:pPr>
+            <w:r>
+              <w:rPr>
+                <w:rFonts w:ascii="Courier New" w:hAnsi="Courier New" w:cs="Courier New"/>
+                <w:color w:val="212121"/>
+                <w:sz w:val="21"/>
+                <w:szCs w:val="21"/>
+                <w:shd w:val="clear" w:color="auto" w:fill="FFFFFF"/>
+              </w:rPr>
+              <w:t>28.655ms</w:t>
+            </w:r>
+          </w:p>
+        </w:tc>
+        <w:tc>
+          <w:tcPr>
+            <w:tcW w:w="2430" w:type="dxa"/>
+          </w:tcPr>
+          <w:p>
+            <w:pPr>
+              <w:jc w:val="center"/>
+            </w:pPr>
+            <w:r>
+              <w:rPr>
+                <w:rFonts w:ascii="Courier New" w:hAnsi="Courier New" w:cs="Courier New"/>
+                <w:color w:val="212121"/>
+                <w:sz w:val="21"/>
+                <w:szCs w:val="21"/>
+                <w:highlight w:val="green"/>
+                <w:shd w:val="clear" w:color="auto" w:fill="FFFFFF"/>
+              </w:rPr>
+              <w:t>10.427ms</w:t>
+            </w:r>
+          </w:p>
+        </w:tc>
+        <w:tc>
+          <w:tcPr>
+            <w:tcW w:w="2065" w:type="dxa"/>
+          </w:tcPr>
+          <w:p>
+            <w:pPr>
+              <w:jc w:val="center"/>
+            </w:pPr>
+            <w:r>
+              <w:rPr>
+                <w:rFonts w:ascii="Courier New" w:hAnsi="Courier New" w:cs="Courier New"/>
+                <w:color w:val="212121"/>
+                <w:sz w:val="21"/>
+                <w:szCs w:val="21"/>
+                <w:shd w:val="clear" w:color="auto" w:fill="FFFFFF"/>
+              </w:rPr>
+              <w:t>17.857ms</w:t>
             </w:r>
           </w:p>
         </w:tc>
       </w:tr>
       <w:tr>
-        <w:tc>
-          <w:tcPr>
-            <w:tcW w:w="1525" w:type="dxa"/>
-          </w:tcPr>
-          <w:p>
-            <w:r>
-              <w:t>1*1</w:t>
-            </w:r>
-            <w:r>
-              <w:t>0000</w:t>
-            </w:r>
-          </w:p>
-        </w:tc>
-        <w:tc>
-          <w:tcPr>
-            <w:tcW w:w="2790" w:type="dxa"/>
-          </w:tcPr>
-          <w:p>
-            <w:r>
-              <w:t xml:space="preserve">40.811ms  </w:t>
-            </w:r>
-            <w:r>
-              <w:drawing>
-                <wp:inline distT="0" distB="0" distL="0" distR="0" wp14:anchorId="0B34C580" wp14:editId="177AA9E3">
-                  <wp:extent cx="1390255" cy="579422"/>
-                  <wp:effectExtent l="0" t="0" r="635" b="0"/>
-                  <wp:docPr id="636902635" name="Picture 1"/>
-                  <wp:cNvGraphicFramePr>
-                    <a:graphicFrameLocks xmlns:a="http://schemas.openxmlformats.org/drawingml/2006/main" noChangeAspect="1"/>
-                  </wp:cNvGraphicFramePr>
-                  <a:graphic xmlns:a="http://schemas.openxmlformats.org/drawingml/2006/main">
-                    <a:graphicData uri="http://schemas.openxmlformats.org/drawingml/2006/picture">
-                      <pic:pic xmlns:pic="http://schemas.openxmlformats.org/drawingml/2006/picture">
-                        <pic:nvPicPr>
-                          <pic:cNvPr id="636902635" name=""/>
-                          <pic:cNvPicPr/>
-                        </pic:nvPicPr>
-                        <pic:blipFill>
-                          <a:blip r:embed="rId27"/>
-                          <a:stretch>
-                            <a:fillRect/>
-                          </a:stretch>
-                        </pic:blipFill>
-                        <pic:spPr>
-                          <a:xfrm>
-                            <a:off x="0" y="0"/>
-                            <a:ext cx="1410115" cy="587699"/>
-                          </a:xfrm>
-                          <a:prstGeom prst="rect">
-                            <a:avLst/>
-                          </a:prstGeom>
-                        </pic:spPr>
-                      </pic:pic>
-                    </a:graphicData>
-                  </a:graphic>
-                </wp:inline>
-              </w:drawing>
-            </w:r>
-          </w:p>
-        </w:tc>
-        <w:tc>
-          <w:tcPr>
-            <w:tcW w:w="2628" w:type="dxa"/>
-          </w:tcPr>
-          <w:p>
-            <w:r>
-              <w:t>310.43ms</w:t>
-            </w:r>
-          </w:p>
-          <w:p>
-            <w:r>
-              <w:rPr>
-                <w:noProof/>
-              </w:rPr>
-              <w:drawing>
-                <wp:inline distT="0" distB="0" distL="0" distR="0" wp14:anchorId="3F67B297" wp14:editId="4D1C9803">
-                  <wp:extent cx="2328203" cy="898696"/>
-                  <wp:effectExtent l="0" t="0" r="0" b="0"/>
-                  <wp:docPr id="435980580" name="Picture 1"/>
-                  <wp:cNvGraphicFramePr>
-                    <a:graphicFrameLocks xmlns:a="http://schemas.openxmlformats.org/drawingml/2006/main" noChangeAspect="1"/>
-                  </wp:cNvGraphicFramePr>
-                  <a:graphic xmlns:a="http://schemas.openxmlformats.org/drawingml/2006/main">
-                    <a:graphicData uri="http://schemas.openxmlformats.org/drawingml/2006/picture">
-                      <pic:pic xmlns:pic="http://schemas.openxmlformats.org/drawingml/2006/picture">
-                        <pic:nvPicPr>
-                          <pic:cNvPr id="435980580" name=""/>
-                          <pic:cNvPicPr/>
-                        </pic:nvPicPr>
-                        <pic:blipFill>
-                          <a:blip r:embed="rId28"/>
-                          <a:stretch>
-                            <a:fillRect/>
-                          </a:stretch>
-                        </pic:blipFill>
-                        <pic:spPr>
-                          <a:xfrm>
-                            <a:off x="0" y="0"/>
-                            <a:ext cx="2343815" cy="904722"/>
-                          </a:xfrm>
-                          <a:prstGeom prst="rect">
-                            <a:avLst/>
-                          </a:prstGeom>
-                        </pic:spPr>
-                      </pic:pic>
-                    </a:graphicData>
-                  </a:graphic>
-                </wp:inline>
-              </w:drawing>
-            </w:r>
-          </w:p>
-        </w:tc>
-        <w:tc>
-          <w:tcPr>
-            <w:tcW w:w="2407" w:type="dxa"/>
-          </w:tcPr>
-          <w:p>
-            <w:r>
-              <w:t>158.18ms</w:t>
-            </w:r>
-          </w:p>
-          <w:p>
-            <w:r>
-              <w:rPr>
-                <w:noProof/>
-              </w:rPr>
-              <w:drawing>
-                <wp:inline distT="0" distB="0" distL="0" distR="0" wp14:anchorId="226A59E8" wp14:editId="0946CFD1">
-                  <wp:extent cx="2545708" cy="825451"/>
-                  <wp:effectExtent l="0" t="0" r="7620" b="0"/>
-                  <wp:docPr id="1011392132" name="Picture 1"/>
-                  <wp:cNvGraphicFramePr>
-                    <a:graphicFrameLocks xmlns:a="http://schemas.openxmlformats.org/drawingml/2006/main" noChangeAspect="1"/>
-                  </wp:cNvGraphicFramePr>
-                  <a:graphic xmlns:a="http://schemas.openxmlformats.org/drawingml/2006/main">
-                    <a:graphicData uri="http://schemas.openxmlformats.org/drawingml/2006/picture">
-                      <pic:pic xmlns:pic="http://schemas.openxmlformats.org/drawingml/2006/picture">
-                        <pic:nvPicPr>
-                          <pic:cNvPr id="1011392132" name=""/>
-                          <pic:cNvPicPr/>
-                        </pic:nvPicPr>
-                        <pic:blipFill>
-                          <a:blip r:embed="rId29"/>
-                          <a:stretch>
-                            <a:fillRect/>
-                          </a:stretch>
-                        </pic:blipFill>
-                        <pic:spPr>
-                          <a:xfrm>
-                            <a:off x="0" y="0"/>
-                            <a:ext cx="2602939" cy="844008"/>
-                          </a:xfrm>
-                          <a:prstGeom prst="rect">
-                            <a:avLst/>
-                          </a:prstGeom>
-                        </pic:spPr>
-                      </pic:pic>
-                    </a:graphicData>
-                  </a:graphic>
-                </wp:inline>
-              </w:drawing>
+        <w:trPr>
+          <w:jc w:val="center"/>
+        </w:trPr>
+        <w:tc>
+          <w:tcPr>
+            <w:tcW w:w="2155" w:type="dxa"/>
+          </w:tcPr>
+          <w:p>
+            <w:pPr>
+              <w:jc w:val="center"/>
+            </w:pPr>
+            <w:r>
+              <w:rPr>
+                <w:highlight w:val="cyan"/>
+              </w:rPr>
+              <w:t>10000x1</w:t>
+            </w:r>
+          </w:p>
+        </w:tc>
+        <w:tc>
+          <w:tcPr>
+            <w:tcW w:w="2700" w:type="dxa"/>
+          </w:tcPr>
+          <w:p>
+            <w:pPr>
+              <w:jc w:val="center"/>
+              <w:rPr>
+                <w:lang w:bidi="ar-EG"/>
+              </w:rPr>
+            </w:pPr>
+            <w:r>
+              <w:rPr>
+                <w:rFonts w:ascii="Courier New" w:hAnsi="Courier New" w:cs="Courier New"/>
+                <w:color w:val="212121"/>
+                <w:sz w:val="21"/>
+                <w:szCs w:val="21"/>
+                <w:shd w:val="clear" w:color="auto" w:fill="FFFFFF"/>
+              </w:rPr>
+              <w:t>32.122ms</w:t>
+            </w:r>
+          </w:p>
+        </w:tc>
+        <w:tc>
+          <w:tcPr>
+            <w:tcW w:w="2430" w:type="dxa"/>
+          </w:tcPr>
+          <w:p>
+            <w:pPr>
+              <w:jc w:val="center"/>
+            </w:pPr>
+            <w:r>
+              <w:rPr>
+                <w:rFonts w:ascii="Courier New" w:hAnsi="Courier New" w:cs="Courier New"/>
+                <w:color w:val="212121"/>
+                <w:sz w:val="21"/>
+                <w:szCs w:val="21"/>
+                <w:shd w:val="clear" w:color="auto" w:fill="FFFFFF"/>
+              </w:rPr>
+              <w:t>30.463ms</w:t>
+            </w:r>
+          </w:p>
+        </w:tc>
+        <w:tc>
+          <w:tcPr>
+            <w:tcW w:w="2065" w:type="dxa"/>
+          </w:tcPr>
+          <w:p>
+            <w:pPr>
+              <w:jc w:val="center"/>
+            </w:pPr>
+            <w:r>
+              <w:rPr>
+                <w:rFonts w:ascii="Courier New" w:hAnsi="Courier New" w:cs="Courier New"/>
+                <w:color w:val="212121"/>
+                <w:sz w:val="21"/>
+                <w:szCs w:val="21"/>
+                <w:highlight w:val="red"/>
+                <w:shd w:val="clear" w:color="auto" w:fill="FFFFFF"/>
+              </w:rPr>
+              <w:t>448.05ms</w:t>
             </w:r>
           </w:p>
         </w:tc>
       </w:tr>
       <w:tr>
-        <w:tc>
-          <w:tcPr>
-            <w:tcW w:w="1525" w:type="dxa"/>
-          </w:tcPr>
-          <w:p/>
-        </w:tc>
-        <w:tc>
-          <w:tcPr>
-            <w:tcW w:w="2790" w:type="dxa"/>
-          </w:tcPr>
-          <w:p/>
-        </w:tc>
-        <w:tc>
-          <w:tcPr>
-            <w:tcW w:w="2628" w:type="dxa"/>
-          </w:tcPr>
-          <w:p/>
-        </w:tc>
-        <w:tc>
-          <w:tcPr>
-            <w:tcW w:w="2407" w:type="dxa"/>
-          </w:tcPr>
-          <w:p/>
+        <w:trPr>
+          <w:jc w:val="center"/>
+        </w:trPr>
+        <w:tc>
+          <w:tcPr>
+            <w:tcW w:w="2155" w:type="dxa"/>
+          </w:tcPr>
+          <w:p>
+            <w:pPr>
+              <w:jc w:val="center"/>
+            </w:pPr>
+            <w:r>
+              <w:rPr>
+                <w:highlight w:val="cyan"/>
+              </w:rPr>
+              <w:t>1x10000</w:t>
+            </w:r>
+          </w:p>
+        </w:tc>
+        <w:tc>
+          <w:tcPr>
+            <w:tcW w:w="2700" w:type="dxa"/>
+          </w:tcPr>
+          <w:p>
+            <w:pPr>
+              <w:jc w:val="center"/>
+            </w:pPr>
+            <w:r>
+              <w:rPr>
+                <w:rFonts w:ascii="Courier New" w:hAnsi="Courier New" w:cs="Courier New"/>
+                <w:color w:val="212121"/>
+                <w:sz w:val="21"/>
+                <w:szCs w:val="21"/>
+                <w:shd w:val="clear" w:color="auto" w:fill="FFFFFF"/>
+              </w:rPr>
+              <w:t>24.259ms</w:t>
+            </w:r>
+          </w:p>
+        </w:tc>
+        <w:tc>
+          <w:tcPr>
+            <w:tcW w:w="2430" w:type="dxa"/>
+          </w:tcPr>
+          <w:p>
+            <w:pPr>
+              <w:jc w:val="center"/>
+            </w:pPr>
+            <w:r>
+              <w:rPr>
+                <w:rFonts w:ascii="Courier New" w:hAnsi="Courier New" w:cs="Courier New"/>
+                <w:color w:val="212121"/>
+                <w:sz w:val="21"/>
+                <w:szCs w:val="21"/>
+                <w:highlight w:val="red"/>
+                <w:shd w:val="clear" w:color="auto" w:fill="FFFFFF"/>
+              </w:rPr>
+              <w:t>286.08ms</w:t>
+            </w:r>
+          </w:p>
+        </w:tc>
+        <w:tc>
+          <w:tcPr>
+            <w:tcW w:w="2065" w:type="dxa"/>
+          </w:tcPr>
+          <w:p>
+            <w:pPr>
+              <w:jc w:val="center"/>
+            </w:pPr>
+            <w:r>
+              <w:rPr>
+                <w:rFonts w:ascii="Courier New" w:hAnsi="Courier New" w:cs="Courier New"/>
+                <w:color w:val="212121"/>
+                <w:sz w:val="21"/>
+                <w:szCs w:val="21"/>
+                <w:shd w:val="clear" w:color="auto" w:fill="FFFFFF"/>
+              </w:rPr>
+              <w:t>33.404ms</w:t>
+            </w:r>
+          </w:p>
+        </w:tc>
+      </w:tr>
+      <w:tr>
+        <w:trPr>
+          <w:jc w:val="center"/>
+        </w:trPr>
+        <w:tc>
+          <w:tcPr>
+            <w:tcW w:w="9350" w:type="dxa"/>
+            <w:gridSpan w:val="4"/>
+            <w:shd w:val="clear" w:color="auto" w:fill="E7E6E6" w:themeFill="background2"/>
+          </w:tcPr>
+          <w:p>
+            <w:pPr>
+              <w:tabs>
+                <w:tab w:val="left" w:pos="2118"/>
+                <w:tab w:val="center" w:pos="4567"/>
+              </w:tabs>
+              <w:rPr>
+                <w:highlight w:val="cyan"/>
+              </w:rPr>
+            </w:pPr>
+            <w:r>
+              <w:tab/>
+            </w:r>
+            <w:r>
+              <w:tab/>
+              <w:t xml:space="preserve">Total </w:t>
+            </w:r>
+            <w:proofErr w:type="gramStart"/>
+            <w:r>
+              <w:t>of  50,000</w:t>
+            </w:r>
+            <w:proofErr w:type="gramEnd"/>
+            <w:r>
+              <w:t xml:space="preserve"> elements</w:t>
+            </w:r>
+          </w:p>
+        </w:tc>
+      </w:tr>
+      <w:tr>
+        <w:trPr>
+          <w:jc w:val="center"/>
+        </w:trPr>
+        <w:tc>
+          <w:tcPr>
+            <w:tcW w:w="2155" w:type="dxa"/>
+          </w:tcPr>
+          <w:p>
+            <w:pPr>
+              <w:jc w:val="center"/>
+            </w:pPr>
+            <w:r>
+              <w:t>50000x1</w:t>
+            </w:r>
+          </w:p>
+        </w:tc>
+        <w:tc>
+          <w:tcPr>
+            <w:tcW w:w="2700" w:type="dxa"/>
+          </w:tcPr>
+          <w:p>
+            <w:pPr>
+              <w:jc w:val="center"/>
+            </w:pPr>
+            <w:r>
+              <w:rPr>
+                <w:rFonts w:ascii="Courier New" w:hAnsi="Courier New" w:cs="Courier New"/>
+                <w:color w:val="212121"/>
+                <w:sz w:val="21"/>
+                <w:szCs w:val="21"/>
+                <w:highlight w:val="green"/>
+                <w:shd w:val="clear" w:color="auto" w:fill="FFFFFF"/>
+              </w:rPr>
+              <w:t>238.71ms</w:t>
+            </w:r>
+          </w:p>
+        </w:tc>
+        <w:tc>
+          <w:tcPr>
+            <w:tcW w:w="2430" w:type="dxa"/>
+          </w:tcPr>
+          <w:p>
+            <w:pPr>
+              <w:jc w:val="center"/>
+            </w:pPr>
+            <w:r>
+              <w:rPr>
+                <w:rFonts w:ascii="Courier New" w:hAnsi="Courier New" w:cs="Courier New"/>
+                <w:color w:val="212121"/>
+                <w:sz w:val="21"/>
+                <w:szCs w:val="21"/>
+                <w:shd w:val="clear" w:color="auto" w:fill="FFFFFF"/>
+              </w:rPr>
+              <w:t>1.16151s</w:t>
+            </w:r>
+          </w:p>
+        </w:tc>
+        <w:tc>
+          <w:tcPr>
+            <w:tcW w:w="2065" w:type="dxa"/>
+          </w:tcPr>
+          <w:p>
+            <w:pPr>
+              <w:jc w:val="center"/>
+            </w:pPr>
+            <w:r>
+              <w:rPr>
+                <w:rFonts w:ascii="Courier New" w:hAnsi="Courier New" w:cs="Courier New"/>
+                <w:color w:val="212121"/>
+                <w:sz w:val="21"/>
+                <w:szCs w:val="21"/>
+                <w:shd w:val="clear" w:color="auto" w:fill="FFFFFF"/>
+              </w:rPr>
+              <w:t>1.56368s</w:t>
+            </w:r>
+          </w:p>
+        </w:tc>
+      </w:tr>
+      <w:tr>
+        <w:trPr>
+          <w:jc w:val="center"/>
+        </w:trPr>
+        <w:tc>
+          <w:tcPr>
+            <w:tcW w:w="2155" w:type="dxa"/>
+          </w:tcPr>
+          <w:p>
+            <w:pPr>
+              <w:jc w:val="center"/>
+            </w:pPr>
+            <w:r>
+              <w:t>1x50000</w:t>
+            </w:r>
+          </w:p>
+        </w:tc>
+        <w:tc>
+          <w:tcPr>
+            <w:tcW w:w="2700" w:type="dxa"/>
+          </w:tcPr>
+          <w:p>
+            <w:pPr>
+              <w:jc w:val="center"/>
+            </w:pPr>
+            <w:r>
+              <w:rPr>
+                <w:rFonts w:ascii="Courier New" w:hAnsi="Courier New" w:cs="Courier New"/>
+                <w:color w:val="212121"/>
+                <w:sz w:val="21"/>
+                <w:szCs w:val="21"/>
+                <w:highlight w:val="green"/>
+                <w:shd w:val="clear" w:color="auto" w:fill="FFFFFF"/>
+              </w:rPr>
+              <w:t>318.95ms</w:t>
+            </w:r>
+          </w:p>
+        </w:tc>
+        <w:tc>
+          <w:tcPr>
+            <w:tcW w:w="2430" w:type="dxa"/>
+          </w:tcPr>
+          <w:p>
+            <w:pPr>
+              <w:jc w:val="center"/>
+            </w:pPr>
+            <w:r>
+              <w:rPr>
+                <w:rFonts w:ascii="Courier New" w:hAnsi="Courier New" w:cs="Courier New"/>
+                <w:color w:val="212121"/>
+                <w:sz w:val="21"/>
+                <w:szCs w:val="21"/>
+                <w:shd w:val="clear" w:color="auto" w:fill="FFFFFF"/>
+              </w:rPr>
+              <w:t>1.43044s</w:t>
+            </w:r>
+          </w:p>
+        </w:tc>
+        <w:tc>
+          <w:tcPr>
+            <w:tcW w:w="2065" w:type="dxa"/>
+          </w:tcPr>
+          <w:p>
+            <w:pPr>
+              <w:jc w:val="center"/>
+            </w:pPr>
+            <w:r>
+              <w:rPr>
+                <w:rFonts w:ascii="Courier New" w:hAnsi="Courier New" w:cs="Courier New"/>
+                <w:color w:val="212121"/>
+                <w:sz w:val="21"/>
+                <w:szCs w:val="21"/>
+                <w:shd w:val="clear" w:color="auto" w:fill="FFFFFF"/>
+              </w:rPr>
+              <w:t>1.03092s</w:t>
+            </w:r>
+          </w:p>
+        </w:tc>
+      </w:tr>
+      <w:tr>
+        <w:trPr>
+          <w:jc w:val="center"/>
+        </w:trPr>
+        <w:tc>
+          <w:tcPr>
+            <w:tcW w:w="2155" w:type="dxa"/>
+          </w:tcPr>
+          <w:p>
+            <w:pPr>
+              <w:jc w:val="center"/>
+            </w:pPr>
+            <w:r>
+              <w:t>1000x50</w:t>
+            </w:r>
+          </w:p>
+        </w:tc>
+        <w:tc>
+          <w:tcPr>
+            <w:tcW w:w="2700" w:type="dxa"/>
+          </w:tcPr>
+          <w:p>
+            <w:pPr>
+              <w:jc w:val="center"/>
+              <w:rPr>
+                <w:rFonts w:ascii="Courier New" w:hAnsi="Courier New" w:cs="Courier New"/>
+                <w:color w:val="212121"/>
+                <w:sz w:val="21"/>
+                <w:szCs w:val="21"/>
+                <w:shd w:val="clear" w:color="auto" w:fill="FFFFFF"/>
+              </w:rPr>
+            </w:pPr>
+            <w:r>
+              <w:rPr>
+                <w:rFonts w:ascii="Courier New" w:hAnsi="Courier New" w:cs="Courier New"/>
+                <w:color w:val="212121"/>
+                <w:sz w:val="21"/>
+                <w:szCs w:val="21"/>
+                <w:shd w:val="clear" w:color="auto" w:fill="FFFFFF"/>
+              </w:rPr>
+              <w:t xml:space="preserve">1.54740s         </w:t>
+            </w:r>
+          </w:p>
+        </w:tc>
+        <w:tc>
+          <w:tcPr>
+            <w:tcW w:w="2430" w:type="dxa"/>
+          </w:tcPr>
+          <w:p>
+            <w:pPr>
+              <w:jc w:val="center"/>
+              <w:rPr>
+                <w:rFonts w:ascii="Courier New" w:hAnsi="Courier New" w:cs="Courier New"/>
+                <w:color w:val="212121"/>
+                <w:sz w:val="21"/>
+                <w:szCs w:val="21"/>
+                <w:shd w:val="clear" w:color="auto" w:fill="FFFFFF"/>
+              </w:rPr>
+            </w:pPr>
+            <w:r>
+              <w:rPr>
+                <w:rFonts w:ascii="Courier New" w:hAnsi="Courier New" w:cs="Courier New"/>
+                <w:color w:val="212121"/>
+                <w:sz w:val="21"/>
+                <w:szCs w:val="21"/>
+                <w:highlight w:val="green"/>
+                <w:shd w:val="clear" w:color="auto" w:fill="FFFFFF"/>
+              </w:rPr>
+              <w:t>44.100ms</w:t>
+            </w:r>
+            <w:r>
+              <w:rPr>
+                <w:rFonts w:ascii="Courier New" w:hAnsi="Courier New" w:cs="Courier New"/>
+                <w:color w:val="212121"/>
+                <w:sz w:val="21"/>
+                <w:szCs w:val="21"/>
+                <w:shd w:val="clear" w:color="auto" w:fill="FFFFFF"/>
+              </w:rPr>
+              <w:t xml:space="preserve">         </w:t>
+            </w:r>
+          </w:p>
+        </w:tc>
+        <w:tc>
+          <w:tcPr>
+            <w:tcW w:w="2065" w:type="dxa"/>
+          </w:tcPr>
+          <w:p>
+            <w:pPr>
+              <w:jc w:val="center"/>
+              <w:rPr>
+                <w:rFonts w:ascii="Courier New" w:hAnsi="Courier New" w:cs="Courier New"/>
+                <w:color w:val="212121"/>
+                <w:sz w:val="21"/>
+                <w:szCs w:val="21"/>
+                <w:shd w:val="clear" w:color="auto" w:fill="FFFFFF"/>
+              </w:rPr>
+            </w:pPr>
+            <w:r>
+              <w:rPr>
+                <w:rFonts w:ascii="Courier New" w:hAnsi="Courier New" w:cs="Courier New"/>
+                <w:color w:val="212121"/>
+                <w:sz w:val="21"/>
+                <w:szCs w:val="21"/>
+                <w:shd w:val="clear" w:color="auto" w:fill="FFFFFF"/>
+              </w:rPr>
+              <w:t xml:space="preserve">89.304ms         </w:t>
+            </w:r>
+          </w:p>
+        </w:tc>
+      </w:tr>
+      <w:tr>
+        <w:trPr>
+          <w:jc w:val="center"/>
+        </w:trPr>
+        <w:tc>
+          <w:tcPr>
+            <w:tcW w:w="2155" w:type="dxa"/>
+          </w:tcPr>
+          <w:p>
+            <w:pPr>
+              <w:jc w:val="center"/>
+            </w:pPr>
+            <w:r>
+              <w:t>50x1000</w:t>
+            </w:r>
+          </w:p>
+        </w:tc>
+        <w:tc>
+          <w:tcPr>
+            <w:tcW w:w="2700" w:type="dxa"/>
+          </w:tcPr>
+          <w:p>
+            <w:pPr>
+              <w:jc w:val="center"/>
+              <w:rPr>
+                <w:rFonts w:ascii="Courier New" w:hAnsi="Courier New" w:cs="Courier New"/>
+                <w:color w:val="212121"/>
+                <w:sz w:val="21"/>
+                <w:szCs w:val="21"/>
+                <w:shd w:val="clear" w:color="auto" w:fill="FFFFFF"/>
+              </w:rPr>
+            </w:pPr>
+            <w:r>
+              <w:rPr>
+                <w:rFonts w:ascii="Courier New" w:hAnsi="Courier New" w:cs="Courier New"/>
+                <w:color w:val="212121"/>
+                <w:sz w:val="21"/>
+                <w:szCs w:val="21"/>
+                <w:shd w:val="clear" w:color="auto" w:fill="FFFFFF"/>
+              </w:rPr>
+              <w:t xml:space="preserve">1.10863s         </w:t>
+            </w:r>
+          </w:p>
+        </w:tc>
+        <w:tc>
+          <w:tcPr>
+            <w:tcW w:w="2430" w:type="dxa"/>
+          </w:tcPr>
+          <w:p>
+            <w:pPr>
+              <w:jc w:val="center"/>
+              <w:rPr>
+                <w:rFonts w:ascii="Courier New" w:hAnsi="Courier New" w:cs="Courier New"/>
+                <w:color w:val="212121"/>
+                <w:sz w:val="21"/>
+                <w:szCs w:val="21"/>
+                <w:shd w:val="clear" w:color="auto" w:fill="FFFFFF"/>
+              </w:rPr>
+            </w:pPr>
+            <w:r>
+              <w:rPr>
+                <w:rFonts w:ascii="Courier New" w:hAnsi="Courier New" w:cs="Courier New"/>
+                <w:color w:val="212121"/>
+                <w:sz w:val="21"/>
+                <w:szCs w:val="21"/>
+                <w:shd w:val="clear" w:color="auto" w:fill="FFFFFF"/>
+              </w:rPr>
+              <w:t xml:space="preserve">87.770ms         </w:t>
+            </w:r>
+          </w:p>
+        </w:tc>
+        <w:tc>
+          <w:tcPr>
+            <w:tcW w:w="2065" w:type="dxa"/>
+          </w:tcPr>
+          <w:p>
+            <w:pPr>
+              <w:jc w:val="center"/>
+              <w:rPr>
+                <w:rFonts w:ascii="Courier New" w:hAnsi="Courier New" w:cs="Courier New"/>
+                <w:color w:val="212121"/>
+                <w:sz w:val="21"/>
+                <w:szCs w:val="21"/>
+                <w:shd w:val="clear" w:color="auto" w:fill="FFFFFF"/>
+              </w:rPr>
+            </w:pPr>
+            <w:r>
+              <w:rPr>
+                <w:rFonts w:ascii="Courier New" w:hAnsi="Courier New" w:cs="Courier New"/>
+                <w:color w:val="212121"/>
+                <w:sz w:val="21"/>
+                <w:szCs w:val="21"/>
+                <w:highlight w:val="green"/>
+                <w:shd w:val="clear" w:color="auto" w:fill="FFFFFF"/>
+              </w:rPr>
+              <w:t>43.907ms</w:t>
+            </w:r>
+            <w:r>
+              <w:rPr>
+                <w:rFonts w:ascii="Courier New" w:hAnsi="Courier New" w:cs="Courier New"/>
+                <w:color w:val="212121"/>
+                <w:sz w:val="21"/>
+                <w:szCs w:val="21"/>
+                <w:shd w:val="clear" w:color="auto" w:fill="FFFFFF"/>
+              </w:rPr>
+              <w:t xml:space="preserve">         </w:t>
+            </w:r>
+          </w:p>
+        </w:tc>
+      </w:tr>
+      <w:tr>
+        <w:trPr>
+          <w:jc w:val="center"/>
+        </w:trPr>
+        <w:tc>
+          <w:tcPr>
+            <w:tcW w:w="9350" w:type="dxa"/>
+            <w:gridSpan w:val="4"/>
+            <w:shd w:val="clear" w:color="auto" w:fill="E7E6E6" w:themeFill="background2"/>
+          </w:tcPr>
+          <w:p>
+            <w:pPr>
+              <w:jc w:val="center"/>
+              <w:rPr>
+                <w:rFonts w:ascii="Courier New" w:hAnsi="Courier New" w:cs="Courier New"/>
+                <w:color w:val="212121"/>
+                <w:sz w:val="21"/>
+                <w:szCs w:val="21"/>
+                <w:shd w:val="clear" w:color="auto" w:fill="FFFFFF"/>
+              </w:rPr>
+            </w:pPr>
+            <w:r>
+              <w:t xml:space="preserve">Total of 1,000,000 </w:t>
+            </w:r>
+            <w:r>
+              <w:t>elements</w:t>
+            </w:r>
+          </w:p>
+        </w:tc>
+      </w:tr>
+      <w:tr>
+        <w:trPr>
+          <w:jc w:val="center"/>
+        </w:trPr>
+        <w:tc>
+          <w:tcPr>
+            <w:tcW w:w="2155" w:type="dxa"/>
+          </w:tcPr>
+          <w:p>
+            <w:pPr>
+              <w:jc w:val="center"/>
+            </w:pPr>
+            <w:r>
+              <w:lastRenderedPageBreak/>
+              <w:t>1000x1000</w:t>
+            </w:r>
+          </w:p>
+        </w:tc>
+        <w:tc>
+          <w:tcPr>
+            <w:tcW w:w="2700" w:type="dxa"/>
+          </w:tcPr>
+          <w:p>
+            <w:pPr>
+              <w:jc w:val="center"/>
+            </w:pPr>
+            <w:r>
+              <w:rPr>
+                <w:rFonts w:ascii="Courier New" w:hAnsi="Courier New" w:cs="Courier New"/>
+                <w:color w:val="212121"/>
+                <w:sz w:val="21"/>
+                <w:szCs w:val="21"/>
+                <w:highlight w:val="red"/>
+                <w:shd w:val="clear" w:color="auto" w:fill="FFFFFF"/>
+              </w:rPr>
+              <w:t>133.538s</w:t>
+            </w:r>
+          </w:p>
+        </w:tc>
+        <w:tc>
+          <w:tcPr>
+            <w:tcW w:w="2430" w:type="dxa"/>
+          </w:tcPr>
+          <w:p>
+            <w:pPr>
+              <w:jc w:val="center"/>
+            </w:pPr>
+            <w:r>
+              <w:rPr>
+                <w:rFonts w:ascii="Courier New" w:hAnsi="Courier New" w:cs="Courier New"/>
+                <w:color w:val="212121"/>
+                <w:sz w:val="21"/>
+                <w:szCs w:val="21"/>
+                <w:shd w:val="clear" w:color="auto" w:fill="FFFFFF"/>
+              </w:rPr>
+              <w:t>882.08ms</w:t>
+            </w:r>
+          </w:p>
+        </w:tc>
+        <w:tc>
+          <w:tcPr>
+            <w:tcW w:w="2065" w:type="dxa"/>
+          </w:tcPr>
+          <w:p>
+            <w:pPr>
+              <w:jc w:val="center"/>
+            </w:pPr>
+            <w:r>
+              <w:rPr>
+                <w:rFonts w:ascii="Courier New" w:hAnsi="Courier New" w:cs="Courier New"/>
+                <w:color w:val="212121"/>
+                <w:sz w:val="21"/>
+                <w:szCs w:val="21"/>
+                <w:shd w:val="clear" w:color="auto" w:fill="FFFFFF"/>
+              </w:rPr>
+              <w:t>876.51ms</w:t>
+            </w:r>
+          </w:p>
+        </w:tc>
+      </w:tr>
+      <w:tr>
+        <w:trPr>
+          <w:jc w:val="center"/>
+        </w:trPr>
+        <w:tc>
+          <w:tcPr>
+            <w:tcW w:w="2155" w:type="dxa"/>
+          </w:tcPr>
+          <w:p>
+            <w:pPr>
+              <w:jc w:val="center"/>
+            </w:pPr>
+            <w:r>
+              <w:t>1000000x1</w:t>
+            </w:r>
+          </w:p>
+        </w:tc>
+        <w:tc>
+          <w:tcPr>
+            <w:tcW w:w="2700" w:type="dxa"/>
+          </w:tcPr>
+          <w:p>
+            <w:pPr>
+              <w:jc w:val="center"/>
+            </w:pPr>
+            <w:r>
+              <w:rPr>
+                <w:rFonts w:ascii="Courier New" w:hAnsi="Courier New" w:cs="Courier New"/>
+                <w:color w:val="212121"/>
+                <w:sz w:val="21"/>
+                <w:szCs w:val="21"/>
+                <w:shd w:val="clear" w:color="auto" w:fill="FFFFFF"/>
+              </w:rPr>
+              <w:t>4.85198s</w:t>
+            </w:r>
+          </w:p>
+        </w:tc>
+        <w:tc>
+          <w:tcPr>
+            <w:tcW w:w="2430" w:type="dxa"/>
+          </w:tcPr>
+          <w:p>
+            <w:pPr>
+              <w:jc w:val="center"/>
+            </w:pPr>
+            <w:r>
+              <w:rPr>
+                <w:rFonts w:ascii="Courier New" w:hAnsi="Courier New" w:cs="Courier New"/>
+                <w:color w:val="212121"/>
+                <w:sz w:val="21"/>
+                <w:szCs w:val="21"/>
+                <w:highlight w:val="red"/>
+                <w:shd w:val="clear" w:color="auto" w:fill="FFFFFF"/>
+              </w:rPr>
+              <w:t>114.753s</w:t>
+            </w:r>
+            <w:r>
+              <w:rPr>
+                <w:rFonts w:ascii="Courier New" w:hAnsi="Courier New" w:cs="Courier New"/>
+                <w:color w:val="212121"/>
+                <w:sz w:val="21"/>
+                <w:szCs w:val="21"/>
+                <w:shd w:val="clear" w:color="auto" w:fill="FFFFFF"/>
+              </w:rPr>
+              <w:t xml:space="preserve">         </w:t>
+            </w:r>
+          </w:p>
+        </w:tc>
+        <w:tc>
+          <w:tcPr>
+            <w:tcW w:w="2065" w:type="dxa"/>
+          </w:tcPr>
+          <w:p>
+            <w:pPr>
+              <w:jc w:val="center"/>
+            </w:pPr>
+            <w:r>
+              <w:rPr>
+                <w:rFonts w:ascii="Courier New" w:hAnsi="Courier New" w:cs="Courier New"/>
+                <w:color w:val="212121"/>
+                <w:sz w:val="21"/>
+                <w:szCs w:val="21"/>
+                <w:shd w:val="clear" w:color="auto" w:fill="FFFFFF"/>
+              </w:rPr>
+              <w:t xml:space="preserve">28.5801s         </w:t>
+            </w:r>
+          </w:p>
+        </w:tc>
+      </w:tr>
+      <w:tr>
+        <w:trPr>
+          <w:jc w:val="center"/>
+        </w:trPr>
+        <w:tc>
+          <w:tcPr>
+            <w:tcW w:w="2155" w:type="dxa"/>
+          </w:tcPr>
+          <w:p>
+            <w:pPr>
+              <w:jc w:val="center"/>
+            </w:pPr>
+            <w:r>
+              <w:t>1x1000000</w:t>
+            </w:r>
+          </w:p>
+        </w:tc>
+        <w:tc>
+          <w:tcPr>
+            <w:tcW w:w="2700" w:type="dxa"/>
+          </w:tcPr>
+          <w:p>
+            <w:pPr>
+              <w:jc w:val="center"/>
+            </w:pPr>
+            <w:r>
+              <w:rPr>
+                <w:rFonts w:ascii="Courier New" w:hAnsi="Courier New" w:cs="Courier New"/>
+                <w:color w:val="212121"/>
+                <w:sz w:val="21"/>
+                <w:szCs w:val="21"/>
+                <w:shd w:val="clear" w:color="auto" w:fill="FFFFFF"/>
+              </w:rPr>
+              <w:t xml:space="preserve">6.47006s         </w:t>
+            </w:r>
+          </w:p>
+        </w:tc>
+        <w:tc>
+          <w:tcPr>
+            <w:tcW w:w="2430" w:type="dxa"/>
+          </w:tcPr>
+          <w:p>
+            <w:pPr>
+              <w:jc w:val="center"/>
+            </w:pPr>
+            <w:r>
+              <w:rPr>
+                <w:rFonts w:ascii="Courier New" w:hAnsi="Courier New" w:cs="Courier New"/>
+                <w:color w:val="212121"/>
+                <w:sz w:val="21"/>
+                <w:szCs w:val="21"/>
+                <w:shd w:val="clear" w:color="auto" w:fill="FFFFFF"/>
+              </w:rPr>
+              <w:t xml:space="preserve">28.4147s         </w:t>
+            </w:r>
+          </w:p>
+        </w:tc>
+        <w:tc>
+          <w:tcPr>
+            <w:tcW w:w="2065" w:type="dxa"/>
+          </w:tcPr>
+          <w:p>
+            <w:pPr>
+              <w:jc w:val="center"/>
+            </w:pPr>
+            <w:r>
+              <w:rPr>
+                <w:rFonts w:ascii="Courier New" w:hAnsi="Courier New" w:cs="Courier New"/>
+                <w:color w:val="212121"/>
+                <w:sz w:val="21"/>
+                <w:szCs w:val="21"/>
+                <w:highlight w:val="red"/>
+                <w:shd w:val="clear" w:color="auto" w:fill="FFFFFF"/>
+              </w:rPr>
+              <w:t>141.907s</w:t>
+            </w:r>
+            <w:r>
+              <w:rPr>
+                <w:rFonts w:ascii="Courier New" w:hAnsi="Courier New" w:cs="Courier New"/>
+                <w:color w:val="212121"/>
+                <w:sz w:val="21"/>
+                <w:szCs w:val="21"/>
+                <w:shd w:val="clear" w:color="auto" w:fill="FFFFFF"/>
+              </w:rPr>
+              <w:t xml:space="preserve">         </w:t>
+            </w:r>
+          </w:p>
         </w:tc>
       </w:tr>
     </w:tbl>
     <w:p/>
+    <w:p>
+      <w:pPr>
+        <w:rPr>
+          <w:b/>
+          <w:bCs/>
+        </w:rPr>
+      </w:pPr>
+      <w:r>
+        <w:rPr>
+          <w:b/>
+          <w:bCs/>
+        </w:rPr>
+        <w:t>Notes:</w:t>
+      </w:r>
+    </w:p>
+    <w:p>
+      <w:r>
+        <w:rPr>
+          <w:highlight w:val="yellow"/>
+        </w:rPr>
+        <w:t xml:space="preserve">For the First Three example since matrix dim is very </w:t>
+      </w:r>
+      <w:proofErr w:type="gramStart"/>
+      <w:r>
+        <w:rPr>
+          <w:highlight w:val="yellow"/>
+        </w:rPr>
+        <w:t>small</w:t>
+      </w:r>
+      <w:proofErr w:type="gramEnd"/>
+      <w:r>
+        <w:rPr>
+          <w:highlight w:val="yellow"/>
+        </w:rPr>
+        <w:t xml:space="preserve"> we don’t sense a lot of improvement between the 3 kernels so we will apply like stress test </w:t>
+      </w:r>
+      <w:r>
+        <w:rPr>
+          <mc:AlternateContent>
+            <mc:Choice Requires="w16se"/>
+            <mc:Fallback>
+              <w:rFonts w:ascii="Segoe UI Emoji" w:eastAsia="Segoe UI Emoji" w:hAnsi="Segoe UI Emoji" w:cs="Segoe UI Emoji"/>
+            </mc:Fallback>
+          </mc:AlternateContent>
+          <w:highlight w:val="yellow"/>
+        </w:rPr>
+        <mc:AlternateContent>
+          <mc:Choice Requires="w16se">
+            <w16se:symEx w16se:font="Segoe UI Emoji" w16se:char="1F38F"/>
+          </mc:Choice>
+          <mc:Fallback>
+            <w:t>🎏</w:t>
+          </mc:Fallback>
+        </mc:AlternateContent>
+      </w:r>
+      <w:r>
+        <w:rPr>
+          <mc:AlternateContent>
+            <mc:Choice Requires="w16se"/>
+            <mc:Fallback>
+              <w:rFonts w:ascii="Segoe UI Emoji" w:eastAsia="Segoe UI Emoji" w:hAnsi="Segoe UI Emoji" w:cs="Segoe UI Emoji"/>
+            </mc:Fallback>
+          </mc:AlternateContent>
+          <w:highlight w:val="yellow"/>
+        </w:rPr>
+        <mc:AlternateContent>
+          <mc:Choice Requires="w16se">
+            <w16se:symEx w16se:font="Segoe UI Emoji" w16se:char="1F38F"/>
+          </mc:Choice>
+          <mc:Fallback>
+            <w:t>🎏</w:t>
+          </mc:Fallback>
+        </mc:AlternateContent>
+      </w:r>
+    </w:p>
+    <w:p>
+      <w:pPr>
+        <w:jc w:val="center"/>
+        <w:rPr>
+          <w:u w:val="single"/>
+        </w:rPr>
+      </w:pPr>
+      <w:r>
+        <w:rPr>
+          <w:highlight w:val="lightGray"/>
+          <w:u w:val="single"/>
+        </w:rPr>
+        <w:t>Total of 10,000-element Matrix</w:t>
+      </w:r>
+    </w:p>
+    <w:p>
+      <w:r>
+        <w:t>For 100x100:</w:t>
+      </w:r>
+    </w:p>
+    <w:p>
+      <w:pPr>
+        <w:pStyle w:val="ListParagraph"/>
+        <w:numPr>
+          <w:ilvl w:val="0"/>
+          <w:numId w:val="3"/>
+        </w:numPr>
+      </w:pPr>
+      <w:r>
+        <w:t xml:space="preserve">The three kernels are nearly the same except that </w:t>
+      </w:r>
+      <w:proofErr w:type="gramStart"/>
+      <w:r>
+        <w:t>kernel(</w:t>
+      </w:r>
+      <w:proofErr w:type="gramEnd"/>
+      <w:r>
+        <w:t>1) is bit higher due to more threads are required 100x100 while in both kernel(2)&amp;(3) only 100 thread is required.</w:t>
+      </w:r>
+    </w:p>
+    <w:p>
+      <w:r>
+        <w:t>For 50x200:</w:t>
+      </w:r>
+    </w:p>
+    <w:p>
+      <w:pPr>
+        <w:pStyle w:val="ListParagraph"/>
+        <w:numPr>
+          <w:ilvl w:val="0"/>
+          <w:numId w:val="3"/>
+        </w:numPr>
+      </w:pPr>
+      <w:proofErr w:type="gramStart"/>
+      <w:r>
+        <w:t>Kernel(</w:t>
+      </w:r>
+      <w:proofErr w:type="gramEnd"/>
+      <w:r>
+        <w:t xml:space="preserve">3) is the best </w:t>
+      </w:r>
+      <w:proofErr w:type="spellStart"/>
+      <w:r>
+        <w:t>bec</w:t>
+      </w:r>
+      <w:proofErr w:type="spellEnd"/>
+      <w:r>
+        <w:t xml:space="preserve"> only 200 thread is required each thread make only 50 operation :D</w:t>
+      </w:r>
+    </w:p>
+    <w:p>
+      <w:r>
+        <w:t>For 200x50:</w:t>
+      </w:r>
+    </w:p>
+    <w:p>
+      <w:pPr>
+        <w:pStyle w:val="ListParagraph"/>
+        <w:numPr>
+          <w:ilvl w:val="0"/>
+          <w:numId w:val="3"/>
+        </w:numPr>
+      </w:pPr>
+      <w:proofErr w:type="gramStart"/>
+      <w:r>
+        <w:t>Kernel(</w:t>
+      </w:r>
+      <w:proofErr w:type="gramEnd"/>
+      <w:r>
+        <w:t xml:space="preserve">2) is the best </w:t>
+      </w:r>
+      <w:proofErr w:type="spellStart"/>
+      <w:r>
+        <w:t>bec</w:t>
+      </w:r>
+      <w:proofErr w:type="spellEnd"/>
+      <w:r>
+        <w:t xml:space="preserve"> only 200 thread is required each thread make only 50 operation :D</w:t>
+      </w:r>
+    </w:p>
     <w:p/>
-    <w:p/>
+    <w:p>
+      <w:r>
+        <w:t>For 10000x1:</w:t>
+      </w:r>
+    </w:p>
+    <w:p>
+      <w:pPr>
+        <w:pStyle w:val="ListParagraph"/>
+        <w:numPr>
+          <w:ilvl w:val="0"/>
+          <w:numId w:val="3"/>
+        </w:numPr>
+      </w:pPr>
+      <w:r>
+        <w:t xml:space="preserve">Worst Is </w:t>
+      </w:r>
+      <w:proofErr w:type="gramStart"/>
+      <w:r>
+        <w:t>Kernel(</w:t>
+      </w:r>
+      <w:proofErr w:type="gramEnd"/>
+      <w:r>
+        <w:t xml:space="preserve">3) 448.05 </w:t>
+      </w:r>
+      <w:proofErr w:type="spellStart"/>
+      <w:r>
+        <w:t>ms</w:t>
+      </w:r>
+      <w:proofErr w:type="spellEnd"/>
+      <w:r>
+        <w:t xml:space="preserve"> because simply this is computed by single thread (No parallelization) :D</w:t>
+      </w:r>
+    </w:p>
+    <w:p>
+      <w:r>
+        <w:t>For 1x10000:</w:t>
+      </w:r>
+    </w:p>
+    <w:p>
+      <w:pPr>
+        <w:pStyle w:val="ListParagraph"/>
+        <w:numPr>
+          <w:ilvl w:val="0"/>
+          <w:numId w:val="3"/>
+        </w:numPr>
+      </w:pPr>
+      <w:r>
+        <w:t xml:space="preserve">Worst Is </w:t>
+      </w:r>
+      <w:proofErr w:type="gramStart"/>
+      <w:r>
+        <w:t>Kernel(</w:t>
+      </w:r>
+      <w:proofErr w:type="gramEnd"/>
+      <w:r>
+        <w:t xml:space="preserve">2) 286.08 </w:t>
+      </w:r>
+      <w:proofErr w:type="spellStart"/>
+      <w:r>
+        <w:t>ms</w:t>
+      </w:r>
+      <w:proofErr w:type="spellEnd"/>
+      <w:r>
+        <w:t xml:space="preserve"> because simply this is computed by single thread (No parallelization) :D</w:t>
+      </w:r>
+    </w:p>
+    <w:p>
+      <w:pPr>
+        <w:jc w:val="center"/>
+      </w:pPr>
+      <w:r>
+        <w:rPr>
+          <w:highlight w:val="lightGray"/>
+          <w:u w:val="single"/>
+        </w:rPr>
+        <w:t xml:space="preserve">Total of </w:t>
+      </w:r>
+      <w:r>
+        <w:rPr>
+          <w:highlight w:val="lightGray"/>
+          <w:u w:val="single"/>
+        </w:rPr>
+        <w:t>1,000</w:t>
+      </w:r>
+      <w:r>
+        <w:rPr>
+          <w:highlight w:val="lightGray"/>
+          <w:u w:val="single"/>
+        </w:rPr>
+        <w:t>,000-element Matrix</w:t>
+      </w:r>
+    </w:p>
+    <w:p>
+      <w:r>
+        <w:t>For 1000x1000:</w:t>
+      </w:r>
+    </w:p>
+    <w:p>
+      <w:pPr>
+        <w:pStyle w:val="ListParagraph"/>
+        <w:numPr>
+          <w:ilvl w:val="0"/>
+          <w:numId w:val="3"/>
+        </w:numPr>
+      </w:pPr>
+      <w:r>
+        <w:t xml:space="preserve">It is clear that the worst Time is for </w:t>
+      </w:r>
+      <w:proofErr w:type="gramStart"/>
+      <w:r>
+        <w:t>Kernel(</w:t>
+      </w:r>
+      <w:proofErr w:type="gramEnd"/>
+      <w:r>
+        <w:t>1)</w:t>
+      </w:r>
+      <w:r>
+        <w:t xml:space="preserve"> where each thread is computing 1 element but since here the large no of elements we need 1000x1000 thread in total which may not be available to be used together so some is computed with the available threads and finishes then others </w:t>
+      </w:r>
+      <w:r>
+        <w:rPr>
+          <w:highlight w:val="lightGray"/>
+        </w:rPr>
+        <w:t>(Scarcity of Thread compared to the huge no of threads required</w:t>
+      </w:r>
+      <w:r>
+        <w:t>)</w:t>
+      </w:r>
+    </w:p>
+    <w:p>
+      <w:pPr>
+        <w:pStyle w:val="ListParagraph"/>
+        <w:numPr>
+          <w:ilvl w:val="0"/>
+          <w:numId w:val="3"/>
+        </w:numPr>
+      </w:pPr>
+      <w:r>
+        <w:t xml:space="preserve">While we get better time for </w:t>
+      </w:r>
+      <w:proofErr w:type="gramStart"/>
+      <w:r>
+        <w:t>kernel(</w:t>
+      </w:r>
+      <w:proofErr w:type="gramEnd"/>
+      <w:r>
+        <w:t xml:space="preserve">2) &amp; kernel(3) due to less no of threads required in both cases [1000 only :D] (This proves that our claim above is Wrong: kernel(1) is always the best </w:t>
+      </w:r>
+      <w:r>
+        <w:rPr>
+          <w:rFonts w:ascii="Segoe UI Emoji" w:hAnsi="Segoe UI Emoji" w:cs="Segoe UI Emoji"/>
+        </w:rPr>
+        <w:t>❌❌</w:t>
+      </w:r>
+      <w:r>
+        <w:t>)</w:t>
+      </w:r>
+    </w:p>
+    <w:p>
+      <w:r>
+        <w:t>For 1x1000000 &amp; 1000000x1:</w:t>
+      </w:r>
+    </w:p>
+    <w:p>
+      <w:pPr>
+        <w:pStyle w:val="ListParagraph"/>
+        <w:numPr>
+          <w:ilvl w:val="0"/>
+          <w:numId w:val="4"/>
+        </w:numPr>
+      </w:pPr>
+      <w:r>
+        <w:t xml:space="preserve">The Best will be the one will the orientation corresponding to the </w:t>
+      </w:r>
+      <w:proofErr w:type="spellStart"/>
+      <w:r>
+        <w:t>no</w:t>
+      </w:r>
+      <w:proofErr w:type="spellEnd"/>
+      <w:r>
+        <w:t xml:space="preserve"> of threads and the other will be the worst because on thread is responsible for the computation (No parallelism)</w:t>
+      </w:r>
+    </w:p>
     <w:p>
       <w:pPr>
         <w:rPr>
@@ -2384,85 +3029,131 @@
           <w:highlight w:val="yellow"/>
           <w:u w:val="single"/>
         </w:rPr>
-        <w:t>Trying Different Configuration for the Block Size:</w:t>
-      </w:r>
-    </w:p>
-    <w:p>
-      <w:r>
-        <w:t>Case</w:t>
-      </w:r>
+        <w:lastRenderedPageBreak/>
+        <w:t>Conclusion</w:t>
+      </w:r>
+      <w:r>
+        <w:rPr>
+          <w:b/>
+          <w:bCs/>
+          <w:sz w:val="24"/>
+          <w:szCs w:val="24"/>
+          <w:highlight w:val="yellow"/>
+          <w:u w:val="single"/>
+        </w:rPr>
+        <w:t>:</w:t>
+      </w:r>
+    </w:p>
+    <w:p>
+      <w:r>
+        <w:t xml:space="preserve">We have corrected our faulty claim that </w:t>
+      </w:r>
+      <w:proofErr w:type="gramStart"/>
+      <w:r>
+        <w:t>kernel(</w:t>
+      </w:r>
+      <w:proofErr w:type="gramEnd"/>
+      <w:r>
+        <w:t xml:space="preserve">1) will be always the same :D. It depends according to the total </w:t>
+      </w:r>
+      <w:proofErr w:type="gramStart"/>
+      <w:r>
+        <w:t>no</w:t>
+      </w:r>
+      <w:proofErr w:type="gramEnd"/>
+      <w:r>
+        <w:t xml:space="preserve"> of elements. </w:t>
+      </w:r>
+    </w:p>
+    <w:p>
+      <w:r>
+        <w:t xml:space="preserve">But it is clear that of course if the no of rows are more </w:t>
+      </w:r>
+      <w:proofErr w:type="gramStart"/>
+      <w:r>
+        <w:t>then</w:t>
+      </w:r>
+      <w:proofErr w:type="gramEnd"/>
       <w:r>
         <w:t xml:space="preserve"> </w:t>
       </w:r>
-      <w:r>
-        <w:t xml:space="preserve">(1) 16*16 </w:t>
-      </w:r>
-      <w:r>
-        <w:sym w:font="Wingdings" w:char="F0E8"/>
-      </w:r>
-      <w:r>
-        <w:t xml:space="preserve"> Show </w:t>
-      </w:r>
       <w:proofErr w:type="gramStart"/>
       <w:r>
-        <w:t>above</w:t>
+        <w:t>kernel(</w:t>
       </w:r>
       <w:proofErr w:type="gramEnd"/>
-    </w:p>
-    <w:p>
-      <w:r>
-        <w:t>Case</w:t>
-      </w:r>
-      <w:r>
+      <w:r>
+        <w:t xml:space="preserve">2) is the best and kernel(3) will be the worst. And the same for the cols </w:t>
+      </w:r>
+      <w:proofErr w:type="gramStart"/>
+      <w:r>
+        <w:t>case .</w:t>
+      </w:r>
+      <w:proofErr w:type="gramEnd"/>
+    </w:p>
+    <w:p/>
+    <w:p/>
+    <w:p>
+      <w:pPr>
+        <w:jc w:val="center"/>
+        <w:rPr>
+          <w:b/>
+          <w:bCs/>
+          <w:sz w:val="28"/>
+          <w:szCs w:val="28"/>
+        </w:rPr>
+      </w:pPr>
+      <w:r>
+        <w:rPr>
+          <w:b/>
+          <w:bCs/>
+          <w:sz w:val="28"/>
+          <w:szCs w:val="28"/>
+        </w:rPr>
+        <w:t>That’s All</w:t>
+      </w:r>
+      <w:r>
+        <w:rPr>
+          <w:b/>
+          <w:bCs/>
+          <w:sz w:val="28"/>
+          <w:szCs w:val="28"/>
+        </w:rPr>
         <w:t xml:space="preserve"> </w:t>
       </w:r>
       <w:r>
-        <w:t xml:space="preserve">(2) 4*4 </w:t>
-      </w:r>
-    </w:p>
-    <w:p>
-      <w:r>
-        <w:t>Case</w:t>
-      </w:r>
-      <w:r>
-        <w:t xml:space="preserve"> (</w:t>
-      </w:r>
-      <w:r>
-        <w:t>3) 32*48</w:t>
-      </w:r>
-    </w:p>
-    <w:p>
-      <w:r>
-        <w:br w:type="page"/>
-      </w:r>
-    </w:p>
-    <w:p>
-      <w:pPr>
-        <w:pStyle w:val="Heading2"/>
-      </w:pPr>
-      <w:proofErr w:type="gramStart"/>
-      <w:r>
-        <w:lastRenderedPageBreak/>
-        <w:t>Requirement(</w:t>
-      </w:r>
-      <w:proofErr w:type="gramEnd"/>
-      <w:r>
-        <w:t>2) [</w:t>
-      </w:r>
-      <w:r>
-        <w:rPr>
-          <w:highlight w:val="lightGray"/>
-        </w:rPr>
-        <w:t>Matrix Multiplication</w:t>
-      </w:r>
-      <w:r>
-        <w:t>]:</w:t>
-      </w:r>
-    </w:p>
-    <w:p/>
+        <w:rPr>
+          <mc:AlternateContent>
+            <mc:Choice Requires="w16se"/>
+            <mc:Fallback>
+              <w:rFonts w:ascii="Segoe UI Emoji" w:eastAsia="Segoe UI Emoji" w:hAnsi="Segoe UI Emoji" w:cs="Segoe UI Emoji"/>
+            </mc:Fallback>
+          </mc:AlternateContent>
+          <w:b/>
+          <w:bCs/>
+          <w:sz w:val="28"/>
+          <w:szCs w:val="28"/>
+        </w:rPr>
+        <mc:AlternateContent>
+          <mc:Choice Requires="w16se">
+            <w16se:symEx w16se:font="Segoe UI Emoji" w16se:char="1F601"/>
+          </mc:Choice>
+          <mc:Fallback>
+            <w:t>😁</w:t>
+          </mc:Fallback>
+        </mc:AlternateContent>
+      </w:r>
+    </w:p>
     <w:sectPr>
+      <w:footerReference w:type="default" r:id="rId13"/>
       <w:pgSz w:w="12240" w:h="15840"/>
       <w:pgMar w:top="1440" w:right="1440" w:bottom="1440" w:left="1440" w:header="720" w:footer="720" w:gutter="0"/>
+      <w:pgBorders w:offsetFrom="page">
+        <w:top w:val="double" w:sz="4" w:space="24" w:color="auto"/>
+        <w:left w:val="double" w:sz="4" w:space="24" w:color="auto"/>
+        <w:bottom w:val="double" w:sz="4" w:space="24" w:color="auto"/>
+        <w:right w:val="double" w:sz="4" w:space="24" w:color="auto"/>
+      </w:pgBorders>
       <w:cols w:space="720"/>
       <w:docGrid w:linePitch="360"/>
     </w:sectPr>
@@ -2470,9 +3161,340 @@
 </w:document>
 </file>
 
+<file path=word/endnotes.xml><?xml version="1.0" encoding="utf-8"?>
+<w:endnotes xmlns:wpc="http://schemas.microsoft.com/office/word/2010/wordprocessingCanvas" xmlns:cx="http://schemas.microsoft.com/office/drawing/2014/chartex" xmlns:cx1="http://schemas.microsoft.com/office/drawing/2015/9/8/chartex" xmlns:cx2="http://schemas.microsoft.com/office/drawing/2015/10/21/chartex" xmlns:cx3="http://schemas.microsoft.com/office/drawing/2016/5/9/chartex" xmlns:cx4="http://schemas.microsoft.com/office/drawing/2016/5/10/chartex" xmlns:cx5="http://schemas.microsoft.com/office/drawing/2016/5/11/chartex" xmlns:cx6="http://schemas.microsoft.com/office/drawing/2016/5/12/chartex" xmlns:cx7="http://schemas.microsoft.com/office/drawing/2016/5/13/chartex" xmlns:cx8="http://schemas.microsoft.com/office/drawing/2016/5/14/chartex" xmlns:mc="http://schemas.openxmlformats.org/markup-compatibility/2006" xmlns:aink="http://schemas.microsoft.com/office/drawing/2016/ink" xmlns:am3d="http://schemas.microsoft.com/office/drawing/2017/model3d" xmlns:o="urn:schemas-microsoft-com:office:office" xmlns:oel="http://schemas.microsoft.com/office/2019/extlst" xmlns:r="http://schemas.openxmlformats.org/officeDocument/2006/relationships" xmlns:m="http://schemas.openxmlformats.org/officeDocument/2006/math" xmlns:v="urn:schemas-microsoft-com:vml" xmlns:wp14="http://schemas.microsoft.com/office/word/2010/wordprocessingDrawing" xmlns:wp="http://schemas.openxmlformats.org/drawingml/2006/wordprocessingDrawing" xmlns:w10="urn:schemas-microsoft-com:office:word" xmlns:w="http://schemas.openxmlformats.org/wordprocessingml/2006/main" xmlns:w14="http://schemas.microsoft.com/office/word/2010/wordml" xmlns:w15="http://schemas.microsoft.com/office/word/2012/wordml" xmlns:w16cex="http://schemas.microsoft.com/office/word/2018/wordml/cex" xmlns:w16cid="http://schemas.microsoft.com/office/word/2016/wordml/cid" xmlns:w16="http://schemas.microsoft.com/office/word/2018/wordml" xmlns:w16sdtdh="http://schemas.microsoft.com/office/word/2020/wordml/sdtdatahash" xmlns:w16se="http://schemas.microsoft.com/office/word/2015/wordml/symex" xmlns:wpg="http://schemas.microsoft.com/office/word/2010/wordprocessingGroup" xmlns:wpi="http://schemas.microsoft.com/office/word/2010/wordprocessingInk" xmlns:wne="http://schemas.microsoft.com/office/word/2006/wordml" xmlns:wps="http://schemas.microsoft.com/office/word/2010/wordprocessingShape" mc:Ignorable="w14 w15 w16se w16cid w16 w16cex w16sdtdh wp14">
+  <w:endnote w:type="separator" w:id="-1">
+    <w:p>
+      <w:pPr>
+        <w:spacing w:after="0" w:line="240" w:lineRule="auto"/>
+      </w:pPr>
+      <w:r>
+        <w:separator/>
+      </w:r>
+    </w:p>
+  </w:endnote>
+  <w:endnote w:type="continuationSeparator" w:id="0">
+    <w:p>
+      <w:pPr>
+        <w:spacing w:after="0" w:line="240" w:lineRule="auto"/>
+      </w:pPr>
+      <w:r>
+        <w:continuationSeparator/>
+      </w:r>
+    </w:p>
+  </w:endnote>
+</w:endnotes>
+</file>
+
+<file path=word/footer1.xml><?xml version="1.0" encoding="utf-8"?>
+<w:ftr xmlns:wpc="http://schemas.microsoft.com/office/word/2010/wordprocessingCanvas" xmlns:cx="http://schemas.microsoft.com/office/drawing/2014/chartex" xmlns:cx1="http://schemas.microsoft.com/office/drawing/2015/9/8/chartex" xmlns:cx2="http://schemas.microsoft.com/office/drawing/2015/10/21/chartex" xmlns:cx3="http://schemas.microsoft.com/office/drawing/2016/5/9/chartex" xmlns:cx4="http://schemas.microsoft.com/office/drawing/2016/5/10/chartex" xmlns:cx5="http://schemas.microsoft.com/office/drawing/2016/5/11/chartex" xmlns:cx6="http://schemas.microsoft.com/office/drawing/2016/5/12/chartex" xmlns:cx7="http://schemas.microsoft.com/office/drawing/2016/5/13/chartex" xmlns:cx8="http://schemas.microsoft.com/office/drawing/2016/5/14/chartex" xmlns:mc="http://schemas.openxmlformats.org/markup-compatibility/2006" xmlns:aink="http://schemas.microsoft.com/office/drawing/2016/ink" xmlns:am3d="http://schemas.microsoft.com/office/drawing/2017/model3d" xmlns:o="urn:schemas-microsoft-com:office:office" xmlns:oel="http://schemas.microsoft.com/office/2019/extlst" xmlns:r="http://schemas.openxmlformats.org/officeDocument/2006/relationships" xmlns:m="http://schemas.openxmlformats.org/officeDocument/2006/math" xmlns:v="urn:schemas-microsoft-com:vml" xmlns:wp14="http://schemas.microsoft.com/office/word/2010/wordprocessingDrawing" xmlns:wp="http://schemas.openxmlformats.org/drawingml/2006/wordprocessingDrawing" xmlns:w10="urn:schemas-microsoft-com:office:word" xmlns:w="http://schemas.openxmlformats.org/wordprocessingml/2006/main" xmlns:w14="http://schemas.microsoft.com/office/word/2010/wordml" xmlns:w15="http://schemas.microsoft.com/office/word/2012/wordml" xmlns:w16cex="http://schemas.microsoft.com/office/word/2018/wordml/cex" xmlns:w16cid="http://schemas.microsoft.com/office/word/2016/wordml/cid" xmlns:w16="http://schemas.microsoft.com/office/word/2018/wordml" xmlns:w16sdtdh="http://schemas.microsoft.com/office/word/2020/wordml/sdtdatahash" xmlns:w16se="http://schemas.microsoft.com/office/word/2015/wordml/symex" xmlns:wpg="http://schemas.microsoft.com/office/word/2010/wordprocessingGroup" xmlns:wpi="http://schemas.microsoft.com/office/word/2010/wordprocessingInk" xmlns:wne="http://schemas.microsoft.com/office/word/2006/wordml" xmlns:wps="http://schemas.microsoft.com/office/word/2010/wordprocessingShape" mc:Ignorable="w14 w15 w16se w16cid w16 w16cex w16sdtdh wp14">
+  <w:sdt>
+    <w:sdtPr>
+      <w:id w:val="1558738772"/>
+      <w:docPartObj>
+        <w:docPartGallery w:val="Page Numbers (Bottom of Page)"/>
+        <w:docPartUnique/>
+      </w:docPartObj>
+    </w:sdtPr>
+    <w:sdtEndPr>
+      <w:rPr>
+        <w:sz w:val="24"/>
+        <w:szCs w:val="24"/>
+      </w:rPr>
+    </w:sdtEndPr>
+    <w:sdtContent>
+      <w:sdt>
+        <w:sdtPr>
+          <w:id w:val="-1705238520"/>
+          <w:docPartObj>
+            <w:docPartGallery w:val="Page Numbers (Top of Page)"/>
+            <w:docPartUnique/>
+          </w:docPartObj>
+        </w:sdtPr>
+        <w:sdtEndPr>
+          <w:rPr>
+            <w:sz w:val="24"/>
+            <w:szCs w:val="24"/>
+          </w:rPr>
+        </w:sdtEndPr>
+        <w:sdtContent>
+          <w:p>
+            <w:pPr>
+              <w:pStyle w:val="Footer"/>
+              <w:rPr>
+                <w:sz w:val="24"/>
+                <w:szCs w:val="24"/>
+              </w:rPr>
+            </w:pPr>
+            <w:r>
+              <w:t xml:space="preserve">Page </w:t>
+            </w:r>
+            <w:r>
+              <w:rPr>
+                <w:b/>
+                <w:bCs/>
+                <w:sz w:val="24"/>
+                <w:szCs w:val="24"/>
+              </w:rPr>
+              <w:fldChar w:fldCharType="begin"/>
+            </w:r>
+            <w:r>
+              <w:rPr>
+                <w:b/>
+                <w:bCs/>
+              </w:rPr>
+              <w:instrText xml:space="preserve"> PAGE </w:instrText>
+            </w:r>
+            <w:r>
+              <w:rPr>
+                <w:b/>
+                <w:bCs/>
+                <w:sz w:val="24"/>
+                <w:szCs w:val="24"/>
+              </w:rPr>
+              <w:fldChar w:fldCharType="separate"/>
+            </w:r>
+            <w:r>
+              <w:rPr>
+                <w:b/>
+                <w:bCs/>
+                <w:noProof/>
+              </w:rPr>
+              <w:t>2</w:t>
+            </w:r>
+            <w:r>
+              <w:rPr>
+                <w:b/>
+                <w:bCs/>
+                <w:sz w:val="24"/>
+                <w:szCs w:val="24"/>
+              </w:rPr>
+              <w:fldChar w:fldCharType="end"/>
+            </w:r>
+            <w:r>
+              <w:t xml:space="preserve"> of </w:t>
+            </w:r>
+            <w:r>
+              <w:rPr>
+                <w:b/>
+                <w:bCs/>
+                <w:sz w:val="24"/>
+                <w:szCs w:val="24"/>
+              </w:rPr>
+              <w:fldChar w:fldCharType="begin"/>
+            </w:r>
+            <w:r>
+              <w:rPr>
+                <w:b/>
+                <w:bCs/>
+              </w:rPr>
+              <w:instrText xml:space="preserve"> NUMPAGES  </w:instrText>
+            </w:r>
+            <w:r>
+              <w:rPr>
+                <w:b/>
+                <w:bCs/>
+                <w:sz w:val="24"/>
+                <w:szCs w:val="24"/>
+              </w:rPr>
+              <w:fldChar w:fldCharType="separate"/>
+            </w:r>
+            <w:r>
+              <w:rPr>
+                <w:b/>
+                <w:bCs/>
+                <w:noProof/>
+              </w:rPr>
+              <w:t>2</w:t>
+            </w:r>
+            <w:r>
+              <w:rPr>
+                <w:b/>
+                <w:bCs/>
+                <w:sz w:val="24"/>
+                <w:szCs w:val="24"/>
+              </w:rPr>
+              <w:fldChar w:fldCharType="end"/>
+            </w:r>
+            <w:r>
+              <w:rPr>
+                <w:b/>
+                <w:bCs/>
+                <w:sz w:val="24"/>
+                <w:szCs w:val="24"/>
+              </w:rPr>
+              <w:t xml:space="preserve"> </w:t>
+            </w:r>
+            <w:r>
+              <w:rPr>
+                <w:b/>
+                <w:bCs/>
+                <w:sz w:val="24"/>
+                <w:szCs w:val="24"/>
+              </w:rPr>
+              <w:tab/>
+            </w:r>
+            <w:proofErr w:type="gramStart"/>
+            <w:r>
+              <w:t>Lab(</w:t>
+            </w:r>
+            <w:proofErr w:type="gramEnd"/>
+            <w:r>
+              <w:t xml:space="preserve">2) Req. </w:t>
+            </w:r>
+            <w:r>
+              <w:tab/>
+              <w:t>February 26, 2024</w:t>
+            </w:r>
+          </w:p>
+        </w:sdtContent>
+      </w:sdt>
+    </w:sdtContent>
+  </w:sdt>
+</w:ftr>
+</file>
+
+<file path=word/footnotes.xml><?xml version="1.0" encoding="utf-8"?>
+<w:footnotes xmlns:wpc="http://schemas.microsoft.com/office/word/2010/wordprocessingCanvas" xmlns:cx="http://schemas.microsoft.com/office/drawing/2014/chartex" xmlns:cx1="http://schemas.microsoft.com/office/drawing/2015/9/8/chartex" xmlns:cx2="http://schemas.microsoft.com/office/drawing/2015/10/21/chartex" xmlns:cx3="http://schemas.microsoft.com/office/drawing/2016/5/9/chartex" xmlns:cx4="http://schemas.microsoft.com/office/drawing/2016/5/10/chartex" xmlns:cx5="http://schemas.microsoft.com/office/drawing/2016/5/11/chartex" xmlns:cx6="http://schemas.microsoft.com/office/drawing/2016/5/12/chartex" xmlns:cx7="http://schemas.microsoft.com/office/drawing/2016/5/13/chartex" xmlns:cx8="http://schemas.microsoft.com/office/drawing/2016/5/14/chartex" xmlns:mc="http://schemas.openxmlformats.org/markup-compatibility/2006" xmlns:aink="http://schemas.microsoft.com/office/drawing/2016/ink" xmlns:am3d="http://schemas.microsoft.com/office/drawing/2017/model3d" xmlns:o="urn:schemas-microsoft-com:office:office" xmlns:oel="http://schemas.microsoft.com/office/2019/extlst" xmlns:r="http://schemas.openxmlformats.org/officeDocument/2006/relationships" xmlns:m="http://schemas.openxmlformats.org/officeDocument/2006/math" xmlns:v="urn:schemas-microsoft-com:vml" xmlns:wp14="http://schemas.microsoft.com/office/word/2010/wordprocessingDrawing" xmlns:wp="http://schemas.openxmlformats.org/drawingml/2006/wordprocessingDrawing" xmlns:w10="urn:schemas-microsoft-com:office:word" xmlns:w="http://schemas.openxmlformats.org/wordprocessingml/2006/main" xmlns:w14="http://schemas.microsoft.com/office/word/2010/wordml" xmlns:w15="http://schemas.microsoft.com/office/word/2012/wordml" xmlns:w16cex="http://schemas.microsoft.com/office/word/2018/wordml/cex" xmlns:w16cid="http://schemas.microsoft.com/office/word/2016/wordml/cid" xmlns:w16="http://schemas.microsoft.com/office/word/2018/wordml" xmlns:w16sdtdh="http://schemas.microsoft.com/office/word/2020/wordml/sdtdatahash" xmlns:w16se="http://schemas.microsoft.com/office/word/2015/wordml/symex" xmlns:wpg="http://schemas.microsoft.com/office/word/2010/wordprocessingGroup" xmlns:wpi="http://schemas.microsoft.com/office/word/2010/wordprocessingInk" xmlns:wne="http://schemas.microsoft.com/office/word/2006/wordml" xmlns:wps="http://schemas.microsoft.com/office/word/2010/wordprocessingShape" mc:Ignorable="w14 w15 w16se w16cid w16 w16cex w16sdtdh wp14">
+  <w:footnote w:type="separator" w:id="-1">
+    <w:p>
+      <w:pPr>
+        <w:spacing w:after="0" w:line="240" w:lineRule="auto"/>
+      </w:pPr>
+      <w:r>
+        <w:separator/>
+      </w:r>
+    </w:p>
+  </w:footnote>
+  <w:footnote w:type="continuationSeparator" w:id="0">
+    <w:p>
+      <w:pPr>
+        <w:spacing w:after="0" w:line="240" w:lineRule="auto"/>
+      </w:pPr>
+      <w:r>
+        <w:continuationSeparator/>
+      </w:r>
+    </w:p>
+  </w:footnote>
+</w:footnotes>
+</file>
+
 <file path=word/numbering.xml><?xml version="1.0" encoding="utf-8"?>
 <w:numbering xmlns:wpc="http://schemas.microsoft.com/office/word/2010/wordprocessingCanvas" xmlns:cx="http://schemas.microsoft.com/office/drawing/2014/chartex" xmlns:cx1="http://schemas.microsoft.com/office/drawing/2015/9/8/chartex" xmlns:cx2="http://schemas.microsoft.com/office/drawing/2015/10/21/chartex" xmlns:cx3="http://schemas.microsoft.com/office/drawing/2016/5/9/chartex" xmlns:cx4="http://schemas.microsoft.com/office/drawing/2016/5/10/chartex" xmlns:cx5="http://schemas.microsoft.com/office/drawing/2016/5/11/chartex" xmlns:cx6="http://schemas.microsoft.com/office/drawing/2016/5/12/chartex" xmlns:cx7="http://schemas.microsoft.com/office/drawing/2016/5/13/chartex" xmlns:cx8="http://schemas.microsoft.com/office/drawing/2016/5/14/chartex" xmlns:mc="http://schemas.openxmlformats.org/markup-compatibility/2006" xmlns:aink="http://schemas.microsoft.com/office/drawing/2016/ink" xmlns:am3d="http://schemas.microsoft.com/office/drawing/2017/model3d" xmlns:o="urn:schemas-microsoft-com:office:office" xmlns:oel="http://schemas.microsoft.com/office/2019/extlst" xmlns:r="http://schemas.openxmlformats.org/officeDocument/2006/relationships" xmlns:m="http://schemas.openxmlformats.org/officeDocument/2006/math" xmlns:v="urn:schemas-microsoft-com:vml" xmlns:wp14="http://schemas.microsoft.com/office/word/2010/wordprocessingDrawing" xmlns:wp="http://schemas.openxmlformats.org/drawingml/2006/wordprocessingDrawing" xmlns:w10="urn:schemas-microsoft-com:office:word" xmlns:w="http://schemas.openxmlformats.org/wordprocessingml/2006/main" xmlns:w14="http://schemas.microsoft.com/office/word/2010/wordml" xmlns:w15="http://schemas.microsoft.com/office/word/2012/wordml" xmlns:w16cex="http://schemas.microsoft.com/office/word/2018/wordml/cex" xmlns:w16cid="http://schemas.microsoft.com/office/word/2016/wordml/cid" xmlns:w16="http://schemas.microsoft.com/office/word/2018/wordml" xmlns:w16sdtdh="http://schemas.microsoft.com/office/word/2020/wordml/sdtdatahash" xmlns:w16se="http://schemas.microsoft.com/office/word/2015/wordml/symex" xmlns:wpg="http://schemas.microsoft.com/office/word/2010/wordprocessingGroup" xmlns:wpi="http://schemas.microsoft.com/office/word/2010/wordprocessingInk" xmlns:wne="http://schemas.microsoft.com/office/word/2006/wordml" xmlns:wps="http://schemas.microsoft.com/office/word/2010/wordprocessingShape" mc:Ignorable="w14 w15 w16se w16cid w16 w16cex w16sdtdh wp14">
   <w:abstractNum w:abstractNumId="0" w15:restartNumberingAfterBreak="0">
+    <w:nsid w:val="192E3FF8"/>
+    <w:multiLevelType w:val="hybridMultilevel"/>
+    <w:tmpl w:val="5172E2A2"/>
+    <w:lvl w:ilvl="0" w:tplc="0409000D">
+      <w:start w:val="1"/>
+      <w:numFmt w:val="bullet"/>
+      <w:lvlText w:val=""/>
+      <w:lvlJc w:val="left"/>
+      <w:pPr>
+        <w:ind w:left="720" w:hanging="360"/>
+      </w:pPr>
+      <w:rPr>
+        <w:rFonts w:ascii="Wingdings" w:hAnsi="Wingdings" w:hint="default"/>
+      </w:rPr>
+    </w:lvl>
+    <w:lvl w:ilvl="1" w:tplc="FFFFFFFF" w:tentative="1">
+      <w:start w:val="1"/>
+      <w:numFmt w:val="bullet"/>
+      <w:lvlText w:val="o"/>
+      <w:lvlJc w:val="left"/>
+      <w:pPr>
+        <w:ind w:left="1440" w:hanging="360"/>
+      </w:pPr>
+      <w:rPr>
+        <w:rFonts w:ascii="Courier New" w:hAnsi="Courier New" w:cs="Courier New" w:hint="default"/>
+      </w:rPr>
+    </w:lvl>
+    <w:lvl w:ilvl="2" w:tplc="FFFFFFFF" w:tentative="1">
+      <w:start w:val="1"/>
+      <w:numFmt w:val="bullet"/>
+      <w:lvlText w:val=""/>
+      <w:lvlJc w:val="left"/>
+      <w:pPr>
+        <w:ind w:left="2160" w:hanging="360"/>
+      </w:pPr>
+      <w:rPr>
+        <w:rFonts w:ascii="Wingdings" w:hAnsi="Wingdings" w:hint="default"/>
+      </w:rPr>
+    </w:lvl>
+    <w:lvl w:ilvl="3" w:tplc="FFFFFFFF" w:tentative="1">
+      <w:start w:val="1"/>
+      <w:numFmt w:val="bullet"/>
+      <w:lvlText w:val=""/>
+      <w:lvlJc w:val="left"/>
+      <w:pPr>
+        <w:ind w:left="2880" w:hanging="360"/>
+      </w:pPr>
+      <w:rPr>
+        <w:rFonts w:ascii="Symbol" w:hAnsi="Symbol" w:hint="default"/>
+      </w:rPr>
+    </w:lvl>
+    <w:lvl w:ilvl="4" w:tplc="FFFFFFFF" w:tentative="1">
+      <w:start w:val="1"/>
+      <w:numFmt w:val="bullet"/>
+      <w:lvlText w:val="o"/>
+      <w:lvlJc w:val="left"/>
+      <w:pPr>
+        <w:ind w:left="3600" w:hanging="360"/>
+      </w:pPr>
+      <w:rPr>
+        <w:rFonts w:ascii="Courier New" w:hAnsi="Courier New" w:cs="Courier New" w:hint="default"/>
+      </w:rPr>
+    </w:lvl>
+    <w:lvl w:ilvl="5" w:tplc="FFFFFFFF" w:tentative="1">
+      <w:start w:val="1"/>
+      <w:numFmt w:val="bullet"/>
+      <w:lvlText w:val=""/>
+      <w:lvlJc w:val="left"/>
+      <w:pPr>
+        <w:ind w:left="4320" w:hanging="360"/>
+      </w:pPr>
+      <w:rPr>
+        <w:rFonts w:ascii="Wingdings" w:hAnsi="Wingdings" w:hint="default"/>
+      </w:rPr>
+    </w:lvl>
+    <w:lvl w:ilvl="6" w:tplc="FFFFFFFF" w:tentative="1">
+      <w:start w:val="1"/>
+      <w:numFmt w:val="bullet"/>
+      <w:lvlText w:val=""/>
+      <w:lvlJc w:val="left"/>
+      <w:pPr>
+        <w:ind w:left="5040" w:hanging="360"/>
+      </w:pPr>
+      <w:rPr>
+        <w:rFonts w:ascii="Symbol" w:hAnsi="Symbol" w:hint="default"/>
+      </w:rPr>
+    </w:lvl>
+    <w:lvl w:ilvl="7" w:tplc="FFFFFFFF" w:tentative="1">
+      <w:start w:val="1"/>
+      <w:numFmt w:val="bullet"/>
+      <w:lvlText w:val="o"/>
+      <w:lvlJc w:val="left"/>
+      <w:pPr>
+        <w:ind w:left="5760" w:hanging="360"/>
+      </w:pPr>
+      <w:rPr>
+        <w:rFonts w:ascii="Courier New" w:hAnsi="Courier New" w:cs="Courier New" w:hint="default"/>
+      </w:rPr>
+    </w:lvl>
+    <w:lvl w:ilvl="8" w:tplc="FFFFFFFF" w:tentative="1">
+      <w:start w:val="1"/>
+      <w:numFmt w:val="bullet"/>
+      <w:lvlText w:val=""/>
+      <w:lvlJc w:val="left"/>
+      <w:pPr>
+        <w:ind w:left="6480" w:hanging="360"/>
+      </w:pPr>
+      <w:rPr>
+        <w:rFonts w:ascii="Wingdings" w:hAnsi="Wingdings" w:hint="default"/>
+      </w:rPr>
+    </w:lvl>
+  </w:abstractNum>
+  <w:abstractNum w:abstractNumId="1" w15:restartNumberingAfterBreak="0">
     <w:nsid w:val="4A833917"/>
     <w:multiLevelType w:val="hybridMultilevel"/>
     <w:tmpl w:val="B160344E"/>
@@ -2585,8 +3607,243 @@
       </w:rPr>
     </w:lvl>
   </w:abstractNum>
+  <w:abstractNum w:abstractNumId="2" w15:restartNumberingAfterBreak="0">
+    <w:nsid w:val="715D401D"/>
+    <w:multiLevelType w:val="hybridMultilevel"/>
+    <w:tmpl w:val="9BBA99D8"/>
+    <w:lvl w:ilvl="0" w:tplc="04090001">
+      <w:start w:val="1"/>
+      <w:numFmt w:val="bullet"/>
+      <w:lvlText w:val=""/>
+      <w:lvlJc w:val="left"/>
+      <w:pPr>
+        <w:ind w:left="720" w:hanging="360"/>
+      </w:pPr>
+      <w:rPr>
+        <w:rFonts w:ascii="Symbol" w:hAnsi="Symbol" w:hint="default"/>
+      </w:rPr>
+    </w:lvl>
+    <w:lvl w:ilvl="1" w:tplc="04090003" w:tentative="1">
+      <w:start w:val="1"/>
+      <w:numFmt w:val="bullet"/>
+      <w:lvlText w:val="o"/>
+      <w:lvlJc w:val="left"/>
+      <w:pPr>
+        <w:ind w:left="1440" w:hanging="360"/>
+      </w:pPr>
+      <w:rPr>
+        <w:rFonts w:ascii="Courier New" w:hAnsi="Courier New" w:cs="Courier New" w:hint="default"/>
+      </w:rPr>
+    </w:lvl>
+    <w:lvl w:ilvl="2" w:tplc="04090005" w:tentative="1">
+      <w:start w:val="1"/>
+      <w:numFmt w:val="bullet"/>
+      <w:lvlText w:val=""/>
+      <w:lvlJc w:val="left"/>
+      <w:pPr>
+        <w:ind w:left="2160" w:hanging="360"/>
+      </w:pPr>
+      <w:rPr>
+        <w:rFonts w:ascii="Wingdings" w:hAnsi="Wingdings" w:hint="default"/>
+      </w:rPr>
+    </w:lvl>
+    <w:lvl w:ilvl="3" w:tplc="04090001" w:tentative="1">
+      <w:start w:val="1"/>
+      <w:numFmt w:val="bullet"/>
+      <w:lvlText w:val=""/>
+      <w:lvlJc w:val="left"/>
+      <w:pPr>
+        <w:ind w:left="2880" w:hanging="360"/>
+      </w:pPr>
+      <w:rPr>
+        <w:rFonts w:ascii="Symbol" w:hAnsi="Symbol" w:hint="default"/>
+      </w:rPr>
+    </w:lvl>
+    <w:lvl w:ilvl="4" w:tplc="04090003" w:tentative="1">
+      <w:start w:val="1"/>
+      <w:numFmt w:val="bullet"/>
+      <w:lvlText w:val="o"/>
+      <w:lvlJc w:val="left"/>
+      <w:pPr>
+        <w:ind w:left="3600" w:hanging="360"/>
+      </w:pPr>
+      <w:rPr>
+        <w:rFonts w:ascii="Courier New" w:hAnsi="Courier New" w:cs="Courier New" w:hint="default"/>
+      </w:rPr>
+    </w:lvl>
+    <w:lvl w:ilvl="5" w:tplc="04090005" w:tentative="1">
+      <w:start w:val="1"/>
+      <w:numFmt w:val="bullet"/>
+      <w:lvlText w:val=""/>
+      <w:lvlJc w:val="left"/>
+      <w:pPr>
+        <w:ind w:left="4320" w:hanging="360"/>
+      </w:pPr>
+      <w:rPr>
+        <w:rFonts w:ascii="Wingdings" w:hAnsi="Wingdings" w:hint="default"/>
+      </w:rPr>
+    </w:lvl>
+    <w:lvl w:ilvl="6" w:tplc="04090001" w:tentative="1">
+      <w:start w:val="1"/>
+      <w:numFmt w:val="bullet"/>
+      <w:lvlText w:val=""/>
+      <w:lvlJc w:val="left"/>
+      <w:pPr>
+        <w:ind w:left="5040" w:hanging="360"/>
+      </w:pPr>
+      <w:rPr>
+        <w:rFonts w:ascii="Symbol" w:hAnsi="Symbol" w:hint="default"/>
+      </w:rPr>
+    </w:lvl>
+    <w:lvl w:ilvl="7" w:tplc="04090003" w:tentative="1">
+      <w:start w:val="1"/>
+      <w:numFmt w:val="bullet"/>
+      <w:lvlText w:val="o"/>
+      <w:lvlJc w:val="left"/>
+      <w:pPr>
+        <w:ind w:left="5760" w:hanging="360"/>
+      </w:pPr>
+      <w:rPr>
+        <w:rFonts w:ascii="Courier New" w:hAnsi="Courier New" w:cs="Courier New" w:hint="default"/>
+      </w:rPr>
+    </w:lvl>
+    <w:lvl w:ilvl="8" w:tplc="04090005" w:tentative="1">
+      <w:start w:val="1"/>
+      <w:numFmt w:val="bullet"/>
+      <w:lvlText w:val=""/>
+      <w:lvlJc w:val="left"/>
+      <w:pPr>
+        <w:ind w:left="6480" w:hanging="360"/>
+      </w:pPr>
+      <w:rPr>
+        <w:rFonts w:ascii="Wingdings" w:hAnsi="Wingdings" w:hint="default"/>
+      </w:rPr>
+    </w:lvl>
+  </w:abstractNum>
+  <w:abstractNum w:abstractNumId="3" w15:restartNumberingAfterBreak="0">
+    <w:nsid w:val="7B2F0D96"/>
+    <w:multiLevelType w:val="hybridMultilevel"/>
+    <w:tmpl w:val="A6C21208"/>
+    <w:lvl w:ilvl="0" w:tplc="0409000D">
+      <w:start w:val="1"/>
+      <w:numFmt w:val="bullet"/>
+      <w:lvlText w:val=""/>
+      <w:lvlJc w:val="left"/>
+      <w:pPr>
+        <w:ind w:left="720" w:hanging="360"/>
+      </w:pPr>
+      <w:rPr>
+        <w:rFonts w:ascii="Wingdings" w:hAnsi="Wingdings" w:hint="default"/>
+      </w:rPr>
+    </w:lvl>
+    <w:lvl w:ilvl="1" w:tplc="04090003" w:tentative="1">
+      <w:start w:val="1"/>
+      <w:numFmt w:val="bullet"/>
+      <w:lvlText w:val="o"/>
+      <w:lvlJc w:val="left"/>
+      <w:pPr>
+        <w:ind w:left="1440" w:hanging="360"/>
+      </w:pPr>
+      <w:rPr>
+        <w:rFonts w:ascii="Courier New" w:hAnsi="Courier New" w:cs="Courier New" w:hint="default"/>
+      </w:rPr>
+    </w:lvl>
+    <w:lvl w:ilvl="2" w:tplc="04090005" w:tentative="1">
+      <w:start w:val="1"/>
+      <w:numFmt w:val="bullet"/>
+      <w:lvlText w:val=""/>
+      <w:lvlJc w:val="left"/>
+      <w:pPr>
+        <w:ind w:left="2160" w:hanging="360"/>
+      </w:pPr>
+      <w:rPr>
+        <w:rFonts w:ascii="Wingdings" w:hAnsi="Wingdings" w:hint="default"/>
+      </w:rPr>
+    </w:lvl>
+    <w:lvl w:ilvl="3" w:tplc="04090001" w:tentative="1">
+      <w:start w:val="1"/>
+      <w:numFmt w:val="bullet"/>
+      <w:lvlText w:val=""/>
+      <w:lvlJc w:val="left"/>
+      <w:pPr>
+        <w:ind w:left="2880" w:hanging="360"/>
+      </w:pPr>
+      <w:rPr>
+        <w:rFonts w:ascii="Symbol" w:hAnsi="Symbol" w:hint="default"/>
+      </w:rPr>
+    </w:lvl>
+    <w:lvl w:ilvl="4" w:tplc="04090003" w:tentative="1">
+      <w:start w:val="1"/>
+      <w:numFmt w:val="bullet"/>
+      <w:lvlText w:val="o"/>
+      <w:lvlJc w:val="left"/>
+      <w:pPr>
+        <w:ind w:left="3600" w:hanging="360"/>
+      </w:pPr>
+      <w:rPr>
+        <w:rFonts w:ascii="Courier New" w:hAnsi="Courier New" w:cs="Courier New" w:hint="default"/>
+      </w:rPr>
+    </w:lvl>
+    <w:lvl w:ilvl="5" w:tplc="04090005" w:tentative="1">
+      <w:start w:val="1"/>
+      <w:numFmt w:val="bullet"/>
+      <w:lvlText w:val=""/>
+      <w:lvlJc w:val="left"/>
+      <w:pPr>
+        <w:ind w:left="4320" w:hanging="360"/>
+      </w:pPr>
+      <w:rPr>
+        <w:rFonts w:ascii="Wingdings" w:hAnsi="Wingdings" w:hint="default"/>
+      </w:rPr>
+    </w:lvl>
+    <w:lvl w:ilvl="6" w:tplc="04090001" w:tentative="1">
+      <w:start w:val="1"/>
+      <w:numFmt w:val="bullet"/>
+      <w:lvlText w:val=""/>
+      <w:lvlJc w:val="left"/>
+      <w:pPr>
+        <w:ind w:left="5040" w:hanging="360"/>
+      </w:pPr>
+      <w:rPr>
+        <w:rFonts w:ascii="Symbol" w:hAnsi="Symbol" w:hint="default"/>
+      </w:rPr>
+    </w:lvl>
+    <w:lvl w:ilvl="7" w:tplc="04090003" w:tentative="1">
+      <w:start w:val="1"/>
+      <w:numFmt w:val="bullet"/>
+      <w:lvlText w:val="o"/>
+      <w:lvlJc w:val="left"/>
+      <w:pPr>
+        <w:ind w:left="5760" w:hanging="360"/>
+      </w:pPr>
+      <w:rPr>
+        <w:rFonts w:ascii="Courier New" w:hAnsi="Courier New" w:cs="Courier New" w:hint="default"/>
+      </w:rPr>
+    </w:lvl>
+    <w:lvl w:ilvl="8" w:tplc="04090005" w:tentative="1">
+      <w:start w:val="1"/>
+      <w:numFmt w:val="bullet"/>
+      <w:lvlText w:val=""/>
+      <w:lvlJc w:val="left"/>
+      <w:pPr>
+        <w:ind w:left="6480" w:hanging="360"/>
+      </w:pPr>
+      <w:rPr>
+        <w:rFonts w:ascii="Wingdings" w:hAnsi="Wingdings" w:hint="default"/>
+      </w:rPr>
+    </w:lvl>
+  </w:abstractNum>
   <w:num w:numId="1" w16cid:durableId="1801919834">
+    <w:abstractNumId w:val="1"/>
+  </w:num>
+  <w:num w:numId="2" w16cid:durableId="1016813606">
+    <w:abstractNumId w:val="2"/>
+  </w:num>
+  <w:num w:numId="3" w16cid:durableId="1573614798">
     <w:abstractNumId w:val="0"/>
+  </w:num>
+  <w:num w:numId="4" w16cid:durableId="1798795421">
+    <w:abstractNumId w:val="3"/>
   </w:num>
 </w:numbering>
 </file>
@@ -2991,7 +4248,7 @@
   <w:style w:type="paragraph" w:default="1" w:styleId="Normal">
     <w:name w:val="Normal"/>
     <w:qFormat/>
-    <w:rsid w:val="00DE7AAF"/>
+    <w:rsid w:val="0093351A"/>
   </w:style>
   <w:style w:type="paragraph" w:styleId="Heading2">
     <w:name w:val="heading 2"/>
@@ -3198,6 +4455,50 @@
       <w:ind w:left="720"/>
       <w:contextualSpacing/>
     </w:pPr>
+  </w:style>
+  <w:style w:type="paragraph" w:styleId="Header">
+    <w:name w:val="header"/>
+    <w:basedOn w:val="Normal"/>
+    <w:link w:val="HeaderChar"/>
+    <w:uiPriority w:val="99"/>
+    <w:unhideWhenUsed/>
+    <w:rsid w:val="006B3F9F"/>
+    <w:pPr>
+      <w:tabs>
+        <w:tab w:val="center" w:pos="4680"/>
+        <w:tab w:val="right" w:pos="9360"/>
+      </w:tabs>
+      <w:spacing w:after="0" w:line="240" w:lineRule="auto"/>
+    </w:pPr>
+  </w:style>
+  <w:style w:type="character" w:customStyle="1" w:styleId="HeaderChar">
+    <w:name w:val="Header Char"/>
+    <w:basedOn w:val="DefaultParagraphFont"/>
+    <w:link w:val="Header"/>
+    <w:uiPriority w:val="99"/>
+    <w:rsid w:val="006B3F9F"/>
+  </w:style>
+  <w:style w:type="paragraph" w:styleId="Footer">
+    <w:name w:val="footer"/>
+    <w:basedOn w:val="Normal"/>
+    <w:link w:val="FooterChar"/>
+    <w:uiPriority w:val="99"/>
+    <w:unhideWhenUsed/>
+    <w:rsid w:val="006B3F9F"/>
+    <w:pPr>
+      <w:tabs>
+        <w:tab w:val="center" w:pos="4680"/>
+        <w:tab w:val="right" w:pos="9360"/>
+      </w:tabs>
+      <w:spacing w:after="0" w:line="240" w:lineRule="auto"/>
+    </w:pPr>
+  </w:style>
+  <w:style w:type="character" w:customStyle="1" w:styleId="FooterChar">
+    <w:name w:val="Footer Char"/>
+    <w:basedOn w:val="DefaultParagraphFont"/>
+    <w:link w:val="Footer"/>
+    <w:uiPriority w:val="99"/>
+    <w:rsid w:val="006B3F9F"/>
   </w:style>
 </w:styles>
 </file>
